--- a/Mobile Development.docx
+++ b/Mobile Development.docx
@@ -4765,6 +4765,15 @@
       <w:r>
         <w:t xml:space="preserve">nd are managed by the Activity. </w:t>
       </w:r>
+      <w:r>
+        <w:t xml:space="preserve">Introduced in API </w:t>
+      </w:r>
+      <w:r>
+        <w:t xml:space="preserve">level </w:t>
+      </w:r>
+      <w:r>
+        <w:t>21, Material Design is now the new standard for Android design.</w:t>
+      </w:r>
     </w:p>
     <w:p>
       <w:pPr>
@@ -5372,12 +5381,6 @@
     </w:p>
     <w:p>
       <w:pPr>
-        <w:pStyle w:val="ListParagraph"/>
-        <w:ind w:left="644"/>
-      </w:pPr>
-    </w:p>
-    <w:p>
-      <w:pPr>
         <w:pStyle w:val="Heading3"/>
         <w:numPr>
           <w:ilvl w:val="1"/>
@@ -5483,7 +5486,6 @@
       </w:pPr>
       <w:bookmarkStart w:id="10" w:name="_Toc427914427"/>
       <w:r>
-        <w:lastRenderedPageBreak/>
         <w:t>Layouts (.xml)</w:t>
       </w:r>
       <w:bookmarkEnd w:id="10"/>
@@ -5499,6 +5501,7 @@
       <w:bookmarkStart w:id="11" w:name="_Toc427914428"/>
       <w:proofErr w:type="spellStart"/>
       <w:r>
+        <w:lastRenderedPageBreak/>
         <w:t>RelativeLayout</w:t>
       </w:r>
       <w:bookmarkEnd w:id="11"/>
@@ -5805,7 +5808,19 @@
         <w:t xml:space="preserve">, adding borders etc. </w:t>
       </w:r>
       <w:r>
-        <w:t xml:space="preserve">This is where one can really customize the look of the app. </w:t>
+        <w:t>This is where one can really</w:t>
+      </w:r>
+      <w:r>
+        <w:t xml:space="preserve"> customize the look of the app. With API 21, features are added to support Android’s new</w:t>
+      </w:r>
+      <w:r>
+        <w:t xml:space="preserve"> material design style </w:t>
+      </w:r>
+      <w:r>
+        <w:rPr>
+          <w:sz w:val="20"/>
+        </w:rPr>
+        <w:t>(https://developer.android.com/about/versions/android-5.0.html).</w:t>
       </w:r>
     </w:p>
     <w:p>
@@ -5822,7 +5837,7 @@
       </w:r>
       <w:proofErr w:type="spellStart"/>
       <w:r>
-        <w:t>listviews</w:t>
+        <w:t>ListView</w:t>
       </w:r>
       <w:proofErr w:type="spellEnd"/>
       <w:r>
@@ -5837,9 +5852,21 @@
       <w:pPr>
         <w:ind w:left="360"/>
       </w:pPr>
-      <w:proofErr w:type="gramStart"/>
-      <w:r>
-        <w:t>Used to display arrays of data</w:t>
+      <w:proofErr w:type="spellStart"/>
+      <w:r>
+        <w:t>ListView</w:t>
+      </w:r>
+      <w:proofErr w:type="spellEnd"/>
+      <w:r>
+        <w:t xml:space="preserve"> is u</w:t>
+      </w:r>
+      <w:r>
+        <w:t xml:space="preserve">sed </w:t>
+      </w:r>
+      <w:bookmarkStart w:id="20" w:name="_GoBack"/>
+      <w:bookmarkEnd w:id="20"/>
+      <w:r>
+        <w:t>to display arrays of data</w:t>
       </w:r>
       <w:r>
         <w:t xml:space="preserve"> with a specific view</w:t>
@@ -5847,7 +5874,6 @@
       <w:r>
         <w:t>.</w:t>
       </w:r>
-      <w:proofErr w:type="gramEnd"/>
       <w:r>
         <w:t xml:space="preserve"> </w:t>
       </w:r>
@@ -6110,7 +6136,6 @@
         <w:rPr>
           <w:i/>
         </w:rPr>
-        <w:lastRenderedPageBreak/>
         <w:t>super</w:t>
       </w:r>
       <w:r>
@@ -6142,6 +6167,7 @@
         <w:rPr>
           <w:i/>
         </w:rPr>
+        <w:lastRenderedPageBreak/>
         <w:t>arr</w:t>
       </w:r>
       <w:r>
@@ -7002,11 +7028,11 @@
           <w:numId w:val="8"/>
         </w:numPr>
       </w:pPr>
-      <w:bookmarkStart w:id="20" w:name="_Toc427914437"/>
+      <w:bookmarkStart w:id="21" w:name="_Toc427914437"/>
       <w:r>
         <w:t>Values – constants</w:t>
       </w:r>
-      <w:bookmarkEnd w:id="20"/>
+      <w:bookmarkEnd w:id="21"/>
     </w:p>
     <w:p>
       <w:pPr>
@@ -7024,11 +7050,11 @@
           <w:numId w:val="8"/>
         </w:numPr>
       </w:pPr>
-      <w:bookmarkStart w:id="21" w:name="_Toc427914438"/>
+      <w:bookmarkStart w:id="22" w:name="_Toc427914438"/>
       <w:r>
         <w:t>color.xml</w:t>
       </w:r>
-      <w:bookmarkEnd w:id="21"/>
+      <w:bookmarkEnd w:id="22"/>
     </w:p>
     <w:p>
       <w:pPr>
@@ -7054,11 +7080,11 @@
           <w:numId w:val="8"/>
         </w:numPr>
       </w:pPr>
-      <w:bookmarkStart w:id="22" w:name="_Toc427914439"/>
+      <w:bookmarkStart w:id="23" w:name="_Toc427914439"/>
       <w:r>
         <w:t>strings.xml</w:t>
       </w:r>
-      <w:bookmarkEnd w:id="22"/>
+      <w:bookmarkEnd w:id="23"/>
     </w:p>
     <w:p>
       <w:pPr>
@@ -7079,11 +7105,11 @@
           <w:numId w:val="8"/>
         </w:numPr>
       </w:pPr>
-      <w:bookmarkStart w:id="23" w:name="_Toc427914440"/>
+      <w:bookmarkStart w:id="24" w:name="_Toc427914440"/>
       <w:r>
         <w:t>styles.xml</w:t>
       </w:r>
-      <w:bookmarkEnd w:id="23"/>
+      <w:bookmarkEnd w:id="24"/>
     </w:p>
     <w:p>
       <w:pPr>
@@ -7106,7 +7132,7 @@
           <w:numId w:val="8"/>
         </w:numPr>
       </w:pPr>
-      <w:bookmarkStart w:id="24" w:name="_Toc427914441"/>
+      <w:bookmarkStart w:id="25" w:name="_Toc427914441"/>
       <w:proofErr w:type="spellStart"/>
       <w:r>
         <w:t>As</w:t>
@@ -7118,7 +7144,7 @@
       <w:r>
         <w:t xml:space="preserve"> – background tasks</w:t>
       </w:r>
-      <w:bookmarkEnd w:id="24"/>
+      <w:bookmarkEnd w:id="25"/>
     </w:p>
     <w:p>
       <w:pPr>
@@ -7203,19 +7229,19 @@
       </w:r>
       <w:proofErr w:type="spellEnd"/>
       <w:r>
-        <w:t xml:space="preserve">. </w:t>
+        <w:t xml:space="preserve">. These are useful for loading data from the server or images in </w:t>
+      </w:r>
+      <w:proofErr w:type="spellStart"/>
+      <w:r>
+        <w:t>ListView</w:t>
+      </w:r>
+      <w:proofErr w:type="spellEnd"/>
+      <w:r>
+        <w:t xml:space="preserve">. One thing to note is that it should only be </w:t>
       </w:r>
       <w:r>
         <w:lastRenderedPageBreak/>
-        <w:t xml:space="preserve">These are useful for loading data from the server or images in </w:t>
-      </w:r>
-      <w:proofErr w:type="spellStart"/>
-      <w:r>
-        <w:t>ListView</w:t>
-      </w:r>
-      <w:proofErr w:type="spellEnd"/>
-      <w:r>
-        <w:t>. One thing to note is that it should only be used for processes of a few seconds at most as it is tied</w:t>
+        <w:t>used for processes of a few seconds at most as it is tied</w:t>
       </w:r>
       <w:r>
         <w:t xml:space="preserve"> (loosely)</w:t>
@@ -7249,11 +7275,11 @@
           <w:numId w:val="8"/>
         </w:numPr>
       </w:pPr>
-      <w:bookmarkStart w:id="25" w:name="_Toc427914442"/>
+      <w:bookmarkStart w:id="26" w:name="_Toc427914442"/>
       <w:r>
         <w:t>SQLite database</w:t>
       </w:r>
-      <w:bookmarkEnd w:id="25"/>
+      <w:bookmarkEnd w:id="26"/>
     </w:p>
     <w:p>
       <w:pPr>
@@ -7371,7 +7397,7 @@
           <w:numId w:val="8"/>
         </w:numPr>
       </w:pPr>
-      <w:bookmarkStart w:id="26" w:name="_Toc427914443"/>
+      <w:bookmarkStart w:id="27" w:name="_Toc427914443"/>
       <w:r>
         <w:t xml:space="preserve">Getting JSON from REST </w:t>
       </w:r>
@@ -7386,7 +7412,7 @@
       <w:r>
         <w:t xml:space="preserve"> Volley</w:t>
       </w:r>
-      <w:bookmarkEnd w:id="26"/>
+      <w:bookmarkEnd w:id="27"/>
     </w:p>
     <w:p>
       <w:pPr>
@@ -8179,7 +8205,6 @@
         <w:rPr>
           <w:i/>
         </w:rPr>
-        <w:lastRenderedPageBreak/>
         <w:t xml:space="preserve">            </w:t>
       </w:r>
       <w:proofErr w:type="gramStart"/>
@@ -8237,6 +8262,7 @@
         <w:rPr>
           <w:i/>
         </w:rPr>
+        <w:lastRenderedPageBreak/>
         <w:t xml:space="preserve">        </w:t>
       </w:r>
       <w:r>
@@ -9541,7 +9567,6 @@
         <w:rPr>
           <w:i/>
         </w:rPr>
-        <w:lastRenderedPageBreak/>
         <w:t>Volley.newRequ</w:t>
       </w:r>
       <w:r>
@@ -9656,14 +9681,14 @@
           <w:numId w:val="8"/>
         </w:numPr>
       </w:pPr>
-      <w:bookmarkStart w:id="27" w:name="_Toc427914444"/>
+      <w:bookmarkStart w:id="28" w:name="_Toc427914444"/>
       <w:r>
         <w:t>Searching phone for</w:t>
       </w:r>
       <w:r>
         <w:t xml:space="preserve"> program</w:t>
       </w:r>
-      <w:bookmarkEnd w:id="27"/>
+      <w:bookmarkEnd w:id="28"/>
       <w:r>
         <w:t xml:space="preserve"> </w:t>
       </w:r>
@@ -10397,7 +10422,7 @@
                 <w:sz w:val="22"/>
               </w:rPr>
             </w:pPr>
-            <w:bookmarkStart w:id="28" w:name="_Toc427914445"/>
+            <w:bookmarkStart w:id="29" w:name="_Toc427914445"/>
             <w:proofErr w:type="gramStart"/>
             <w:r>
               <w:rPr>
@@ -10413,7 +10438,7 @@
               </w:rPr>
               <w:t xml:space="preserve"> - Apple</w:t>
             </w:r>
-            <w:bookmarkEnd w:id="28"/>
+            <w:bookmarkEnd w:id="29"/>
           </w:p>
         </w:tc>
       </w:tr>
@@ -10426,11 +10451,11 @@
           <w:numId w:val="3"/>
         </w:numPr>
       </w:pPr>
-      <w:bookmarkStart w:id="29" w:name="_Toc427914446"/>
+      <w:bookmarkStart w:id="30" w:name="_Toc427914446"/>
       <w:r>
         <w:t>Overview</w:t>
       </w:r>
-      <w:bookmarkEnd w:id="29"/>
+      <w:bookmarkEnd w:id="30"/>
     </w:p>
     <w:p>
       <w:pPr>
@@ -10440,7 +10465,7 @@
           <w:numId w:val="3"/>
         </w:numPr>
       </w:pPr>
-      <w:bookmarkStart w:id="30" w:name="_Toc427914447"/>
+      <w:bookmarkStart w:id="31" w:name="_Toc427914447"/>
       <w:r>
         <w:t xml:space="preserve">Swift and </w:t>
       </w:r>
@@ -10448,7 +10473,7 @@
       <w:r>
         <w:t>XCode</w:t>
       </w:r>
-      <w:bookmarkEnd w:id="30"/>
+      <w:bookmarkEnd w:id="31"/>
       <w:proofErr w:type="spellEnd"/>
     </w:p>
     <w:p>
@@ -10490,7 +10515,7 @@
           <w:b/>
         </w:rPr>
       </w:pPr>
-      <w:bookmarkStart w:id="31" w:name="_Toc427914448"/>
+      <w:bookmarkStart w:id="32" w:name="_Toc427914448"/>
       <w:r>
         <w:rPr>
           <w:rStyle w:val="Heading3Char"/>
@@ -10498,7 +10523,7 @@
         </w:rPr>
         <w:t>Playground</w:t>
       </w:r>
-      <w:bookmarkEnd w:id="31"/>
+      <w:bookmarkEnd w:id="32"/>
     </w:p>
     <w:p>
       <w:pPr>
@@ -10546,11 +10571,11 @@
           <w:numId w:val="3"/>
         </w:numPr>
       </w:pPr>
-      <w:bookmarkStart w:id="32" w:name="_Toc427914449"/>
+      <w:bookmarkStart w:id="33" w:name="_Toc427914449"/>
       <w:r>
         <w:t>Storyboard</w:t>
       </w:r>
-      <w:bookmarkEnd w:id="32"/>
+      <w:bookmarkEnd w:id="33"/>
     </w:p>
     <w:p>
       <w:pPr>
@@ -10586,7 +10611,7 @@
           <w:numId w:val="3"/>
         </w:numPr>
       </w:pPr>
-      <w:bookmarkStart w:id="33" w:name="_Toc427914450"/>
+      <w:bookmarkStart w:id="34" w:name="_Toc427914450"/>
       <w:r>
         <w:t>S</w:t>
       </w:r>
@@ -10597,7 +10622,7 @@
         </w:rPr>
         <w:t>plit screen</w:t>
       </w:r>
-      <w:bookmarkEnd w:id="33"/>
+      <w:bookmarkEnd w:id="34"/>
     </w:p>
     <w:p>
       <w:pPr>
@@ -10627,11 +10652,11 @@
           <w:numId w:val="3"/>
         </w:numPr>
       </w:pPr>
-      <w:bookmarkStart w:id="34" w:name="_Toc427914451"/>
+      <w:bookmarkStart w:id="35" w:name="_Toc427914451"/>
       <w:r>
         <w:t>Connections</w:t>
       </w:r>
-      <w:bookmarkEnd w:id="34"/>
+      <w:bookmarkEnd w:id="35"/>
       <w:r>
         <w:t xml:space="preserve"> </w:t>
       </w:r>
@@ -10721,11 +10746,6 @@
       <w:r>
         <w:t xml:space="preserve"> </w:t>
       </w:r>
-    </w:p>
-    <w:p>
-      <w:pPr>
-        <w:ind w:left="644"/>
-      </w:pPr>
     </w:p>
     <w:p>
       <w:pPr>
@@ -10735,11 +10755,11 @@
           <w:numId w:val="3"/>
         </w:numPr>
       </w:pPr>
-      <w:bookmarkStart w:id="35" w:name="_Toc427914452"/>
+      <w:bookmarkStart w:id="36" w:name="_Toc427914452"/>
       <w:r>
         <w:t>Navigation</w:t>
       </w:r>
-      <w:bookmarkEnd w:id="35"/>
+      <w:bookmarkEnd w:id="36"/>
     </w:p>
     <w:p>
       <w:pPr>
@@ -10749,7 +10769,7 @@
           <w:numId w:val="3"/>
         </w:numPr>
       </w:pPr>
-      <w:bookmarkStart w:id="36" w:name="_Toc427914453"/>
+      <w:bookmarkStart w:id="37" w:name="_Toc427914453"/>
       <w:r>
         <w:rPr>
           <w:rStyle w:val="Heading3Char"/>
@@ -10757,7 +10777,7 @@
         </w:rPr>
         <w:t>Navigation drawer</w:t>
       </w:r>
-      <w:bookmarkEnd w:id="36"/>
+      <w:bookmarkEnd w:id="37"/>
       <w:r>
         <w:t xml:space="preserve"> </w:t>
       </w:r>
@@ -10786,18 +10806,15 @@
         <w:t xml:space="preserve">). </w:t>
       </w:r>
       <w:r>
-        <w:t xml:space="preserve">In terms of user familiarity, the navigation drawer feels natural for </w:t>
-      </w:r>
+        <w:t xml:space="preserve">In terms of user familiarity, the navigation drawer feels natural for displaying menus. </w:t>
+      </w:r>
+    </w:p>
+    <w:p>
+      <w:pPr>
+        <w:ind w:left="644"/>
+      </w:pPr>
       <w:r>
         <w:lastRenderedPageBreak/>
-        <w:t xml:space="preserve">displaying menus. </w:t>
-      </w:r>
-    </w:p>
-    <w:p>
-      <w:pPr>
-        <w:ind w:left="644"/>
-      </w:pPr>
-      <w:r>
         <w:t>One con to the implementation of the drawer is the n</w:t>
       </w:r>
       <w:r>
@@ -10840,11 +10857,11 @@
           <w:numId w:val="3"/>
         </w:numPr>
       </w:pPr>
-      <w:bookmarkStart w:id="37" w:name="_Toc427914454"/>
+      <w:bookmarkStart w:id="38" w:name="_Toc427914454"/>
       <w:r>
         <w:t>Protocols and extensions</w:t>
       </w:r>
-      <w:bookmarkEnd w:id="37"/>
+      <w:bookmarkEnd w:id="38"/>
     </w:p>
     <w:p>
       <w:pPr>
@@ -10901,12 +10918,12 @@
           <w:numId w:val="3"/>
         </w:numPr>
       </w:pPr>
-      <w:bookmarkStart w:id="38" w:name="_Toc427914455"/>
+      <w:bookmarkStart w:id="39" w:name="_Toc427914455"/>
       <w:proofErr w:type="spellStart"/>
       <w:r>
         <w:t>ContainerView</w:t>
       </w:r>
-      <w:bookmarkEnd w:id="38"/>
+      <w:bookmarkEnd w:id="39"/>
       <w:proofErr w:type="spellEnd"/>
     </w:p>
     <w:p>
@@ -10931,11 +10948,11 @@
           <w:numId w:val="3"/>
         </w:numPr>
       </w:pPr>
-      <w:bookmarkStart w:id="39" w:name="_Toc427914456"/>
+      <w:bookmarkStart w:id="40" w:name="_Toc427914456"/>
       <w:r>
         <w:t>Views</w:t>
       </w:r>
-      <w:bookmarkEnd w:id="39"/>
+      <w:bookmarkEnd w:id="40"/>
     </w:p>
     <w:p>
       <w:pPr>
@@ -10980,12 +10997,12 @@
           <w:numId w:val="3"/>
         </w:numPr>
       </w:pPr>
-      <w:bookmarkStart w:id="40" w:name="_Toc427914457"/>
+      <w:bookmarkStart w:id="41" w:name="_Toc427914457"/>
       <w:proofErr w:type="spellStart"/>
       <w:r>
         <w:t>UIViewController</w:t>
       </w:r>
-      <w:bookmarkEnd w:id="40"/>
+      <w:bookmarkEnd w:id="41"/>
       <w:proofErr w:type="spellEnd"/>
     </w:p>
     <w:p>
@@ -11171,12 +11188,12 @@
           <w:numId w:val="3"/>
         </w:numPr>
       </w:pPr>
-      <w:bookmarkStart w:id="41" w:name="_Toc427914458"/>
+      <w:bookmarkStart w:id="42" w:name="_Toc427914458"/>
       <w:proofErr w:type="spellStart"/>
       <w:r>
         <w:t>UIView</w:t>
       </w:r>
-      <w:bookmarkEnd w:id="41"/>
+      <w:bookmarkEnd w:id="42"/>
       <w:proofErr w:type="spellEnd"/>
     </w:p>
     <w:p>
@@ -11212,12 +11229,12 @@
           <w:numId w:val="3"/>
         </w:numPr>
       </w:pPr>
-      <w:bookmarkStart w:id="42" w:name="_Toc427914459"/>
+      <w:bookmarkStart w:id="43" w:name="_Toc427914459"/>
       <w:proofErr w:type="spellStart"/>
       <w:r>
         <w:t>UITableViewController</w:t>
       </w:r>
-      <w:bookmarkEnd w:id="42"/>
+      <w:bookmarkEnd w:id="43"/>
       <w:proofErr w:type="spellEnd"/>
     </w:p>
     <w:p>
@@ -11293,11 +11310,11 @@
           <w:numId w:val="3"/>
         </w:numPr>
       </w:pPr>
-      <w:bookmarkStart w:id="43" w:name="_Toc427914460"/>
+      <w:bookmarkStart w:id="44" w:name="_Toc427914460"/>
       <w:r>
         <w:t>Layouts</w:t>
       </w:r>
-      <w:bookmarkEnd w:id="43"/>
+      <w:bookmarkEnd w:id="44"/>
     </w:p>
     <w:p>
       <w:pPr>
@@ -11311,9 +11328,8 @@
           <w:b/>
         </w:rPr>
       </w:pPr>
-      <w:bookmarkStart w:id="44" w:name="_Toc427914461"/>
-      <w:r>
-        <w:lastRenderedPageBreak/>
+      <w:bookmarkStart w:id="45" w:name="_Toc427914461"/>
+      <w:r>
         <w:t>A</w:t>
       </w:r>
       <w:r>
@@ -11323,7 +11339,7 @@
         </w:rPr>
         <w:t>uto-layout</w:t>
       </w:r>
-      <w:bookmarkEnd w:id="44"/>
+      <w:bookmarkEnd w:id="45"/>
       <w:r>
         <w:rPr>
           <w:rStyle w:val="Heading3Char"/>
@@ -11337,6 +11353,7 @@
         <w:ind w:left="644"/>
       </w:pPr>
       <w:r>
+        <w:lastRenderedPageBreak/>
         <w:t xml:space="preserve">Auto-layout was implemented by Apple to deal with multiple screen sizes. It takes care of all the resizing based on the width and height of the screen. Best to use the </w:t>
       </w:r>
       <w:r>
@@ -11448,7 +11465,7 @@
           <w:numId w:val="3"/>
         </w:numPr>
       </w:pPr>
-      <w:bookmarkStart w:id="45" w:name="_Toc427914462"/>
+      <w:bookmarkStart w:id="46" w:name="_Toc427914462"/>
       <w:proofErr w:type="spellStart"/>
       <w:r>
         <w:t>TableView</w:t>
@@ -11456,7 +11473,7 @@
       <w:r>
         <w:t>Cell</w:t>
       </w:r>
-      <w:bookmarkEnd w:id="45"/>
+      <w:bookmarkEnd w:id="46"/>
       <w:proofErr w:type="spellEnd"/>
       <w:r>
         <w:t xml:space="preserve"> </w:t>
@@ -11470,11 +11487,11 @@
           <w:numId w:val="3"/>
         </w:numPr>
       </w:pPr>
-      <w:bookmarkStart w:id="46" w:name="_Toc427914463"/>
+      <w:bookmarkStart w:id="47" w:name="_Toc427914463"/>
       <w:r>
         <w:t>Example</w:t>
       </w:r>
-      <w:bookmarkEnd w:id="46"/>
+      <w:bookmarkEnd w:id="47"/>
     </w:p>
     <w:p>
       <w:pPr>
@@ -12603,6 +12620,7 @@
         <w:rPr>
           <w:i/>
         </w:rPr>
+        <w:lastRenderedPageBreak/>
         <w:tab/>
       </w:r>
       <w:r>
@@ -12657,11 +12675,11 @@
           <w:numId w:val="3"/>
         </w:numPr>
       </w:pPr>
-      <w:bookmarkStart w:id="47" w:name="_Toc427914464"/>
+      <w:bookmarkStart w:id="48" w:name="_Toc427914464"/>
       <w:r>
         <w:t>SQLite database</w:t>
       </w:r>
-      <w:bookmarkEnd w:id="47"/>
+      <w:bookmarkEnd w:id="48"/>
       <w:r>
         <w:t xml:space="preserve"> </w:t>
       </w:r>
@@ -12682,11 +12700,11 @@
           <w:numId w:val="3"/>
         </w:numPr>
       </w:pPr>
-      <w:bookmarkStart w:id="48" w:name="_Toc427914465"/>
+      <w:bookmarkStart w:id="49" w:name="_Toc427914465"/>
       <w:r>
         <w:t>Example</w:t>
       </w:r>
-      <w:bookmarkEnd w:id="48"/>
+      <w:bookmarkEnd w:id="49"/>
     </w:p>
     <w:p>
       <w:pPr>
@@ -13637,8 +13655,6 @@
       <w:r>
         <w:t xml:space="preserve"> and then some… </w:t>
       </w:r>
-      <w:bookmarkStart w:id="49" w:name="_GoBack"/>
-      <w:bookmarkEnd w:id="49"/>
     </w:p>
     <w:sectPr>
       <w:headerReference w:type="default" r:id="rId13"/>
@@ -16808,7 +16824,7 @@
 </file>
 
 <file path=customXml/itemProps1.xml><?xml version="1.0" encoding="utf-8"?>
-<ds:datastoreItem xmlns:ds="http://schemas.openxmlformats.org/officeDocument/2006/customXml" ds:itemID="{F94EB091-6F45-47AB-A118-746DC49BB317}">
+<ds:datastoreItem xmlns:ds="http://schemas.openxmlformats.org/officeDocument/2006/customXml" ds:itemID="{CA5F91BC-2CA5-4DAC-8759-034D8EBEA0A6}">
   <ds:schemaRefs>
     <ds:schemaRef ds:uri="http://schemas.openxmlformats.org/officeDocument/2006/bibliography"/>
   </ds:schemaRefs>

--- a/Mobile Development.docx
+++ b/Mobile Development.docx
@@ -200,6 +200,15 @@
     </w:p>
     <w:sdt>
       <w:sdtPr>
+        <w:rPr>
+          <w:rFonts w:ascii="Times New Roman" w:eastAsiaTheme="minorHAnsi" w:hAnsi="Times New Roman" w:cs="Times New Roman"/>
+          <w:b w:val="0"/>
+          <w:bCs w:val="0"/>
+          <w:color w:val="auto"/>
+          <w:sz w:val="22"/>
+          <w:szCs w:val="22"/>
+          <w:lang w:val="en-CA" w:eastAsia="en-US"/>
+        </w:rPr>
         <w:id w:val="-1735309751"/>
         <w:docPartObj>
           <w:docPartGallery w:val="Table of Contents"/>
@@ -208,12 +217,7 @@
       </w:sdtPr>
       <w:sdtEndPr>
         <w:rPr>
-          <w:rFonts w:ascii="Times New Roman" w:eastAsiaTheme="minorHAnsi" w:hAnsi="Times New Roman" w:cs="Times New Roman"/>
           <w:noProof/>
-          <w:color w:val="auto"/>
-          <w:sz w:val="22"/>
-          <w:szCs w:val="22"/>
-          <w:lang w:val="en-CA" w:eastAsia="en-US"/>
         </w:rPr>
       </w:sdtEndPr>
       <w:sdtContent>
@@ -4712,18 +4716,10 @@
         </w:numPr>
       </w:pPr>
       <w:r>
-        <w:t xml:space="preserve">May need to change </w:t>
-      </w:r>
-      <w:proofErr w:type="spellStart"/>
-      <w:r>
-        <w:t>build.gradle</w:t>
-      </w:r>
-      <w:proofErr w:type="spellEnd"/>
-      <w:r>
-        <w:t xml:space="preserve"> (Module: app) file; change build tools version to 22.0.1 as version M is currently unsupported.</w:t>
-      </w:r>
-      <w:r>
-        <w:t xml:space="preserve"> (Update: M is now supported)</w:t>
+        <w:t>May need to change build.gradle (Module: app) file; change build tools version to 22.0.1 as version M is currently unsupported.</w:t>
+      </w:r>
+      <w:r>
+        <w:t xml:space="preserve"> [Update: M is now supported]</w:t>
       </w:r>
     </w:p>
     <w:p>
@@ -4764,15 +4760,6 @@
       </w:r>
       <w:r>
         <w:t xml:space="preserve">nd are managed by the Activity. </w:t>
-      </w:r>
-      <w:r>
-        <w:t xml:space="preserve">Introduced in API </w:t>
-      </w:r>
-      <w:r>
-        <w:t xml:space="preserve">level </w:t>
-      </w:r>
-      <w:r>
-        <w:t>21, Material Design is now the new standard for Android design.</w:t>
       </w:r>
     </w:p>
     <w:p>
@@ -4930,13 +4917,8 @@
           <w:numId w:val="7"/>
         </w:numPr>
       </w:pPr>
-      <w:proofErr w:type="spellStart"/>
-      <w:r>
-        <w:t>onAttach</w:t>
-      </w:r>
-      <w:proofErr w:type="spellEnd"/>
-      <w:r>
-        <w:t xml:space="preserve">() </w:t>
+      <w:r>
+        <w:t xml:space="preserve">onAttach() </w:t>
       </w:r>
     </w:p>
     <w:p>
@@ -4947,13 +4929,8 @@
           <w:numId w:val="7"/>
         </w:numPr>
       </w:pPr>
-      <w:proofErr w:type="spellStart"/>
-      <w:r>
-        <w:t>onCreateView</w:t>
-      </w:r>
-      <w:proofErr w:type="spellEnd"/>
-      <w:r>
-        <w:t>()</w:t>
+      <w:r>
+        <w:t>onCreateView()</w:t>
       </w:r>
     </w:p>
     <w:p>
@@ -4964,13 +4941,8 @@
           <w:numId w:val="7"/>
         </w:numPr>
       </w:pPr>
-      <w:proofErr w:type="spellStart"/>
-      <w:r>
-        <w:t>onActivityCreated</w:t>
-      </w:r>
-      <w:proofErr w:type="spellEnd"/>
-      <w:r>
-        <w:t>()</w:t>
+      <w:r>
+        <w:t>onActivityCreated()</w:t>
       </w:r>
     </w:p>
     <w:p>
@@ -4981,11 +4953,9 @@
           <w:numId w:val="7"/>
         </w:numPr>
       </w:pPr>
-      <w:proofErr w:type="spellStart"/>
       <w:r>
         <w:t>onDestroyView</w:t>
       </w:r>
-      <w:proofErr w:type="spellEnd"/>
     </w:p>
     <w:p>
       <w:pPr>
@@ -4995,14 +4965,9 @@
           <w:numId w:val="7"/>
         </w:numPr>
       </w:pPr>
-      <w:proofErr w:type="spellStart"/>
       <w:r>
         <w:lastRenderedPageBreak/>
-        <w:t>onDetach</w:t>
-      </w:r>
-      <w:proofErr w:type="spellEnd"/>
-      <w:r>
-        <w:t>()</w:t>
+        <w:t>onDetach()</w:t>
       </w:r>
     </w:p>
     <w:p>
@@ -5092,49 +5057,19 @@
         <w:rPr>
           <w:i/>
         </w:rPr>
-        <w:t xml:space="preserve">Intent </w:t>
-      </w:r>
-      <w:proofErr w:type="spellStart"/>
-      <w:r>
-        <w:rPr>
-          <w:i/>
-        </w:rPr>
-        <w:t>i</w:t>
-      </w:r>
-      <w:proofErr w:type="spellEnd"/>
-      <w:r>
-        <w:rPr>
-          <w:i/>
-        </w:rPr>
-        <w:t xml:space="preserve"> = new Intent (</w:t>
-      </w:r>
-      <w:proofErr w:type="spellStart"/>
+        <w:t>Intent i = new Intent (</w:t>
+      </w:r>
       <w:r>
         <w:rPr>
           <w:i/>
         </w:rPr>
         <w:t>CurrentActivity.this</w:t>
       </w:r>
-      <w:proofErr w:type="spellEnd"/>
-      <w:r>
-        <w:rPr>
-          <w:i/>
-        </w:rPr>
-        <w:t xml:space="preserve">, </w:t>
-      </w:r>
-      <w:proofErr w:type="spellStart"/>
-      <w:r>
-        <w:rPr>
-          <w:i/>
-        </w:rPr>
-        <w:t>NewActivity.class</w:t>
-      </w:r>
-      <w:proofErr w:type="spellEnd"/>
-      <w:r>
-        <w:rPr>
-          <w:i/>
-        </w:rPr>
-        <w:t>)</w:t>
+      <w:r>
+        <w:rPr>
+          <w:i/>
+        </w:rPr>
+        <w:t>, NewActivity.class)</w:t>
       </w:r>
     </w:p>
     <w:p>
@@ -5155,36 +5090,7 @@
           <w:i/>
         </w:rPr>
         <w:tab/>
-      </w:r>
-      <w:proofErr w:type="spellStart"/>
-      <w:proofErr w:type="gramStart"/>
-      <w:r>
-        <w:rPr>
-          <w:i/>
-        </w:rPr>
-        <w:t>startActivity</w:t>
-      </w:r>
-      <w:proofErr w:type="spellEnd"/>
-      <w:r>
-        <w:rPr>
-          <w:i/>
-        </w:rPr>
-        <w:t>(</w:t>
-      </w:r>
-      <w:proofErr w:type="spellStart"/>
-      <w:proofErr w:type="gramEnd"/>
-      <w:r>
-        <w:rPr>
-          <w:i/>
-        </w:rPr>
-        <w:t>i</w:t>
-      </w:r>
-      <w:proofErr w:type="spellEnd"/>
-      <w:r>
-        <w:rPr>
-          <w:i/>
-        </w:rPr>
-        <w:t>)</w:t>
+        <w:t>startActivity(i)</w:t>
       </w:r>
     </w:p>
     <w:p>
@@ -5195,44 +5101,10 @@
         <w:t>If you want to pass simple info between Acti</w:t>
       </w:r>
       <w:r>
-        <w:t xml:space="preserve">vities (Act1 -&gt; Act2), you can use </w:t>
-      </w:r>
-      <w:proofErr w:type="spellStart"/>
-      <w:proofErr w:type="gramStart"/>
-      <w:r>
-        <w:t>Intent.putExtra</w:t>
-      </w:r>
-      <w:proofErr w:type="spellEnd"/>
-      <w:r>
-        <w:t>(</w:t>
-      </w:r>
-      <w:proofErr w:type="gramEnd"/>
-      <w:r>
-        <w:t xml:space="preserve">tag, </w:t>
-      </w:r>
-      <w:proofErr w:type="spellStart"/>
-      <w:r>
-        <w:t>yourinfo</w:t>
-      </w:r>
-      <w:proofErr w:type="spellEnd"/>
-      <w:r>
-        <w:t>) in Act1. This can then be retrieved fr</w:t>
-      </w:r>
-      <w:r>
-        <w:t xml:space="preserve">om </w:t>
-      </w:r>
-      <w:proofErr w:type="spellStart"/>
-      <w:proofErr w:type="gramStart"/>
-      <w:r>
-        <w:t>Intent.getExtra</w:t>
-      </w:r>
-      <w:proofErr w:type="spellEnd"/>
-      <w:r>
-        <w:t>(</w:t>
-      </w:r>
-      <w:proofErr w:type="gramEnd"/>
-      <w:r>
-        <w:t>tag) in Act2</w:t>
+        <w:t>vities (Act1 -&gt; Act2), you can use Intent.putExtra(tag, yourinfo) in Act1. This can then be retrieved fr</w:t>
+      </w:r>
+      <w:r>
+        <w:t>om Intent.getExtra(tag) in Act2</w:t>
       </w:r>
       <w:r>
         <w:t>.</w:t>
@@ -5266,15 +5138,7 @@
         <w:ind w:left="720"/>
       </w:pPr>
       <w:r>
-        <w:t xml:space="preserve">To transition between Fragments, interfaces should be used in the parent Activity. Get the </w:t>
-      </w:r>
-      <w:proofErr w:type="spellStart"/>
-      <w:r>
-        <w:t>FragmentManager</w:t>
-      </w:r>
-      <w:proofErr w:type="spellEnd"/>
-      <w:r>
-        <w:t xml:space="preserve"> and then call </w:t>
+        <w:t xml:space="preserve">To transition between Fragments, interfaces should be used in the parent Activity. Get the FragmentManager and then call </w:t>
       </w:r>
     </w:p>
     <w:p>
@@ -5291,55 +5155,11 @@
           <w:i/>
         </w:rPr>
       </w:pPr>
-      <w:proofErr w:type="spellStart"/>
-      <w:proofErr w:type="gramStart"/>
-      <w:r>
-        <w:rPr>
-          <w:i/>
-        </w:rPr>
-        <w:t>FragmentManager.beginBeginTransaction</w:t>
-      </w:r>
-      <w:proofErr w:type="spellEnd"/>
-      <w:r>
-        <w:rPr>
-          <w:i/>
-        </w:rPr>
-        <w:t>(</w:t>
-      </w:r>
-      <w:proofErr w:type="gramEnd"/>
-      <w:r>
-        <w:rPr>
-          <w:i/>
-        </w:rPr>
-        <w:t>).replace(</w:t>
-      </w:r>
-      <w:proofErr w:type="spellStart"/>
-      <w:r>
-        <w:rPr>
-          <w:i/>
-        </w:rPr>
-        <w:t>R.id.container</w:t>
-      </w:r>
-      <w:proofErr w:type="spellEnd"/>
-      <w:r>
-        <w:rPr>
-          <w:i/>
-        </w:rPr>
-        <w:t xml:space="preserve">, new </w:t>
-      </w:r>
-      <w:proofErr w:type="spellStart"/>
-      <w:r>
-        <w:rPr>
-          <w:i/>
-        </w:rPr>
-        <w:t>NewFragment</w:t>
-      </w:r>
-      <w:proofErr w:type="spellEnd"/>
-      <w:r>
-        <w:rPr>
-          <w:i/>
-        </w:rPr>
-        <w:t>(), tag).commit()</w:t>
+      <w:r>
+        <w:rPr>
+          <w:i/>
+        </w:rPr>
+        <w:t>FragmentManager.beginBeginTransaction().replace(R.id.container, new NewFragment(), tag).commit()</w:t>
       </w:r>
     </w:p>
     <w:p>
@@ -5368,16 +5188,14 @@
         <w:t>basically</w:t>
       </w:r>
       <w:r>
-        <w:t xml:space="preserve"> the same as an Activity </w:t>
-      </w:r>
-      <w:proofErr w:type="spellStart"/>
-      <w:r>
-        <w:t>Intent.putExtra</w:t>
-      </w:r>
-      <w:proofErr w:type="spellEnd"/>
-      <w:r>
-        <w:t xml:space="preserve"> and require tagging of the item you are sending. </w:t>
-      </w:r>
+        <w:t xml:space="preserve"> the same as an Activity Intent.putExtra and require tagging of the item you are sending. </w:t>
+      </w:r>
+    </w:p>
+    <w:p>
+      <w:pPr>
+        <w:pStyle w:val="ListParagraph"/>
+        <w:ind w:left="644"/>
+      </w:pPr>
     </w:p>
     <w:p>
       <w:pPr>
@@ -5453,6 +5271,20 @@
         <w:ind w:left="360"/>
       </w:pPr>
       <w:r>
+        <w:t xml:space="preserve">Update: Google has announced Material Design Support Library. This includes Navigation View which makes it easy to create the newer material design look. Implementation found here: </w:t>
+      </w:r>
+      <w:r>
+        <w:rPr>
+          <w:sz w:val="12"/>
+        </w:rPr>
+        <w:t>http://www.android4devs.com/2015/06/navigation-view-material-design-support.html</w:t>
+      </w:r>
+    </w:p>
+    <w:p>
+      <w:pPr>
+        <w:ind w:left="360"/>
+      </w:pPr>
+      <w:r>
         <w:t>Most apps require some basic form of navigation. The Android standard is to have menu button on the left side of the navigation bar. This button opens a sli</w:t>
       </w:r>
       <w:r>
@@ -5462,15 +5294,11 @@
         <w:t>http://www.android4devs.com/2015/01/recycler-view-handling-onitemtouch-for.html</w:t>
       </w:r>
       <w:r>
-        <w:t xml:space="preserve">). It uses </w:t>
-      </w:r>
-      <w:proofErr w:type="spellStart"/>
-      <w:r>
-        <w:t>RecyclerView</w:t>
-      </w:r>
-      <w:proofErr w:type="spellEnd"/>
-      <w:r>
-        <w:t xml:space="preserve"> which helps to improve the performance of the app by reusing views already on the screen. In addition, it allows for greater customizati</w:t>
+        <w:t xml:space="preserve">). It uses RecyclerView which helps to improve the performance of the app by reusing views already on the </w:t>
+      </w:r>
+      <w:r>
+        <w:lastRenderedPageBreak/>
+        <w:t>screen. In addition, it allows for greater customizati</w:t>
       </w:r>
       <w:r>
         <w:t>on of the menu layout and responding to user actions.</w:t>
@@ -5499,13 +5327,10 @@
         </w:numPr>
       </w:pPr>
       <w:bookmarkStart w:id="11" w:name="_Toc427914428"/>
-      <w:proofErr w:type="spellStart"/>
-      <w:r>
-        <w:lastRenderedPageBreak/>
+      <w:r>
         <w:t>RelativeLayout</w:t>
       </w:r>
       <w:bookmarkEnd w:id="11"/>
-      <w:proofErr w:type="spellEnd"/>
     </w:p>
     <w:p>
       <w:pPr>
@@ -5527,28 +5352,17 @@
         </w:numPr>
       </w:pPr>
       <w:bookmarkStart w:id="12" w:name="_Toc427914429"/>
-      <w:proofErr w:type="spellStart"/>
       <w:r>
         <w:t>LinearLayout</w:t>
       </w:r>
       <w:bookmarkEnd w:id="12"/>
-      <w:proofErr w:type="spellEnd"/>
     </w:p>
     <w:p>
       <w:pPr>
         <w:ind w:left="644"/>
       </w:pPr>
-      <w:proofErr w:type="gramStart"/>
-      <w:r>
-        <w:t>Can be implemented in horizontal or vertical.</w:t>
-      </w:r>
-      <w:proofErr w:type="gramEnd"/>
-      <w:r>
-        <w:t xml:space="preserve"> </w:t>
-      </w:r>
-      <w:proofErr w:type="gramStart"/>
-      <w:r>
-        <w:t>Essentially a row; good for</w:t>
+      <w:r>
+        <w:t>Can be implemented in horizontal or vertical. Essentially a row; good for</w:t>
       </w:r>
       <w:r>
         <w:t xml:space="preserve"> keeping items from overlapping </w:t>
@@ -5556,7 +5370,6 @@
       <w:r>
         <w:t>on screen rotation.</w:t>
       </w:r>
-      <w:proofErr w:type="gramEnd"/>
     </w:p>
     <w:p>
       <w:pPr>
@@ -5567,24 +5380,17 @@
         </w:numPr>
       </w:pPr>
       <w:bookmarkStart w:id="13" w:name="_Toc427914430"/>
-      <w:proofErr w:type="spellStart"/>
       <w:r>
         <w:t>ScrollView</w:t>
       </w:r>
       <w:bookmarkEnd w:id="13"/>
-      <w:proofErr w:type="spellEnd"/>
     </w:p>
     <w:p>
       <w:pPr>
         <w:ind w:left="644"/>
       </w:pPr>
-      <w:proofErr w:type="gramStart"/>
-      <w:r>
-        <w:t>Can be wrapped around any layout.</w:t>
-      </w:r>
-      <w:proofErr w:type="gramEnd"/>
-      <w:r>
-        <w:t xml:space="preserve"> Calculates screen size and allows scrolling if screen s</w:t>
+      <w:r>
+        <w:t>Can be wrapped around any layout. Calculates screen size and allows scrolling if screen s</w:t>
       </w:r>
       <w:r>
         <w:t>ize is smaller than</w:t>
@@ -5616,7 +5422,6 @@
         </w:numPr>
       </w:pPr>
       <w:bookmarkStart w:id="15" w:name="_Toc427914432"/>
-      <w:proofErr w:type="spellStart"/>
       <w:r>
         <w:t>R.id.</w:t>
       </w:r>
@@ -5624,7 +5429,6 @@
         <w:t>insertnamehere</w:t>
       </w:r>
       <w:bookmarkEnd w:id="15"/>
-      <w:proofErr w:type="spellEnd"/>
     </w:p>
     <w:p>
       <w:pPr>
@@ -5633,21 +5437,11 @@
       <w:r>
         <w:t xml:space="preserve">You can get items from layout by their ids. In an Activity or Fragment, call </w:t>
       </w:r>
-      <w:proofErr w:type="spellStart"/>
-      <w:proofErr w:type="gramStart"/>
       <w:r>
         <w:t>find</w:t>
       </w:r>
       <w:r>
-        <w:t>ElementById</w:t>
-      </w:r>
-      <w:proofErr w:type="spellEnd"/>
-      <w:r>
-        <w:t>(</w:t>
-      </w:r>
-      <w:proofErr w:type="gramEnd"/>
-      <w:r>
-        <w:t>R.id…).</w:t>
+        <w:t>ElementById(R.id…).</w:t>
       </w:r>
     </w:p>
     <w:p>
@@ -5659,7 +5453,6 @@
         </w:numPr>
       </w:pPr>
       <w:bookmarkStart w:id="16" w:name="_Toc427914433"/>
-      <w:proofErr w:type="spellStart"/>
       <w:r>
         <w:t>R.layout.</w:t>
       </w:r>
@@ -5667,43 +5460,13 @@
         <w:t>insertnamehere</w:t>
       </w:r>
       <w:bookmarkEnd w:id="16"/>
-      <w:proofErr w:type="spellEnd"/>
     </w:p>
     <w:p>
       <w:pPr>
         <w:ind w:left="644"/>
       </w:pPr>
       <w:r>
-        <w:t>Used when inflating view (</w:t>
-      </w:r>
-      <w:proofErr w:type="spellStart"/>
-      <w:r>
-        <w:t>LayoutInflator</w:t>
-      </w:r>
-      <w:proofErr w:type="spellEnd"/>
-      <w:r>
-        <w:t xml:space="preserve">). You assign your layout to your Activity class in your </w:t>
-      </w:r>
-      <w:proofErr w:type="spellStart"/>
-      <w:proofErr w:type="gramStart"/>
-      <w:r>
-        <w:t>onCreate</w:t>
-      </w:r>
-      <w:proofErr w:type="spellEnd"/>
-      <w:r>
-        <w:t>(</w:t>
-      </w:r>
-      <w:proofErr w:type="gramEnd"/>
-      <w:r>
-        <w:t xml:space="preserve">) or </w:t>
-      </w:r>
-      <w:proofErr w:type="spellStart"/>
-      <w:r>
-        <w:t>onCreateView</w:t>
-      </w:r>
-      <w:proofErr w:type="spellEnd"/>
-      <w:r>
-        <w:t xml:space="preserve"> (Fragment).</w:t>
+        <w:t>Used when inflating view (LayoutInflator). You assign your layout to your Activity class in your onCreate() or onCreateView (Fragment).</w:t>
       </w:r>
     </w:p>
     <w:p>
@@ -5715,7 +5478,6 @@
         </w:numPr>
       </w:pPr>
       <w:bookmarkStart w:id="17" w:name="_Toc427914434"/>
-      <w:proofErr w:type="spellStart"/>
       <w:r>
         <w:t>R.drawable.</w:t>
       </w:r>
@@ -5723,33 +5485,14 @@
         <w:t>insertnamehere</w:t>
       </w:r>
       <w:bookmarkEnd w:id="17"/>
-      <w:proofErr w:type="spellEnd"/>
     </w:p>
     <w:p>
       <w:pPr>
         <w:ind w:left="644"/>
       </w:pPr>
-      <w:proofErr w:type="gramStart"/>
-      <w:r>
-        <w:t xml:space="preserve">Used to get </w:t>
-      </w:r>
-      <w:proofErr w:type="spellStart"/>
-      <w:r>
-        <w:t>drawable</w:t>
-      </w:r>
-      <w:proofErr w:type="spellEnd"/>
-      <w:r>
-        <w:t xml:space="preserve"> items.</w:t>
-      </w:r>
-      <w:proofErr w:type="gramEnd"/>
-      <w:r>
-        <w:t xml:space="preserve"> </w:t>
-      </w:r>
-      <w:proofErr w:type="gramStart"/>
-      <w:r>
-        <w:t>Can be referenced in the .xml or the .java files.</w:t>
-      </w:r>
-      <w:proofErr w:type="gramEnd"/>
+      <w:r>
+        <w:t>Used to get drawable items. Can be referenced in the .xml or the .java files.</w:t>
+      </w:r>
     </w:p>
     <w:p>
       <w:pPr>
@@ -5760,21 +5503,8 @@
         </w:numPr>
       </w:pPr>
       <w:bookmarkStart w:id="18" w:name="_Toc427914435"/>
-      <w:proofErr w:type="spellStart"/>
-      <w:r>
-        <w:t>Drawable</w:t>
-      </w:r>
-      <w:proofErr w:type="spellEnd"/>
-      <w:r>
-        <w:t xml:space="preserve"> – custom backgrounds and </w:t>
-      </w:r>
-      <w:proofErr w:type="spellStart"/>
-      <w:r>
-        <w:t>onClick</w:t>
-      </w:r>
-      <w:proofErr w:type="spellEnd"/>
-      <w:r>
-        <w:t xml:space="preserve"> events</w:t>
+      <w:r>
+        <w:t>Drawable – custom backgrounds and onClick events</w:t>
       </w:r>
       <w:bookmarkEnd w:id="18"/>
     </w:p>
@@ -5782,24 +5512,11 @@
       <w:pPr>
         <w:ind w:left="360"/>
       </w:pPr>
-      <w:proofErr w:type="spellStart"/>
-      <w:r>
-        <w:t>Drawable</w:t>
-      </w:r>
-      <w:proofErr w:type="spellEnd"/>
-      <w:r>
-        <w:t xml:space="preserve"> files are can be pictures or .xml files. The pictures can be assigned to backgrounds. The .xml allows for changing background</w:t>
-      </w:r>
-      <w:r>
-        <w:t xml:space="preserve">s </w:t>
-      </w:r>
-      <w:proofErr w:type="spellStart"/>
-      <w:r>
-        <w:t>onClick</w:t>
-      </w:r>
-      <w:proofErr w:type="spellEnd"/>
-      <w:r>
-        <w:t xml:space="preserve">, </w:t>
+      <w:r>
+        <w:t>Drawable files are can be pictures or .xml files. The pictures can be assigned to backgrounds. The .xml allows for changing background</w:t>
+      </w:r>
+      <w:r>
+        <w:t xml:space="preserve">s onClick, </w:t>
       </w:r>
       <w:r>
         <w:t>rounding corners</w:t>
@@ -5808,19 +5525,7 @@
         <w:t xml:space="preserve">, adding borders etc. </w:t>
       </w:r>
       <w:r>
-        <w:t>This is where one can really</w:t>
-      </w:r>
-      <w:r>
-        <w:t xml:space="preserve"> customize the look of the app. With API 21, features are added to support Android’s new</w:t>
-      </w:r>
-      <w:r>
-        <w:t xml:space="preserve"> material design style </w:t>
-      </w:r>
-      <w:r>
-        <w:rPr>
-          <w:sz w:val="20"/>
-        </w:rPr>
-        <w:t>(https://developer.android.com/about/versions/android-5.0.html).</w:t>
+        <w:t xml:space="preserve">This is where one can really customize the look of the app. </w:t>
       </w:r>
     </w:p>
     <w:p>
@@ -5833,15 +5538,7 @@
       </w:pPr>
       <w:bookmarkStart w:id="19" w:name="_Toc427914436"/>
       <w:r>
-        <w:t xml:space="preserve">Dynamic </w:t>
-      </w:r>
-      <w:proofErr w:type="spellStart"/>
-      <w:r>
-        <w:t>ListView</w:t>
-      </w:r>
-      <w:proofErr w:type="spellEnd"/>
-      <w:r>
-        <w:t xml:space="preserve"> – custom adapters</w:t>
+        <w:t>Dynamic listviews – custom adapters</w:t>
       </w:r>
       <w:bookmarkEnd w:id="19"/>
       <w:r>
@@ -5852,21 +5549,8 @@
       <w:pPr>
         <w:ind w:left="360"/>
       </w:pPr>
-      <w:proofErr w:type="spellStart"/>
-      <w:r>
-        <w:t>ListView</w:t>
-      </w:r>
-      <w:proofErr w:type="spellEnd"/>
-      <w:r>
-        <w:t xml:space="preserve"> is u</w:t>
-      </w:r>
-      <w:r>
-        <w:t xml:space="preserve">sed </w:t>
-      </w:r>
-      <w:bookmarkStart w:id="20" w:name="_GoBack"/>
-      <w:bookmarkEnd w:id="20"/>
-      <w:r>
-        <w:t>to display arrays of data</w:t>
+      <w:r>
+        <w:t>Used to display arrays of data</w:t>
       </w:r>
       <w:r>
         <w:t xml:space="preserve"> with a specific view</w:t>
@@ -5878,15 +5562,7 @@
         <w:t xml:space="preserve"> </w:t>
       </w:r>
       <w:r>
-        <w:t xml:space="preserve">Need to create a </w:t>
-      </w:r>
-      <w:proofErr w:type="spellStart"/>
-      <w:r>
-        <w:t>ListView</w:t>
-      </w:r>
-      <w:proofErr w:type="spellEnd"/>
-      <w:r>
-        <w:t xml:space="preserve"> and assign it a custom adapter class. This</w:t>
+        <w:t>Need to create a ListView and assign it a custom adapter class. This</w:t>
       </w:r>
       <w:r>
         <w:t xml:space="preserve"> adapter</w:t>
@@ -5904,47 +5580,44 @@
         <w:t xml:space="preserve"> through it building each view.</w:t>
       </w:r>
       <w:r>
+        <w:t xml:space="preserve"> The following example code shows how </w:t>
+      </w:r>
+      <w:r>
+        <w:t>the ListView is created in the activity and what happens in the getView method in the custom adapter.</w:t>
+      </w:r>
+      <w:r>
+        <w:t xml:space="preserve"> Info_Class just stores a Name and Date. </w:t>
+      </w:r>
+    </w:p>
+    <w:p>
+      <w:pPr>
+        <w:spacing w:after="0"/>
+        <w:ind w:left="360"/>
+        <w:rPr>
+          <w:i/>
+        </w:rPr>
+      </w:pPr>
+      <w:r>
+        <w:rPr>
+          <w:i/>
+        </w:rPr>
+        <w:t>//</w:t>
+      </w:r>
+      <w:r>
+        <w:rPr>
+          <w:i/>
+        </w:rPr>
         <w:t xml:space="preserve"> </w:t>
       </w:r>
-      <w:proofErr w:type="gramStart"/>
-      <w:r>
-        <w:t xml:space="preserve">The following example code shows how </w:t>
-      </w:r>
-      <w:r>
-        <w:t xml:space="preserve">the </w:t>
-      </w:r>
-      <w:proofErr w:type="spellStart"/>
-      <w:r>
-        <w:t>ListView</w:t>
-      </w:r>
-      <w:proofErr w:type="spellEnd"/>
-      <w:r>
-        <w:t xml:space="preserve"> is created in the activity and what happens in the </w:t>
-      </w:r>
-      <w:proofErr w:type="spellStart"/>
-      <w:r>
-        <w:t>getView</w:t>
-      </w:r>
-      <w:proofErr w:type="spellEnd"/>
-      <w:r>
-        <w:t xml:space="preserve"> method in the custom adapter.</w:t>
-      </w:r>
-      <w:proofErr w:type="gramEnd"/>
-      <w:r>
-        <w:t xml:space="preserve"> </w:t>
-      </w:r>
-      <w:proofErr w:type="spellStart"/>
-      <w:r>
-        <w:t>Info_Class</w:t>
-      </w:r>
-      <w:proofErr w:type="spellEnd"/>
-      <w:r>
-        <w:t xml:space="preserve"> just stores a Name and Date. </w:t>
-      </w:r>
-    </w:p>
-    <w:p>
-      <w:pPr>
-        <w:spacing w:after="0"/>
+      <w:r>
+        <w:rPr>
+          <w:i/>
+        </w:rPr>
+        <w:t>ActivityOne</w:t>
+      </w:r>
+    </w:p>
+    <w:p>
+      <w:pPr>
         <w:ind w:left="360"/>
         <w:rPr>
           <w:i/>
@@ -5954,142 +5627,29 @@
         <w:rPr>
           <w:i/>
         </w:rPr>
-        <w:t>//</w:t>
-      </w:r>
-      <w:r>
-        <w:rPr>
-          <w:i/>
-        </w:rPr>
-        <w:t xml:space="preserve"> </w:t>
-      </w:r>
-      <w:proofErr w:type="spellStart"/>
-      <w:r>
-        <w:rPr>
-          <w:i/>
-        </w:rPr>
-        <w:t>ActivityOne</w:t>
-      </w:r>
-      <w:proofErr w:type="spellEnd"/>
-    </w:p>
-    <w:p>
-      <w:pPr>
+        <w:t>private ArrayList&lt;Info_Class&gt; arr = new ArrayList()</w:t>
+      </w:r>
+      <w:r>
+        <w:rPr>
+          <w:i/>
+        </w:rPr>
+        <w:br/>
+        <w:t>private ListView listView</w:t>
+      </w:r>
+    </w:p>
+    <w:p>
+      <w:pPr>
+        <w:spacing w:after="0"/>
         <w:ind w:left="360"/>
         <w:rPr>
           <w:i/>
         </w:rPr>
       </w:pPr>
-      <w:proofErr w:type="gramStart"/>
-      <w:r>
-        <w:rPr>
-          <w:i/>
-        </w:rPr>
-        <w:t>private</w:t>
-      </w:r>
-      <w:proofErr w:type="gramEnd"/>
-      <w:r>
-        <w:rPr>
-          <w:i/>
-        </w:rPr>
-        <w:t xml:space="preserve"> </w:t>
-      </w:r>
-      <w:proofErr w:type="spellStart"/>
-      <w:r>
-        <w:rPr>
-          <w:i/>
-        </w:rPr>
-        <w:t>ArrayList</w:t>
-      </w:r>
-      <w:proofErr w:type="spellEnd"/>
-      <w:r>
-        <w:rPr>
-          <w:i/>
-        </w:rPr>
-        <w:t>&lt;</w:t>
-      </w:r>
-      <w:proofErr w:type="spellStart"/>
-      <w:r>
-        <w:rPr>
-          <w:i/>
-        </w:rPr>
-        <w:t>Info_Class</w:t>
-      </w:r>
-      <w:proofErr w:type="spellEnd"/>
-      <w:r>
-        <w:rPr>
-          <w:i/>
-        </w:rPr>
-        <w:t xml:space="preserve">&gt; </w:t>
-      </w:r>
-      <w:proofErr w:type="spellStart"/>
-      <w:r>
-        <w:rPr>
-          <w:i/>
-        </w:rPr>
-        <w:t>arr</w:t>
-      </w:r>
-      <w:proofErr w:type="spellEnd"/>
-      <w:r>
-        <w:rPr>
-          <w:i/>
-        </w:rPr>
-        <w:t xml:space="preserve"> = new </w:t>
-      </w:r>
-      <w:proofErr w:type="spellStart"/>
-      <w:r>
-        <w:rPr>
-          <w:i/>
-        </w:rPr>
-        <w:t>ArrayList</w:t>
-      </w:r>
-      <w:proofErr w:type="spellEnd"/>
-      <w:r>
-        <w:rPr>
-          <w:i/>
-        </w:rPr>
-        <w:t>()</w:t>
-      </w:r>
-      <w:r>
-        <w:rPr>
-          <w:i/>
-        </w:rPr>
-        <w:br/>
-        <w:t xml:space="preserve">private </w:t>
-      </w:r>
-      <w:proofErr w:type="spellStart"/>
-      <w:r>
-        <w:rPr>
-          <w:i/>
-        </w:rPr>
-        <w:t>ListView</w:t>
-      </w:r>
-      <w:proofErr w:type="spellEnd"/>
-      <w:r>
-        <w:rPr>
-          <w:i/>
-        </w:rPr>
-        <w:t xml:space="preserve"> </w:t>
-      </w:r>
-      <w:proofErr w:type="spellStart"/>
-      <w:r>
-        <w:rPr>
-          <w:i/>
-        </w:rPr>
-        <w:t>listView</w:t>
-      </w:r>
-      <w:proofErr w:type="spellEnd"/>
-    </w:p>
-    <w:p>
-      <w:pPr>
-        <w:spacing w:after="0"/>
-        <w:ind w:left="360"/>
-        <w:rPr>
-          <w:i/>
-        </w:rPr>
-      </w:pPr>
-      <w:r>
-        <w:rPr>
-          <w:i/>
-        </w:rPr>
+      <w:r>
+        <w:rPr>
+          <w:i/>
+        </w:rPr>
+        <w:lastRenderedPageBreak/>
         <w:t>@Override</w:t>
       </w:r>
       <w:r>
@@ -6099,27 +5659,11 @@
         <w:br/>
         <w:t xml:space="preserve">public void </w:t>
       </w:r>
-      <w:proofErr w:type="spellStart"/>
-      <w:proofErr w:type="gramStart"/>
-      <w:r>
-        <w:rPr>
-          <w:i/>
-        </w:rPr>
-        <w:t>onStart</w:t>
-      </w:r>
-      <w:proofErr w:type="spellEnd"/>
-      <w:r>
-        <w:rPr>
-          <w:i/>
-        </w:rPr>
-        <w:t>(</w:t>
-      </w:r>
-      <w:proofErr w:type="gramEnd"/>
-      <w:r>
-        <w:rPr>
-          <w:i/>
-        </w:rPr>
-        <w:t>) {</w:t>
+      <w:r>
+        <w:rPr>
+          <w:i/>
+        </w:rPr>
+        <w:t>onStart() {</w:t>
       </w:r>
     </w:p>
     <w:p>
@@ -6130,8 +5674,6 @@
           <w:i/>
         </w:rPr>
       </w:pPr>
-      <w:proofErr w:type="spellStart"/>
-      <w:proofErr w:type="gramStart"/>
       <w:r>
         <w:rPr>
           <w:i/>
@@ -6142,16 +5684,8 @@
         <w:rPr>
           <w:i/>
         </w:rPr>
-        <w:t>.onStart</w:t>
-      </w:r>
-      <w:proofErr w:type="spellEnd"/>
-      <w:r>
-        <w:rPr>
-          <w:i/>
-        </w:rPr>
-        <w:t>()</w:t>
-      </w:r>
-      <w:proofErr w:type="gramEnd"/>
+        <w:t>.onStart()</w:t>
+      </w:r>
     </w:p>
     <w:p>
       <w:pPr>
@@ -6161,356 +5695,221 @@
           <w:i/>
         </w:rPr>
       </w:pPr>
-      <w:proofErr w:type="spellStart"/>
-      <w:proofErr w:type="gramStart"/>
-      <w:r>
-        <w:rPr>
-          <w:i/>
-        </w:rPr>
-        <w:lastRenderedPageBreak/>
+      <w:r>
+        <w:rPr>
+          <w:i/>
+        </w:rPr>
         <w:t>arr</w:t>
       </w:r>
       <w:r>
         <w:rPr>
           <w:i/>
         </w:rPr>
-        <w:t>.add</w:t>
-      </w:r>
-      <w:proofErr w:type="spellEnd"/>
-      <w:r>
-        <w:rPr>
-          <w:i/>
-        </w:rPr>
-        <w:t>(</w:t>
-      </w:r>
-      <w:proofErr w:type="gramEnd"/>
-      <w:r>
-        <w:rPr>
-          <w:i/>
-        </w:rPr>
-        <w:t xml:space="preserve">new </w:t>
-      </w:r>
-      <w:proofErr w:type="spellStart"/>
-      <w:r>
-        <w:rPr>
-          <w:i/>
-        </w:rPr>
-        <w:t>Info_Class</w:t>
-      </w:r>
-      <w:proofErr w:type="spellEnd"/>
-      <w:r>
-        <w:rPr>
-          <w:i/>
-        </w:rPr>
-        <w:t>(“</w:t>
-      </w:r>
-      <w:proofErr w:type="spellStart"/>
-      <w:r>
-        <w:rPr>
-          <w:i/>
-        </w:rPr>
-        <w:t>Name”,”Date</w:t>
-      </w:r>
-      <w:proofErr w:type="spellEnd"/>
-      <w:r>
-        <w:rPr>
-          <w:i/>
-        </w:rPr>
-        <w:t>”))</w:t>
+        <w:t>.add(new Info_Class(“Name”,”Date”))</w:t>
       </w:r>
       <w:r>
         <w:rPr>
           <w:i/>
         </w:rPr>
         <w:br/>
-      </w:r>
-      <w:proofErr w:type="spellStart"/>
-      <w:r>
-        <w:rPr>
-          <w:i/>
-        </w:rPr>
-        <w:t>listView</w:t>
-      </w:r>
-      <w:proofErr w:type="spellEnd"/>
-      <w:r>
-        <w:rPr>
-          <w:i/>
-        </w:rPr>
-        <w:t xml:space="preserve"> = (</w:t>
-      </w:r>
-      <w:proofErr w:type="spellStart"/>
-      <w:r>
-        <w:rPr>
-          <w:i/>
-        </w:rPr>
-        <w:t>ListView</w:t>
-      </w:r>
-      <w:proofErr w:type="spellEnd"/>
+        <w:t>listView = (ListView) findViewById(R.id.listViewId</w:t>
+      </w:r>
+      <w:r>
+        <w:rPr>
+          <w:i/>
+        </w:rPr>
+        <w:t>)</w:t>
+      </w:r>
+    </w:p>
+    <w:p>
+      <w:pPr>
+        <w:spacing w:after="0"/>
+        <w:ind w:left="1080"/>
+        <w:rPr>
+          <w:i/>
+        </w:rPr>
+      </w:pPr>
+      <w:r>
+        <w:rPr>
+          <w:i/>
+        </w:rPr>
+        <w:t>//Declare custom adapter class</w:t>
+      </w:r>
+    </w:p>
+    <w:p>
+      <w:pPr>
+        <w:spacing w:after="0"/>
+        <w:ind w:left="1080"/>
+        <w:rPr>
+          <w:i/>
+        </w:rPr>
+      </w:pPr>
+      <w:r>
+        <w:rPr>
+          <w:i/>
+        </w:rPr>
+        <w:t>Adapter_For_ListView adapter = new Adapter_For_ListView (ActivityOne.this, arr)</w:t>
+      </w:r>
+    </w:p>
+    <w:p>
+      <w:pPr>
+        <w:spacing w:after="0"/>
+        <w:ind w:left="360"/>
+        <w:rPr>
+          <w:i/>
+        </w:rPr>
+      </w:pPr>
+      <w:r>
+        <w:rPr>
+          <w:i/>
+        </w:rPr>
+        <w:t>}</w:t>
+      </w:r>
+    </w:p>
+    <w:p>
+      <w:pPr>
+        <w:spacing w:after="0"/>
+        <w:ind w:left="360"/>
+        <w:rPr>
+          <w:i/>
+        </w:rPr>
+      </w:pPr>
+      <w:r>
+        <w:rPr>
+          <w:i/>
+        </w:rPr>
+        <w:t>//</w:t>
+      </w:r>
+      <w:r>
+        <w:rPr>
+          <w:i/>
+        </w:rPr>
+        <w:t xml:space="preserve"> </w:t>
+      </w:r>
+      <w:r>
+        <w:rPr>
+          <w:i/>
+        </w:rPr>
+        <w:t>Adapter_For_ListView</w:t>
+      </w:r>
+      <w:r>
+        <w:rPr>
+          <w:i/>
+        </w:rPr>
+        <w:t xml:space="preserve"> extends ArrayAdapter&lt;Info_Class&gt;</w:t>
+      </w:r>
+    </w:p>
+    <w:p>
+      <w:pPr>
+        <w:ind w:left="360"/>
+      </w:pPr>
+      <w:r>
+        <w:rPr>
+          <w:i/>
+        </w:rPr>
+        <w:t>@Override</w:t>
+      </w:r>
+      <w:r>
+        <w:rPr>
+          <w:i/>
+        </w:rPr>
+        <w:br/>
+        <w:t>public View getView(int position, View convertView, ViewGroup parent) {</w:t>
+      </w:r>
+      <w:r>
+        <w:rPr>
+          <w:i/>
+        </w:rPr>
+        <w:br/>
+        <w:t xml:space="preserve">    LayoutInflater inflater = (LayoutInflater) context.getSystemService(Context.LAYOUT_INFLATER_SERVICE)</w:t>
+      </w:r>
+      <w:r>
+        <w:rPr>
+          <w:i/>
+        </w:rPr>
+        <w:br/>
+        <w:t xml:space="preserve">    View rowView = inflater.inflate(R.layout.</w:t>
+      </w:r>
+      <w:r>
+        <w:rPr>
+          <w:i/>
+        </w:rPr>
+        <w:t>adapter_for_listview_layout</w:t>
+      </w:r>
+      <w:r>
+        <w:rPr>
+          <w:i/>
+        </w:rPr>
+        <w:t>, parent, false)</w:t>
+      </w:r>
+      <w:r>
+        <w:rPr>
+          <w:i/>
+        </w:rPr>
+        <w:br/>
+      </w:r>
+      <w:r>
+        <w:rPr>
+          <w:i/>
+        </w:rPr>
+        <w:br/>
+        <w:t xml:space="preserve">    TextView name = (TextView) rowView.findViewById(R.id.</w:t>
+      </w:r>
+      <w:r>
+        <w:rPr>
+          <w:i/>
+        </w:rPr>
+        <w:t>nameId</w:t>
+      </w:r>
+      <w:r>
+        <w:rPr>
+          <w:i/>
+        </w:rPr>
+        <w:t>)</w:t>
+      </w:r>
+      <w:r>
+        <w:rPr>
+          <w:i/>
+        </w:rPr>
+        <w:br/>
+        <w:t xml:space="preserve">    TextView </w:t>
+      </w:r>
+      <w:r>
+        <w:rPr>
+          <w:i/>
+        </w:rPr>
+        <w:t xml:space="preserve">date </w:t>
+      </w:r>
+      <w:r>
+        <w:rPr>
+          <w:i/>
+        </w:rPr>
+        <w:t>= (TextView) rowView.findViewById(R.id.</w:t>
+      </w:r>
+      <w:r>
+        <w:rPr>
+          <w:i/>
+        </w:rPr>
+        <w:t>dateId</w:t>
+      </w:r>
       <w:r>
         <w:rPr>
           <w:i/>
         </w:rPr>
         <w:t xml:space="preserve">) </w:t>
       </w:r>
-      <w:proofErr w:type="spellStart"/>
-      <w:r>
-        <w:rPr>
-          <w:i/>
-        </w:rPr>
-        <w:t>findViewById</w:t>
-      </w:r>
-      <w:proofErr w:type="spellEnd"/>
-      <w:r>
-        <w:rPr>
-          <w:i/>
-        </w:rPr>
-        <w:t>(</w:t>
-      </w:r>
-      <w:proofErr w:type="spellStart"/>
-      <w:r>
-        <w:rPr>
-          <w:i/>
-        </w:rPr>
-        <w:t>R.id.listViewId</w:t>
-      </w:r>
-      <w:proofErr w:type="spellEnd"/>
-      <w:r>
-        <w:rPr>
-          <w:i/>
-        </w:rPr>
-        <w:t>)</w:t>
-      </w:r>
-    </w:p>
-    <w:p>
-      <w:pPr>
-        <w:spacing w:after="0"/>
-        <w:ind w:left="1080"/>
-        <w:rPr>
-          <w:i/>
-        </w:rPr>
-      </w:pPr>
-      <w:r>
-        <w:rPr>
-          <w:i/>
-        </w:rPr>
-        <w:t>//Declare custom adapter class</w:t>
-      </w:r>
-    </w:p>
-    <w:p>
-      <w:pPr>
-        <w:spacing w:after="0"/>
-        <w:ind w:left="1080"/>
-        <w:rPr>
-          <w:i/>
-        </w:rPr>
-      </w:pPr>
-      <w:proofErr w:type="spellStart"/>
-      <w:r>
-        <w:rPr>
-          <w:i/>
-        </w:rPr>
-        <w:t>Adapter_For_ListView</w:t>
-      </w:r>
-      <w:proofErr w:type="spellEnd"/>
-      <w:r>
-        <w:rPr>
-          <w:i/>
-        </w:rPr>
-        <w:t xml:space="preserve"> adapter = new </w:t>
-      </w:r>
-      <w:proofErr w:type="spellStart"/>
-      <w:r>
-        <w:rPr>
-          <w:i/>
-        </w:rPr>
-        <w:t>Adapter_For_ListView</w:t>
-      </w:r>
-      <w:proofErr w:type="spellEnd"/>
-      <w:r>
-        <w:rPr>
-          <w:i/>
-        </w:rPr>
-        <w:t xml:space="preserve"> (</w:t>
-      </w:r>
-      <w:proofErr w:type="spellStart"/>
-      <w:r>
-        <w:rPr>
-          <w:i/>
-        </w:rPr>
-        <w:t>ActivityOne.this</w:t>
-      </w:r>
-      <w:proofErr w:type="spellEnd"/>
-      <w:r>
-        <w:rPr>
-          <w:i/>
-        </w:rPr>
-        <w:t xml:space="preserve">, </w:t>
-      </w:r>
-      <w:proofErr w:type="spellStart"/>
-      <w:r>
-        <w:rPr>
-          <w:i/>
-        </w:rPr>
-        <w:t>arr</w:t>
-      </w:r>
-      <w:proofErr w:type="spellEnd"/>
-      <w:r>
-        <w:rPr>
-          <w:i/>
-        </w:rPr>
-        <w:t>)</w:t>
-      </w:r>
-    </w:p>
-    <w:p>
-      <w:pPr>
-        <w:spacing w:after="0"/>
-        <w:ind w:left="360"/>
-        <w:rPr>
-          <w:i/>
-        </w:rPr>
-      </w:pPr>
-      <w:r>
-        <w:rPr>
-          <w:i/>
-        </w:rPr>
-        <w:t>}</w:t>
-      </w:r>
-    </w:p>
-    <w:p>
-      <w:pPr>
-        <w:spacing w:after="0"/>
-        <w:ind w:left="360"/>
-        <w:rPr>
-          <w:i/>
-        </w:rPr>
-      </w:pPr>
-      <w:r>
-        <w:rPr>
-          <w:i/>
-        </w:rPr>
-        <w:t>//</w:t>
-      </w:r>
-      <w:r>
-        <w:rPr>
-          <w:i/>
-        </w:rPr>
-        <w:t xml:space="preserve"> </w:t>
-      </w:r>
-      <w:proofErr w:type="spellStart"/>
-      <w:r>
-        <w:rPr>
-          <w:i/>
-        </w:rPr>
-        <w:t>Adapter_For_ListView</w:t>
-      </w:r>
-      <w:proofErr w:type="spellEnd"/>
-      <w:r>
-        <w:rPr>
-          <w:i/>
-        </w:rPr>
-        <w:t xml:space="preserve"> extends </w:t>
-      </w:r>
-      <w:proofErr w:type="spellStart"/>
-      <w:r>
-        <w:rPr>
-          <w:i/>
-        </w:rPr>
-        <w:t>ArrayAdapter</w:t>
-      </w:r>
-      <w:proofErr w:type="spellEnd"/>
-      <w:r>
-        <w:rPr>
-          <w:i/>
-        </w:rPr>
-        <w:t>&lt;</w:t>
-      </w:r>
-      <w:proofErr w:type="spellStart"/>
-      <w:r>
-        <w:rPr>
-          <w:i/>
-        </w:rPr>
-        <w:t>Info_Class</w:t>
-      </w:r>
-      <w:proofErr w:type="spellEnd"/>
-      <w:r>
-        <w:rPr>
-          <w:i/>
-        </w:rPr>
-        <w:t>&gt;</w:t>
-      </w:r>
-    </w:p>
-    <w:p>
-      <w:pPr>
-        <w:ind w:left="360"/>
-      </w:pPr>
-      <w:r>
-        <w:rPr>
-          <w:i/>
-        </w:rPr>
-        <w:t>@Override</w:t>
-      </w:r>
       <w:r>
         <w:rPr>
           <w:i/>
         </w:rPr>
         <w:br/>
-        <w:t xml:space="preserve">public View </w:t>
-      </w:r>
-      <w:proofErr w:type="spellStart"/>
-      <w:r>
-        <w:rPr>
-          <w:i/>
-        </w:rPr>
-        <w:t>getView</w:t>
-      </w:r>
-      <w:proofErr w:type="spellEnd"/>
-      <w:r>
-        <w:rPr>
-          <w:i/>
-        </w:rPr>
-        <w:t>(</w:t>
-      </w:r>
-      <w:proofErr w:type="spellStart"/>
-      <w:r>
-        <w:rPr>
-          <w:i/>
-        </w:rPr>
-        <w:t>int</w:t>
-      </w:r>
-      <w:proofErr w:type="spellEnd"/>
-      <w:r>
-        <w:rPr>
-          <w:i/>
-        </w:rPr>
-        <w:t xml:space="preserve"> position, View </w:t>
-      </w:r>
-      <w:proofErr w:type="spellStart"/>
-      <w:r>
-        <w:rPr>
-          <w:i/>
-        </w:rPr>
-        <w:t>convertView</w:t>
-      </w:r>
-      <w:proofErr w:type="spellEnd"/>
-      <w:r>
-        <w:rPr>
-          <w:i/>
-        </w:rPr>
-        <w:t xml:space="preserve">, </w:t>
-      </w:r>
-      <w:proofErr w:type="spellStart"/>
-      <w:r>
-        <w:rPr>
-          <w:i/>
-        </w:rPr>
-        <w:t>ViewGroup</w:t>
-      </w:r>
-      <w:proofErr w:type="spellEnd"/>
-      <w:r>
-        <w:rPr>
-          <w:i/>
-        </w:rPr>
-        <w:t xml:space="preserve"> parent) {</w:t>
+      </w:r>
+      <w:r>
+        <w:rPr>
+          <w:i/>
+        </w:rPr>
+        <w:br/>
+        <w:t xml:space="preserve">    name.setText(info.get(position).getName());</w:t>
       </w:r>
       <w:r>
         <w:rPr>
@@ -6519,350 +5918,6 @@
         <w:br/>
         <w:t xml:space="preserve">    </w:t>
       </w:r>
-      <w:proofErr w:type="spellStart"/>
-      <w:r>
-        <w:rPr>
-          <w:i/>
-        </w:rPr>
-        <w:t>LayoutInflater</w:t>
-      </w:r>
-      <w:proofErr w:type="spellEnd"/>
-      <w:r>
-        <w:rPr>
-          <w:i/>
-        </w:rPr>
-        <w:t xml:space="preserve"> </w:t>
-      </w:r>
-      <w:proofErr w:type="spellStart"/>
-      <w:r>
-        <w:rPr>
-          <w:i/>
-        </w:rPr>
-        <w:t>inflater</w:t>
-      </w:r>
-      <w:proofErr w:type="spellEnd"/>
-      <w:r>
-        <w:rPr>
-          <w:i/>
-        </w:rPr>
-        <w:t xml:space="preserve"> = (</w:t>
-      </w:r>
-      <w:proofErr w:type="spellStart"/>
-      <w:r>
-        <w:rPr>
-          <w:i/>
-        </w:rPr>
-        <w:t>LayoutInflater</w:t>
-      </w:r>
-      <w:proofErr w:type="spellEnd"/>
-      <w:r>
-        <w:rPr>
-          <w:i/>
-        </w:rPr>
-        <w:t xml:space="preserve">) </w:t>
-      </w:r>
-      <w:proofErr w:type="spellStart"/>
-      <w:r>
-        <w:rPr>
-          <w:i/>
-        </w:rPr>
-        <w:t>context.getSystemService</w:t>
-      </w:r>
-      <w:proofErr w:type="spellEnd"/>
-      <w:r>
-        <w:rPr>
-          <w:i/>
-        </w:rPr>
-        <w:t>(</w:t>
-      </w:r>
-      <w:proofErr w:type="spellStart"/>
-      <w:r>
-        <w:rPr>
-          <w:i/>
-        </w:rPr>
-        <w:t>Context.LAYOUT_INFLATER_SERVICE</w:t>
-      </w:r>
-      <w:proofErr w:type="spellEnd"/>
-      <w:r>
-        <w:rPr>
-          <w:i/>
-        </w:rPr>
-        <w:t>)</w:t>
-      </w:r>
-      <w:r>
-        <w:rPr>
-          <w:i/>
-        </w:rPr>
-        <w:br/>
-        <w:t xml:space="preserve">    View </w:t>
-      </w:r>
-      <w:proofErr w:type="spellStart"/>
-      <w:r>
-        <w:rPr>
-          <w:i/>
-        </w:rPr>
-        <w:t>rowView</w:t>
-      </w:r>
-      <w:proofErr w:type="spellEnd"/>
-      <w:r>
-        <w:rPr>
-          <w:i/>
-        </w:rPr>
-        <w:t xml:space="preserve"> = </w:t>
-      </w:r>
-      <w:proofErr w:type="spellStart"/>
-      <w:r>
-        <w:rPr>
-          <w:i/>
-        </w:rPr>
-        <w:t>inflater.inflate</w:t>
-      </w:r>
-      <w:proofErr w:type="spellEnd"/>
-      <w:r>
-        <w:rPr>
-          <w:i/>
-        </w:rPr>
-        <w:t>(</w:t>
-      </w:r>
-      <w:proofErr w:type="spellStart"/>
-      <w:r>
-        <w:rPr>
-          <w:i/>
-        </w:rPr>
-        <w:t>R.layout.</w:t>
-      </w:r>
-      <w:r>
-        <w:rPr>
-          <w:i/>
-        </w:rPr>
-        <w:t>adapter_for_listview_layout</w:t>
-      </w:r>
-      <w:proofErr w:type="spellEnd"/>
-      <w:r>
-        <w:rPr>
-          <w:i/>
-        </w:rPr>
-        <w:t>, parent, false)</w:t>
-      </w:r>
-      <w:r>
-        <w:rPr>
-          <w:i/>
-        </w:rPr>
-        <w:br/>
-      </w:r>
-      <w:r>
-        <w:rPr>
-          <w:i/>
-        </w:rPr>
-        <w:br/>
-        <w:t xml:space="preserve">    </w:t>
-      </w:r>
-      <w:proofErr w:type="spellStart"/>
-      <w:r>
-        <w:rPr>
-          <w:i/>
-        </w:rPr>
-        <w:t>TextView</w:t>
-      </w:r>
-      <w:proofErr w:type="spellEnd"/>
-      <w:r>
-        <w:rPr>
-          <w:i/>
-        </w:rPr>
-        <w:t xml:space="preserve"> name = (</w:t>
-      </w:r>
-      <w:proofErr w:type="spellStart"/>
-      <w:r>
-        <w:rPr>
-          <w:i/>
-        </w:rPr>
-        <w:t>TextView</w:t>
-      </w:r>
-      <w:proofErr w:type="spellEnd"/>
-      <w:r>
-        <w:rPr>
-          <w:i/>
-        </w:rPr>
-        <w:t xml:space="preserve">) </w:t>
-      </w:r>
-      <w:proofErr w:type="spellStart"/>
-      <w:r>
-        <w:rPr>
-          <w:i/>
-        </w:rPr>
-        <w:t>rowView.findViewById</w:t>
-      </w:r>
-      <w:proofErr w:type="spellEnd"/>
-      <w:r>
-        <w:rPr>
-          <w:i/>
-        </w:rPr>
-        <w:t>(</w:t>
-      </w:r>
-      <w:proofErr w:type="spellStart"/>
-      <w:r>
-        <w:rPr>
-          <w:i/>
-        </w:rPr>
-        <w:t>R.id.</w:t>
-      </w:r>
-      <w:r>
-        <w:rPr>
-          <w:i/>
-        </w:rPr>
-        <w:t>nameId</w:t>
-      </w:r>
-      <w:proofErr w:type="spellEnd"/>
-      <w:r>
-        <w:rPr>
-          <w:i/>
-        </w:rPr>
-        <w:t>)</w:t>
-      </w:r>
-      <w:r>
-        <w:rPr>
-          <w:i/>
-        </w:rPr>
-        <w:br/>
-        <w:t xml:space="preserve">    </w:t>
-      </w:r>
-      <w:proofErr w:type="spellStart"/>
-      <w:r>
-        <w:rPr>
-          <w:i/>
-        </w:rPr>
-        <w:t>TextView</w:t>
-      </w:r>
-      <w:proofErr w:type="spellEnd"/>
-      <w:r>
-        <w:rPr>
-          <w:i/>
-        </w:rPr>
-        <w:t xml:space="preserve"> </w:t>
-      </w:r>
-      <w:r>
-        <w:rPr>
-          <w:i/>
-        </w:rPr>
-        <w:t xml:space="preserve">date </w:t>
-      </w:r>
-      <w:r>
-        <w:rPr>
-          <w:i/>
-        </w:rPr>
-        <w:t>= (</w:t>
-      </w:r>
-      <w:proofErr w:type="spellStart"/>
-      <w:r>
-        <w:rPr>
-          <w:i/>
-        </w:rPr>
-        <w:t>TextView</w:t>
-      </w:r>
-      <w:proofErr w:type="spellEnd"/>
-      <w:r>
-        <w:rPr>
-          <w:i/>
-        </w:rPr>
-        <w:t xml:space="preserve">) </w:t>
-      </w:r>
-      <w:proofErr w:type="spellStart"/>
-      <w:r>
-        <w:rPr>
-          <w:i/>
-        </w:rPr>
-        <w:t>rowView.findViewById</w:t>
-      </w:r>
-      <w:proofErr w:type="spellEnd"/>
-      <w:r>
-        <w:rPr>
-          <w:i/>
-        </w:rPr>
-        <w:t>(</w:t>
-      </w:r>
-      <w:proofErr w:type="spellStart"/>
-      <w:r>
-        <w:rPr>
-          <w:i/>
-        </w:rPr>
-        <w:t>R.id.</w:t>
-      </w:r>
-      <w:r>
-        <w:rPr>
-          <w:i/>
-        </w:rPr>
-        <w:t>dateId</w:t>
-      </w:r>
-      <w:proofErr w:type="spellEnd"/>
-      <w:r>
-        <w:rPr>
-          <w:i/>
-        </w:rPr>
-        <w:t xml:space="preserve">) </w:t>
-      </w:r>
-      <w:r>
-        <w:rPr>
-          <w:i/>
-        </w:rPr>
-        <w:br/>
-      </w:r>
-      <w:r>
-        <w:rPr>
-          <w:i/>
-        </w:rPr>
-        <w:br/>
-        <w:t xml:space="preserve">    </w:t>
-      </w:r>
-      <w:proofErr w:type="spellStart"/>
-      <w:r>
-        <w:rPr>
-          <w:i/>
-        </w:rPr>
-        <w:t>name.setText</w:t>
-      </w:r>
-      <w:proofErr w:type="spellEnd"/>
-      <w:r>
-        <w:rPr>
-          <w:i/>
-        </w:rPr>
-        <w:t>(</w:t>
-      </w:r>
-      <w:proofErr w:type="spellStart"/>
-      <w:r>
-        <w:rPr>
-          <w:i/>
-        </w:rPr>
-        <w:t>info.get</w:t>
-      </w:r>
-      <w:proofErr w:type="spellEnd"/>
-      <w:r>
-        <w:rPr>
-          <w:i/>
-        </w:rPr>
-        <w:t>(position).</w:t>
-      </w:r>
-      <w:proofErr w:type="spellStart"/>
-      <w:r>
-        <w:rPr>
-          <w:i/>
-        </w:rPr>
-        <w:t>getName</w:t>
-      </w:r>
-      <w:proofErr w:type="spellEnd"/>
-      <w:r>
-        <w:rPr>
-          <w:i/>
-        </w:rPr>
-        <w:t>());</w:t>
-      </w:r>
-      <w:r>
-        <w:rPr>
-          <w:i/>
-        </w:rPr>
-        <w:br/>
-        <w:t xml:space="preserve">    </w:t>
-      </w:r>
-      <w:proofErr w:type="spellStart"/>
       <w:r>
         <w:rPr>
           <w:i/>
@@ -6873,35 +5928,7 @@
         <w:rPr>
           <w:i/>
         </w:rPr>
-        <w:t>.setText</w:t>
-      </w:r>
-      <w:proofErr w:type="spellEnd"/>
-      <w:r>
-        <w:rPr>
-          <w:i/>
-        </w:rPr>
-        <w:t>(</w:t>
-      </w:r>
-      <w:proofErr w:type="spellStart"/>
-      <w:r>
-        <w:rPr>
-          <w:i/>
-        </w:rPr>
-        <w:t>info.get</w:t>
-      </w:r>
-      <w:proofErr w:type="spellEnd"/>
-      <w:r>
-        <w:rPr>
-          <w:i/>
-        </w:rPr>
-        <w:t>(position).</w:t>
-      </w:r>
-      <w:proofErr w:type="spellStart"/>
-      <w:r>
-        <w:rPr>
-          <w:i/>
-        </w:rPr>
-        <w:t>get</w:t>
+        <w:t>.setText(info.get(position).get</w:t>
       </w:r>
       <w:r>
         <w:rPr>
@@ -6909,7 +5936,6 @@
         </w:rPr>
         <w:t>Date</w:t>
       </w:r>
-      <w:proofErr w:type="spellEnd"/>
       <w:r>
         <w:rPr>
           <w:i/>
@@ -6929,19 +5955,11 @@
         <w:br/>
         <w:t xml:space="preserve">    return </w:t>
       </w:r>
-      <w:proofErr w:type="spellStart"/>
-      <w:r>
-        <w:rPr>
-          <w:i/>
-        </w:rPr>
-        <w:t>rowView</w:t>
-      </w:r>
-      <w:proofErr w:type="spellEnd"/>
-      <w:r>
-        <w:rPr>
-          <w:i/>
-        </w:rPr>
-        <w:t>;</w:t>
+      <w:r>
+        <w:rPr>
+          <w:i/>
+        </w:rPr>
+        <w:t>rowView;</w:t>
       </w:r>
       <w:r>
         <w:rPr>
@@ -6974,50 +5992,13 @@
         <w:t xml:space="preserve"> the whole view again. You can </w:t>
       </w:r>
       <w:r>
-        <w:t xml:space="preserve">use </w:t>
-      </w:r>
-      <w:proofErr w:type="spellStart"/>
-      <w:r>
-        <w:t>ViewHolder</w:t>
-      </w:r>
-      <w:proofErr w:type="spellEnd"/>
-      <w:r>
-        <w:t xml:space="preserve"> to check if the view has already been created, but this is not mandatory. An upgrade to </w:t>
-      </w:r>
-      <w:proofErr w:type="spellStart"/>
-      <w:r>
-        <w:t>ListView</w:t>
-      </w:r>
-      <w:proofErr w:type="spellEnd"/>
-      <w:r>
-        <w:t xml:space="preserve"> has been introduced called </w:t>
-      </w:r>
-      <w:proofErr w:type="spellStart"/>
-      <w:r>
-        <w:t>R</w:t>
+        <w:t>use ViewHolder to check if the view has already been created, but this is not mandatory. An upgrade to ListView has been introduced called R</w:t>
       </w:r>
       <w:r>
         <w:t>ecyclerView</w:t>
       </w:r>
-      <w:proofErr w:type="spellEnd"/>
-      <w:r>
-        <w:t xml:space="preserve">. While being more complex, </w:t>
-      </w:r>
-      <w:proofErr w:type="spellStart"/>
-      <w:r>
-        <w:t>RecyclerView</w:t>
-      </w:r>
-      <w:proofErr w:type="spellEnd"/>
-      <w:r>
-        <w:t xml:space="preserve"> forces the use of </w:t>
-      </w:r>
-      <w:proofErr w:type="spellStart"/>
-      <w:r>
-        <w:t>ViewHolder</w:t>
-      </w:r>
-      <w:proofErr w:type="spellEnd"/>
-      <w:r>
-        <w:t xml:space="preserve"> and is more customizable with the ability to manage animations, touches, and layouts. </w:t>
+      <w:r>
+        <w:t xml:space="preserve">. While being more complex, RecyclerView forces the use of ViewHolder and is more customizable with the ability to manage animations, touches, and layouts. </w:t>
       </w:r>
     </w:p>
     <w:p>
@@ -7028,11 +6009,11 @@
           <w:numId w:val="8"/>
         </w:numPr>
       </w:pPr>
-      <w:bookmarkStart w:id="21" w:name="_Toc427914437"/>
+      <w:bookmarkStart w:id="20" w:name="_Toc427914437"/>
       <w:r>
         <w:t>Values – constants</w:t>
       </w:r>
-      <w:bookmarkEnd w:id="21"/>
+      <w:bookmarkEnd w:id="20"/>
     </w:p>
     <w:p>
       <w:pPr>
@@ -7050,26 +6031,18 @@
           <w:numId w:val="8"/>
         </w:numPr>
       </w:pPr>
-      <w:bookmarkStart w:id="22" w:name="_Toc427914438"/>
+      <w:bookmarkStart w:id="21" w:name="_Toc427914438"/>
       <w:r>
         <w:t>color.xml</w:t>
       </w:r>
-      <w:bookmarkEnd w:id="22"/>
+      <w:bookmarkEnd w:id="21"/>
     </w:p>
     <w:p>
       <w:pPr>
         <w:ind w:left="644"/>
       </w:pPr>
       <w:r>
-        <w:t xml:space="preserve">Define colors here to be referenced for backgrounds, text colors, and </w:t>
-      </w:r>
-      <w:proofErr w:type="spellStart"/>
-      <w:r>
-        <w:t>drawables</w:t>
-      </w:r>
-      <w:proofErr w:type="spellEnd"/>
-      <w:r>
-        <w:t>.</w:t>
+        <w:t>Define colors here to be referenced for backgrounds, text colors, and drawables.</w:t>
       </w:r>
     </w:p>
     <w:p>
@@ -7080,11 +6053,11 @@
           <w:numId w:val="8"/>
         </w:numPr>
       </w:pPr>
-      <w:bookmarkStart w:id="23" w:name="_Toc427914439"/>
+      <w:bookmarkStart w:id="22" w:name="_Toc427914439"/>
       <w:r>
         <w:t>strings.xml</w:t>
       </w:r>
-      <w:bookmarkEnd w:id="23"/>
+      <w:bookmarkEnd w:id="22"/>
     </w:p>
     <w:p>
       <w:pPr>
@@ -7105,24 +6078,26 @@
           <w:numId w:val="8"/>
         </w:numPr>
       </w:pPr>
-      <w:bookmarkStart w:id="24" w:name="_Toc427914440"/>
+      <w:bookmarkStart w:id="23" w:name="_Toc427914440"/>
       <w:r>
         <w:t>styles.xml</w:t>
       </w:r>
+      <w:bookmarkEnd w:id="23"/>
+    </w:p>
+    <w:p>
+      <w:pPr>
+        <w:ind w:left="644"/>
+      </w:pPr>
+      <w:r>
+        <w:t>Define the overall color scheme of the app. Can create multiple styles which could be used to allow the user to personalize the app.</w:t>
+      </w:r>
+    </w:p>
+    <w:p>
+      <w:pPr>
+        <w:ind w:left="644"/>
+      </w:pPr>
+      <w:bookmarkStart w:id="24" w:name="_GoBack"/>
       <w:bookmarkEnd w:id="24"/>
-    </w:p>
-    <w:p>
-      <w:pPr>
-        <w:ind w:left="644"/>
-      </w:pPr>
-      <w:r>
-        <w:t xml:space="preserve">Define the overall color scheme of the app. </w:t>
-      </w:r>
-      <w:proofErr w:type="gramStart"/>
-      <w:r>
-        <w:t>Can create multiple styles which could be used to allow the user to personalize the app.</w:t>
-      </w:r>
-      <w:proofErr w:type="gramEnd"/>
     </w:p>
     <w:p>
       <w:pPr>
@@ -7133,14 +6108,13 @@
         </w:numPr>
       </w:pPr>
       <w:bookmarkStart w:id="25" w:name="_Toc427914441"/>
-      <w:proofErr w:type="spellStart"/>
-      <w:r>
+      <w:r>
+        <w:lastRenderedPageBreak/>
         <w:t>As</w:t>
       </w:r>
       <w:r>
         <w:t>yncTask</w:t>
       </w:r>
-      <w:proofErr w:type="spellEnd"/>
       <w:r>
         <w:t xml:space="preserve"> – background tasks</w:t>
       </w:r>
@@ -7150,118 +6124,56 @@
       <w:pPr>
         <w:ind w:left="360"/>
       </w:pPr>
-      <w:proofErr w:type="spellStart"/>
       <w:r>
         <w:t>Async</w:t>
       </w:r>
       <w:r>
+        <w:t>Task is</w:t>
+      </w:r>
+      <w:r>
+        <w:t xml:space="preserve"> </w:t>
+      </w:r>
+      <w:r>
+        <w:t>a cleaner</w:t>
+      </w:r>
+      <w:r>
+        <w:t xml:space="preserve"> solution to </w:t>
+      </w:r>
+      <w:r>
+        <w:t>multithreading</w:t>
+      </w:r>
+      <w:r>
+        <w:t>. Async</w:t>
+      </w:r>
+      <w:r>
         <w:t>Task</w:t>
       </w:r>
-      <w:proofErr w:type="spellEnd"/>
-      <w:r>
-        <w:t xml:space="preserve"> is</w:t>
+      <w:r>
+        <w:t xml:space="preserve"> handles </w:t>
+      </w:r>
+      <w:r>
+        <w:t>tasks to be performed off the main thread of the application.</w:t>
       </w:r>
       <w:r>
         <w:t xml:space="preserve"> </w:t>
       </w:r>
       <w:r>
-        <w:t>a cleaner</w:t>
-      </w:r>
-      <w:r>
-        <w:t xml:space="preserve"> solution to </w:t>
-      </w:r>
-      <w:r>
-        <w:t>multithreading</w:t>
-      </w:r>
-      <w:r>
-        <w:t xml:space="preserve">. </w:t>
-      </w:r>
-      <w:proofErr w:type="spellStart"/>
-      <w:r>
-        <w:t>Async</w:t>
-      </w:r>
-      <w:r>
-        <w:t>Task</w:t>
-      </w:r>
-      <w:proofErr w:type="spellEnd"/>
-      <w:r>
-        <w:t xml:space="preserve"> handles </w:t>
-      </w:r>
-      <w:r>
-        <w:t>tasks to be performed off the main thread of the application.</w:t>
+        <w:t xml:space="preserve">It contains </w:t>
+      </w:r>
+      <w:r>
+        <w:t>methods such as doInBackground, onPostExecute, onPreExecute, and onProgressUpdate. These are useful for loading data from the server or images in ListView. One thing to note is that it should only be used for processes of a few seconds at most as it is tied</w:t>
+      </w:r>
+      <w:r>
+        <w:t xml:space="preserve"> (loosely)</w:t>
+      </w:r>
+      <w:r>
+        <w:t xml:space="preserve"> to the Activity</w:t>
       </w:r>
       <w:r>
         <w:t xml:space="preserve"> </w:t>
       </w:r>
       <w:r>
-        <w:t xml:space="preserve">It contains </w:t>
-      </w:r>
-      <w:r>
-        <w:t xml:space="preserve">methods such as </w:t>
-      </w:r>
-      <w:proofErr w:type="spellStart"/>
-      <w:r>
-        <w:t>doInBackground</w:t>
-      </w:r>
-      <w:proofErr w:type="spellEnd"/>
-      <w:r>
-        <w:t xml:space="preserve">, </w:t>
-      </w:r>
-      <w:proofErr w:type="spellStart"/>
-      <w:r>
-        <w:t>onPostExecute</w:t>
-      </w:r>
-      <w:proofErr w:type="spellEnd"/>
-      <w:r>
-        <w:t xml:space="preserve">, </w:t>
-      </w:r>
-      <w:proofErr w:type="spellStart"/>
-      <w:r>
-        <w:t>onPreExecute</w:t>
-      </w:r>
-      <w:proofErr w:type="spellEnd"/>
-      <w:r>
-        <w:t xml:space="preserve">, and </w:t>
-      </w:r>
-      <w:proofErr w:type="spellStart"/>
-      <w:r>
-        <w:t>onProgressUpdate</w:t>
-      </w:r>
-      <w:proofErr w:type="spellEnd"/>
-      <w:r>
-        <w:t xml:space="preserve">. These are useful for loading data from the server or images in </w:t>
-      </w:r>
-      <w:proofErr w:type="spellStart"/>
-      <w:r>
-        <w:t>ListView</w:t>
-      </w:r>
-      <w:proofErr w:type="spellEnd"/>
-      <w:r>
-        <w:t xml:space="preserve">. One thing to note is that it should only be </w:t>
-      </w:r>
-      <w:r>
-        <w:lastRenderedPageBreak/>
-        <w:t>used for processes of a few seconds at most as it is tied</w:t>
-      </w:r>
-      <w:r>
-        <w:t xml:space="preserve"> (loosely)</w:t>
-      </w:r>
-      <w:r>
-        <w:t xml:space="preserve"> to the </w:t>
-      </w:r>
-      <w:proofErr w:type="gramStart"/>
-      <w:r>
-        <w:t>Activity</w:t>
-      </w:r>
-      <w:r>
-        <w:t xml:space="preserve"> </w:t>
-      </w:r>
-      <w:r>
-        <w:t xml:space="preserve"> (</w:t>
-      </w:r>
-      <w:proofErr w:type="gramEnd"/>
-      <w:r>
-        <w:t>i.e. killing the Activity kills the task).</w:t>
+        <w:t xml:space="preserve"> (i.e. killing the Activity kills the task).</w:t>
       </w:r>
       <w:r>
         <w:t xml:space="preserve"> For longer running background tasks, an Android Service should be used. </w:t>
@@ -7295,29 +6207,36 @@
         <w:t xml:space="preserve"> a call to the database (i.e.</w:t>
       </w:r>
       <w:r>
+        <w:t xml:space="preserve"> getWritableDatabase or getReadableDatabase</w:t>
+      </w:r>
+      <w:r>
+        <w:t>)</w:t>
+      </w:r>
+      <w:r>
+        <w:t xml:space="preserve">. It persists until the app is uninstalled. </w:t>
+      </w:r>
+      <w:r>
+        <w:t xml:space="preserve">The standard is to create a static class with the table name and columns. These can then be referenced when creating the database. SQLite database can handle basic querying, inserts, updates, and deletes. </w:t>
+      </w:r>
+    </w:p>
+    <w:p>
+      <w:pPr>
+        <w:ind w:left="360"/>
+      </w:pPr>
+      <w:r>
+        <w:t xml:space="preserve">The DatabaseTesting project I created is a good example of how the Android docs set up a database. This tutorial lays it out really well: </w:t>
+      </w:r>
+      <w:r>
+        <w:t>http://hmkcode.com/android-simple-sqlite-database-tutorial/</w:t>
+      </w:r>
+      <w:r>
         <w:t xml:space="preserve"> </w:t>
       </w:r>
-      <w:proofErr w:type="spellStart"/>
-      <w:r>
-        <w:t>getWritableDatabase</w:t>
-      </w:r>
-      <w:proofErr w:type="spellEnd"/>
-      <w:r>
-        <w:t xml:space="preserve"> or </w:t>
-      </w:r>
-      <w:proofErr w:type="spellStart"/>
-      <w:r>
-        <w:t>getReadableDatabase</w:t>
-      </w:r>
-      <w:proofErr w:type="spellEnd"/>
-      <w:r>
-        <w:t>)</w:t>
-      </w:r>
-      <w:r>
-        <w:t xml:space="preserve">. It persists until the app is uninstalled. </w:t>
-      </w:r>
-      <w:r>
-        <w:t xml:space="preserve">The standard is to create a static class with the table name and columns. These can then be referenced when creating the database. SQLite database can handle basic querying, inserts, updates, and deletes. </w:t>
+      <w:r>
+        <w:t xml:space="preserve"> </w:t>
+      </w:r>
+      <w:r>
+        <w:t xml:space="preserve">. </w:t>
       </w:r>
     </w:p>
     <w:p>
@@ -7325,68 +6244,25 @@
         <w:ind w:left="360"/>
       </w:pPr>
       <w:r>
-        <w:t xml:space="preserve">The </w:t>
-      </w:r>
-      <w:proofErr w:type="spellStart"/>
-      <w:r>
-        <w:t>DatabaseTesting</w:t>
-      </w:r>
-      <w:proofErr w:type="spellEnd"/>
-      <w:r>
-        <w:t xml:space="preserve"> project I created is a good example of how the Android docs set up a database. This tutorial lays it out really well: </w:t>
-      </w:r>
-      <w:r>
-        <w:t>http://hmkcode.com/android-simple-sqlite-database-tutorial</w:t>
-      </w:r>
-      <w:proofErr w:type="gramStart"/>
+        <w:t>If you want to delete the database, go to Android Device Monitor (DDMS) and delete the file under file explorer - data/data/</w:t>
+      </w:r>
+      <w:r>
+        <w:rPr>
+          <w:i/>
+        </w:rPr>
+        <w:t>your_project_name</w:t>
+      </w:r>
       <w:r>
         <w:t>/</w:t>
       </w:r>
       <w:r>
-        <w:t xml:space="preserve"> </w:t>
-      </w:r>
-      <w:r>
-        <w:t xml:space="preserve"> </w:t>
-      </w:r>
-      <w:r>
-        <w:t>.</w:t>
-      </w:r>
-      <w:proofErr w:type="gramEnd"/>
-      <w:r>
-        <w:t xml:space="preserve"> </w:t>
-      </w:r>
-    </w:p>
-    <w:p>
-      <w:pPr>
-        <w:ind w:left="360"/>
-      </w:pPr>
-      <w:r>
-        <w:t>If you want to delete the database, go to Android Device Monitor (DDMS) and delete the file under file explorer - data/data/</w:t>
-      </w:r>
-      <w:proofErr w:type="spellStart"/>
-      <w:r>
-        <w:rPr>
-          <w:i/>
-        </w:rPr>
-        <w:t>your_project_name</w:t>
-      </w:r>
-      <w:proofErr w:type="spellEnd"/>
-      <w:r>
-        <w:t>/</w:t>
-      </w:r>
-      <w:proofErr w:type="spellStart"/>
-      <w:r>
         <w:rPr>
           <w:i/>
         </w:rPr>
         <w:t>database_name</w:t>
       </w:r>
       <w:r>
-        <w:t>.db</w:t>
-      </w:r>
-      <w:proofErr w:type="spellEnd"/>
-      <w:r>
-        <w:t xml:space="preserve">. </w:t>
+        <w:t xml:space="preserve">.db. </w:t>
       </w:r>
     </w:p>
     <w:p>
@@ -7399,18 +6275,10 @@
       </w:pPr>
       <w:bookmarkStart w:id="27" w:name="_Toc427914443"/>
       <w:r>
-        <w:t xml:space="preserve">Getting JSON from REST </w:t>
-      </w:r>
-      <w:proofErr w:type="gramStart"/>
-      <w:r>
-        <w:t xml:space="preserve">API </w:t>
-      </w:r>
-      <w:r>
-        <w:t xml:space="preserve"> -</w:t>
-      </w:r>
-      <w:proofErr w:type="gramEnd"/>
-      <w:r>
-        <w:t xml:space="preserve"> Volley</w:t>
+        <w:t xml:space="preserve">Getting JSON from REST API </w:t>
+      </w:r>
+      <w:r>
+        <w:t xml:space="preserve"> - Volley</w:t>
       </w:r>
       <w:bookmarkEnd w:id="27"/>
     </w:p>
@@ -7419,15 +6287,7 @@
         <w:ind w:left="360"/>
       </w:pPr>
       <w:r>
-        <w:t xml:space="preserve">The way the REST API is called in the </w:t>
-      </w:r>
-      <w:proofErr w:type="spellStart"/>
-      <w:r>
-        <w:t>oldboys_android</w:t>
-      </w:r>
-      <w:proofErr w:type="spellEnd"/>
-      <w:r>
-        <w:t xml:space="preserve"> project works, but the methods used are now depreciated as of API 22. </w:t>
+        <w:t xml:space="preserve">The way the REST API is called in the oldboys_android project works, but the methods used are now depreciated as of API 22. </w:t>
       </w:r>
       <w:r>
         <w:t xml:space="preserve">The </w:t>
@@ -7445,23 +6305,7 @@
         <w:t>created</w:t>
       </w:r>
       <w:r>
-        <w:t xml:space="preserve"> by Google to take care of many of the issues surrounding </w:t>
-      </w:r>
-      <w:proofErr w:type="spellStart"/>
-      <w:r>
-        <w:t>HttpClient</w:t>
-      </w:r>
-      <w:proofErr w:type="spellEnd"/>
-      <w:r>
-        <w:t xml:space="preserve"> and </w:t>
-      </w:r>
-      <w:proofErr w:type="spellStart"/>
-      <w:r>
-        <w:t>HttpUrlConnection</w:t>
-      </w:r>
-      <w:proofErr w:type="spellEnd"/>
-      <w:r>
-        <w:t xml:space="preserve">. </w:t>
+        <w:t xml:space="preserve"> by Google to take care of many of the issues surrounding HttpClient and HttpUrlConnection. </w:t>
       </w:r>
       <w:r>
         <w:t>Volley caches everything so that if an Activity is destroyed, you can still use the data you have. In addition if an activity is cancelled, it takes care of that</w:t>
@@ -7513,43 +6357,486 @@
         <w:rPr>
           <w:i/>
         </w:rPr>
+        <w:t>String url = "http://bsimms2.byethost5.com/index.php/schedule</w:t>
+      </w:r>
+      <w:r>
+        <w:rPr>
+          <w:i/>
+        </w:rPr>
+        <w:t>"</w:t>
+      </w:r>
+    </w:p>
+    <w:p>
+      <w:pPr>
+        <w:spacing w:after="0"/>
+        <w:ind w:left="720"/>
+        <w:rPr>
+          <w:i/>
+        </w:rPr>
+      </w:pPr>
+      <w:r>
+        <w:rPr>
+          <w:i/>
+        </w:rPr>
+        <w:t>JsonObjectRequest jsonRequest = new JsonObjectRequest</w:t>
+      </w:r>
+    </w:p>
+    <w:p>
+      <w:pPr>
+        <w:spacing w:after="0"/>
+        <w:ind w:left="720"/>
+        <w:rPr>
+          <w:i/>
+        </w:rPr>
+      </w:pPr>
+      <w:r>
+        <w:rPr>
+          <w:i/>
+        </w:rPr>
+        <w:t xml:space="preserve">        (Request.Method.GET, url, null, new Response.Listener&lt;JSONObject&gt;() {</w:t>
+      </w:r>
+    </w:p>
+    <w:p>
+      <w:pPr>
+        <w:spacing w:after="0"/>
+        <w:ind w:left="720"/>
+        <w:rPr>
+          <w:i/>
+        </w:rPr>
+      </w:pPr>
+      <w:r>
+        <w:rPr>
+          <w:i/>
+        </w:rPr>
+        <w:t xml:space="preserve">            @Override</w:t>
+      </w:r>
+    </w:p>
+    <w:p>
+      <w:pPr>
+        <w:spacing w:after="0"/>
+        <w:ind w:left="720"/>
+        <w:rPr>
+          <w:i/>
+        </w:rPr>
+      </w:pPr>
+      <w:r>
+        <w:rPr>
+          <w:i/>
+        </w:rPr>
+        <w:t xml:space="preserve">            public void onResponse(JSONObject response) {</w:t>
+      </w:r>
+    </w:p>
+    <w:p>
+      <w:pPr>
+        <w:spacing w:after="0"/>
+        <w:ind w:left="720"/>
+        <w:rPr>
+          <w:i/>
+        </w:rPr>
+      </w:pPr>
+      <w:r>
+        <w:rPr>
+          <w:i/>
+        </w:rPr>
+        <w:t xml:space="preserve">                // the response is already constructed as a JSONObject!</w:t>
+      </w:r>
+    </w:p>
+    <w:p>
+      <w:pPr>
+        <w:spacing w:after="0"/>
+        <w:ind w:left="720"/>
+        <w:rPr>
+          <w:i/>
+        </w:rPr>
+      </w:pPr>
+      <w:r>
+        <w:rPr>
+          <w:i/>
+        </w:rPr>
+        <w:t xml:space="preserve">                try {</w:t>
+      </w:r>
+    </w:p>
+    <w:p>
+      <w:pPr>
+        <w:spacing w:after="0"/>
+        <w:ind w:left="720"/>
+        <w:rPr>
+          <w:i/>
+        </w:rPr>
+      </w:pPr>
+      <w:r>
+        <w:rPr>
+          <w:i/>
+        </w:rPr>
+        <w:t xml:space="preserve">                    response =</w:t>
+      </w:r>
+      <w:r>
+        <w:rPr>
+          <w:i/>
+        </w:rPr>
+        <w:t xml:space="preserve"> response.getJSONObject("args")</w:t>
+      </w:r>
+    </w:p>
+    <w:p>
+      <w:pPr>
+        <w:spacing w:after="0"/>
+        <w:ind w:left="720"/>
+        <w:rPr>
+          <w:i/>
+        </w:rPr>
+      </w:pPr>
+    </w:p>
+    <w:p>
+      <w:pPr>
+        <w:spacing w:after="0"/>
+        <w:ind w:left="720"/>
+        <w:rPr>
+          <w:i/>
+        </w:rPr>
+      </w:pPr>
+      <w:r>
+        <w:rPr>
+          <w:i/>
+        </w:rPr>
+        <w:t xml:space="preserve">                    String site = response.getString("site"),</w:t>
+      </w:r>
+    </w:p>
+    <w:p>
+      <w:pPr>
+        <w:spacing w:after="0"/>
+        <w:ind w:left="720"/>
+        <w:rPr>
+          <w:i/>
+        </w:rPr>
+      </w:pPr>
+      <w:r>
+        <w:rPr>
+          <w:i/>
+        </w:rPr>
+        <w:t xml:space="preserve">                            network </w:t>
+      </w:r>
+      <w:r>
+        <w:rPr>
+          <w:i/>
+        </w:rPr>
+        <w:t>= response.getString("network")</w:t>
+      </w:r>
+    </w:p>
+    <w:p>
+      <w:pPr>
+        <w:spacing w:after="0"/>
+        <w:ind w:left="720"/>
+        <w:rPr>
+          <w:i/>
+        </w:rPr>
+      </w:pPr>
+      <w:r>
+        <w:rPr>
+          <w:i/>
+        </w:rPr>
+        <w:t xml:space="preserve">                    System.out.println("Site</w:t>
+      </w:r>
+      <w:r>
+        <w:rPr>
+          <w:i/>
+        </w:rPr>
+        <w:t>: "+site+"\nNetwork: "+network)</w:t>
+      </w:r>
+    </w:p>
+    <w:p>
+      <w:pPr>
+        <w:spacing w:after="0"/>
+        <w:ind w:left="720"/>
+        <w:rPr>
+          <w:i/>
+        </w:rPr>
+      </w:pPr>
+    </w:p>
+    <w:p>
+      <w:pPr>
+        <w:spacing w:after="0"/>
+        <w:ind w:left="720"/>
+        <w:rPr>
+          <w:i/>
+        </w:rPr>
+      </w:pPr>
+      <w:r>
+        <w:rPr>
+          <w:i/>
+        </w:rPr>
+        <w:t xml:space="preserve">                } catch (JSONException e) {</w:t>
+      </w:r>
+    </w:p>
+    <w:p>
+      <w:pPr>
+        <w:spacing w:after="0"/>
+        <w:ind w:left="720"/>
+        <w:rPr>
+          <w:i/>
+        </w:rPr>
+      </w:pPr>
+      <w:r>
+        <w:rPr>
+          <w:i/>
+        </w:rPr>
+        <w:t xml:space="preserve">        </w:t>
+      </w:r>
+      <w:r>
+        <w:rPr>
+          <w:i/>
+        </w:rPr>
+        <w:t xml:space="preserve">            e.printStackTrace()</w:t>
+      </w:r>
+    </w:p>
+    <w:p>
+      <w:pPr>
+        <w:spacing w:after="0"/>
+        <w:ind w:left="720"/>
+        <w:rPr>
+          <w:i/>
+        </w:rPr>
+      </w:pPr>
+      <w:r>
+        <w:rPr>
+          <w:i/>
+        </w:rPr>
+        <w:t xml:space="preserve">                }</w:t>
+      </w:r>
+    </w:p>
+    <w:p>
+      <w:pPr>
+        <w:spacing w:after="0"/>
+        <w:ind w:left="720"/>
+        <w:rPr>
+          <w:i/>
+        </w:rPr>
+      </w:pPr>
+      <w:r>
+        <w:rPr>
+          <w:i/>
+        </w:rPr>
+        <w:lastRenderedPageBreak/>
+        <w:t xml:space="preserve">            }</w:t>
+      </w:r>
+    </w:p>
+    <w:p>
+      <w:pPr>
+        <w:spacing w:after="0"/>
+        <w:ind w:left="720"/>
+        <w:rPr>
+          <w:i/>
+        </w:rPr>
+      </w:pPr>
+      <w:r>
+        <w:rPr>
+          <w:i/>
+        </w:rPr>
+        <w:t xml:space="preserve">        }, new Response.ErrorListener() {</w:t>
+      </w:r>
+    </w:p>
+    <w:p>
+      <w:pPr>
+        <w:spacing w:after="0"/>
+        <w:ind w:left="720"/>
+        <w:rPr>
+          <w:i/>
+        </w:rPr>
+      </w:pPr>
+      <w:r>
+        <w:rPr>
+          <w:i/>
+        </w:rPr>
+        <w:t xml:space="preserve"> </w:t>
+      </w:r>
+    </w:p>
+    <w:p>
+      <w:pPr>
+        <w:spacing w:after="0"/>
+        <w:ind w:left="720"/>
+        <w:rPr>
+          <w:i/>
+        </w:rPr>
+      </w:pPr>
+      <w:r>
+        <w:rPr>
+          <w:i/>
+        </w:rPr>
+        <w:t xml:space="preserve">            @Override</w:t>
+      </w:r>
+    </w:p>
+    <w:p>
+      <w:pPr>
+        <w:spacing w:after="0"/>
+        <w:ind w:left="720"/>
+        <w:rPr>
+          <w:i/>
+        </w:rPr>
+      </w:pPr>
+      <w:r>
+        <w:rPr>
+          <w:i/>
+        </w:rPr>
+        <w:t xml:space="preserve">            public void onErrorResponse(VolleyError error) {</w:t>
+      </w:r>
+    </w:p>
+    <w:p>
+      <w:pPr>
+        <w:spacing w:after="0"/>
+        <w:ind w:left="720"/>
+        <w:rPr>
+          <w:i/>
+        </w:rPr>
+      </w:pPr>
+      <w:r>
+        <w:rPr>
+          <w:i/>
+        </w:rPr>
+        <w:t xml:space="preserve">        </w:t>
+      </w:r>
+      <w:r>
+        <w:rPr>
+          <w:i/>
+        </w:rPr>
+        <w:t xml:space="preserve">        error.printStackTrace()</w:t>
+      </w:r>
+    </w:p>
+    <w:p>
+      <w:pPr>
+        <w:spacing w:after="0"/>
+        <w:ind w:left="720"/>
+        <w:rPr>
+          <w:i/>
+        </w:rPr>
+      </w:pPr>
+      <w:r>
+        <w:rPr>
+          <w:i/>
+        </w:rPr>
+        <w:t xml:space="preserve">            }</w:t>
+      </w:r>
+    </w:p>
+    <w:p>
+      <w:pPr>
+        <w:spacing w:after="0"/>
+        <w:ind w:left="720"/>
+        <w:rPr>
+          <w:i/>
+        </w:rPr>
+      </w:pPr>
+      <w:r>
+        <w:rPr>
+          <w:i/>
+        </w:rPr>
+        <w:t xml:space="preserve">        });</w:t>
+      </w:r>
+    </w:p>
+    <w:p>
+      <w:pPr>
+        <w:spacing w:after="0"/>
+        <w:ind w:left="360"/>
+        <w:rPr>
+          <w:i/>
+        </w:rPr>
+      </w:pPr>
+      <w:r>
+        <w:rPr>
+          <w:i/>
+        </w:rPr>
+        <w:t xml:space="preserve"> </w:t>
+      </w:r>
+    </w:p>
+    <w:p>
+      <w:pPr>
+        <w:spacing w:after="0"/>
+        <w:ind w:left="360" w:firstLine="360"/>
+        <w:rPr>
+          <w:i/>
+        </w:rPr>
+      </w:pPr>
+      <w:r>
+        <w:rPr>
+          <w:i/>
+        </w:rPr>
+        <w:t>Volley.newRequ</w:t>
+      </w:r>
+      <w:r>
+        <w:rPr>
+          <w:i/>
+        </w:rPr>
+        <w:t>estQueue(this).add(jsonRequest)</w:t>
+      </w:r>
+    </w:p>
+    <w:p>
+      <w:pPr>
+        <w:spacing w:after="0"/>
+        <w:ind w:left="360" w:firstLine="360"/>
+        <w:rPr>
+          <w:i/>
+        </w:rPr>
+      </w:pPr>
+    </w:p>
+    <w:p>
+      <w:pPr>
+        <w:ind w:left="360"/>
+      </w:pPr>
+      <w:r>
+        <w:t xml:space="preserve"> </w:t>
+      </w:r>
+      <w:r>
+        <w:t>From this great</w:t>
+      </w:r>
+      <w:r>
+        <w:t xml:space="preserve"> tutorial: </w:t>
+      </w:r>
+      <w:r>
+        <w:t>http://code.tutsplus.com/tutorials/an-introduction-to-volley--cms-23800</w:t>
+      </w:r>
+      <w:r>
+        <w:t xml:space="preserve"> </w:t>
+      </w:r>
+    </w:p>
+    <w:p>
+      <w:pPr>
+        <w:ind w:left="360"/>
+      </w:pPr>
+      <w:r>
+        <w:t>Another example</w:t>
+      </w:r>
+      <w:r>
+        <w:t xml:space="preserve"> from the tutorial above</w:t>
+      </w:r>
+      <w:r>
+        <w:t xml:space="preserve"> that shows a </w:t>
+      </w:r>
+      <w:r>
+        <w:rPr>
+          <w:rStyle w:val="Heading4Char"/>
+        </w:rPr>
+        <w:t>POST</w:t>
+      </w:r>
+      <w:r>
+        <w:t xml:space="preserve"> to a REST API:</w:t>
+      </w:r>
+    </w:p>
+    <w:p>
+      <w:pPr>
+        <w:spacing w:after="0"/>
+        <w:ind w:left="720"/>
+        <w:rPr>
+          <w:i/>
+        </w:rPr>
+      </w:pPr>
+      <w:r>
+        <w:rPr>
+          <w:i/>
+        </w:rPr>
         <w:t xml:space="preserve">String </w:t>
       </w:r>
-      <w:proofErr w:type="spellStart"/>
-      <w:proofErr w:type="gramStart"/>
-      <w:r>
-        <w:rPr>
-          <w:i/>
-        </w:rPr>
-        <w:t>url</w:t>
-      </w:r>
-      <w:proofErr w:type="spellEnd"/>
-      <w:proofErr w:type="gramEnd"/>
-      <w:r>
-        <w:rPr>
-          <w:i/>
-        </w:rPr>
-        <w:t xml:space="preserve"> = "http://bsimms2.byethost5.com/</w:t>
-      </w:r>
-      <w:proofErr w:type="spellStart"/>
-      <w:r>
-        <w:rPr>
-          <w:i/>
-        </w:rPr>
-        <w:t>index.php</w:t>
-      </w:r>
-      <w:proofErr w:type="spellEnd"/>
-      <w:r>
-        <w:rPr>
-          <w:i/>
-        </w:rPr>
-        <w:t>/schedule</w:t>
-      </w:r>
-      <w:r>
-        <w:rPr>
-          <w:i/>
-        </w:rPr>
-        <w:t>"</w:t>
+      <w:r>
+        <w:rPr>
+          <w:i/>
+        </w:rPr>
+        <w:t>url = "http://httpbin.org/post"</w:t>
       </w:r>
     </w:p>
     <w:p>
@@ -7560,42 +6847,6 @@
           <w:i/>
         </w:rPr>
       </w:pPr>
-      <w:proofErr w:type="spellStart"/>
-      <w:r>
-        <w:rPr>
-          <w:i/>
-        </w:rPr>
-        <w:t>JsonObjectRequest</w:t>
-      </w:r>
-      <w:proofErr w:type="spellEnd"/>
-      <w:r>
-        <w:rPr>
-          <w:i/>
-        </w:rPr>
-        <w:t xml:space="preserve"> </w:t>
-      </w:r>
-      <w:proofErr w:type="spellStart"/>
-      <w:r>
-        <w:rPr>
-          <w:i/>
-        </w:rPr>
-        <w:t>jsonRequest</w:t>
-      </w:r>
-      <w:proofErr w:type="spellEnd"/>
-      <w:r>
-        <w:rPr>
-          <w:i/>
-        </w:rPr>
-        <w:t xml:space="preserve"> = new </w:t>
-      </w:r>
-      <w:proofErr w:type="spellStart"/>
-      <w:r>
-        <w:rPr>
-          <w:i/>
-        </w:rPr>
-        <w:t>JsonObjectRequest</w:t>
-      </w:r>
-      <w:proofErr w:type="spellEnd"/>
     </w:p>
     <w:p>
       <w:pPr>
@@ -7609,66 +6860,344 @@
         <w:rPr>
           <w:i/>
         </w:rPr>
-        <w:t xml:space="preserve">        (</w:t>
-      </w:r>
-      <w:proofErr w:type="spellStart"/>
-      <w:r>
-        <w:rPr>
-          <w:i/>
-        </w:rPr>
-        <w:t>Request.Method.GET</w:t>
-      </w:r>
-      <w:proofErr w:type="spellEnd"/>
-      <w:r>
-        <w:rPr>
-          <w:i/>
-        </w:rPr>
-        <w:t xml:space="preserve">, </w:t>
-      </w:r>
-      <w:proofErr w:type="spellStart"/>
-      <w:r>
-        <w:rPr>
-          <w:i/>
-        </w:rPr>
-        <w:t>url</w:t>
-      </w:r>
-      <w:proofErr w:type="spellEnd"/>
-      <w:r>
-        <w:rPr>
-          <w:i/>
-        </w:rPr>
-        <w:t xml:space="preserve">, null, new </w:t>
-      </w:r>
-      <w:proofErr w:type="spellStart"/>
-      <w:r>
-        <w:rPr>
-          <w:i/>
-        </w:rPr>
-        <w:t>Response.Listener</w:t>
-      </w:r>
-      <w:proofErr w:type="spellEnd"/>
-      <w:r>
-        <w:rPr>
-          <w:i/>
-        </w:rPr>
-        <w:t>&lt;</w:t>
-      </w:r>
-      <w:proofErr w:type="spellStart"/>
-      <w:r>
-        <w:rPr>
-          <w:i/>
-        </w:rPr>
-        <w:t>JSONObject</w:t>
-      </w:r>
-      <w:proofErr w:type="spellEnd"/>
-      <w:proofErr w:type="gramStart"/>
-      <w:r>
-        <w:rPr>
-          <w:i/>
-        </w:rPr>
-        <w:t>&gt;(</w:t>
-      </w:r>
-      <w:proofErr w:type="gramEnd"/>
+        <w:t>StringRequest postRequest = new StringRequest(Request.Method.POST, url,</w:t>
+      </w:r>
+    </w:p>
+    <w:p>
+      <w:pPr>
+        <w:spacing w:after="0"/>
+        <w:ind w:left="720"/>
+        <w:rPr>
+          <w:i/>
+        </w:rPr>
+      </w:pPr>
+      <w:r>
+        <w:rPr>
+          <w:i/>
+        </w:rPr>
+        <w:t xml:space="preserve">        new Response.Listener&lt;String&gt;() {</w:t>
+      </w:r>
+    </w:p>
+    <w:p>
+      <w:pPr>
+        <w:spacing w:after="0"/>
+        <w:ind w:left="720"/>
+        <w:rPr>
+          <w:i/>
+        </w:rPr>
+      </w:pPr>
+      <w:r>
+        <w:rPr>
+          <w:i/>
+        </w:rPr>
+        <w:t xml:space="preserve">            @Override</w:t>
+      </w:r>
+    </w:p>
+    <w:p>
+      <w:pPr>
+        <w:spacing w:after="0"/>
+        <w:ind w:left="720"/>
+        <w:rPr>
+          <w:i/>
+        </w:rPr>
+      </w:pPr>
+      <w:r>
+        <w:rPr>
+          <w:i/>
+        </w:rPr>
+        <w:t xml:space="preserve">            public void onResponse(String response) {</w:t>
+      </w:r>
+    </w:p>
+    <w:p>
+      <w:pPr>
+        <w:spacing w:after="0"/>
+        <w:ind w:left="720"/>
+        <w:rPr>
+          <w:i/>
+        </w:rPr>
+      </w:pPr>
+      <w:r>
+        <w:rPr>
+          <w:i/>
+        </w:rPr>
+        <w:t xml:space="preserve">                try {</w:t>
+      </w:r>
+    </w:p>
+    <w:p>
+      <w:pPr>
+        <w:spacing w:after="0"/>
+        <w:ind w:left="720"/>
+        <w:rPr>
+          <w:i/>
+        </w:rPr>
+      </w:pPr>
+    </w:p>
+    <w:p>
+      <w:pPr>
+        <w:spacing w:after="0"/>
+        <w:ind w:left="720"/>
+        <w:rPr>
+          <w:i/>
+        </w:rPr>
+      </w:pPr>
+      <w:r>
+        <w:rPr>
+          <w:i/>
+        </w:rPr>
+        <w:t xml:space="preserve">                    JSONObject jsonResponse = new JSONObject(</w:t>
+      </w:r>
+      <w:r>
+        <w:rPr>
+          <w:i/>
+        </w:rPr>
+        <w:t>response).getJSONObject("form")</w:t>
+      </w:r>
+    </w:p>
+    <w:p>
+      <w:pPr>
+        <w:spacing w:after="0"/>
+        <w:ind w:left="720"/>
+        <w:rPr>
+          <w:i/>
+        </w:rPr>
+      </w:pPr>
+      <w:r>
+        <w:rPr>
+          <w:i/>
+        </w:rPr>
+        <w:t xml:space="preserve">                    String site = jsonResponse.getString("site"),</w:t>
+      </w:r>
+    </w:p>
+    <w:p>
+      <w:pPr>
+        <w:spacing w:after="0"/>
+        <w:ind w:left="720"/>
+        <w:rPr>
+          <w:i/>
+        </w:rPr>
+      </w:pPr>
+      <w:r>
+        <w:rPr>
+          <w:i/>
+        </w:rPr>
+        <w:t xml:space="preserve">                            network = js</w:t>
+      </w:r>
+      <w:r>
+        <w:rPr>
+          <w:i/>
+        </w:rPr>
+        <w:t>onResponse.getString("network")</w:t>
+      </w:r>
+    </w:p>
+    <w:p>
+      <w:pPr>
+        <w:spacing w:after="0"/>
+        <w:ind w:left="720"/>
+        <w:rPr>
+          <w:i/>
+        </w:rPr>
+      </w:pPr>
+      <w:r>
+        <w:rPr>
+          <w:i/>
+        </w:rPr>
+        <w:t xml:space="preserve">                    System.out.println("Site</w:t>
+      </w:r>
+      <w:r>
+        <w:rPr>
+          <w:i/>
+        </w:rPr>
+        <w:t>: "+site+"\nNetwork: "+network)</w:t>
+      </w:r>
+    </w:p>
+    <w:p>
+      <w:pPr>
+        <w:spacing w:after="0"/>
+        <w:ind w:left="720"/>
+        <w:rPr>
+          <w:i/>
+        </w:rPr>
+      </w:pPr>
+    </w:p>
+    <w:p>
+      <w:pPr>
+        <w:spacing w:after="0"/>
+        <w:ind w:left="720"/>
+        <w:rPr>
+          <w:i/>
+        </w:rPr>
+      </w:pPr>
+      <w:r>
+        <w:rPr>
+          <w:i/>
+        </w:rPr>
+        <w:t xml:space="preserve">                } catch (JSONException e) {</w:t>
+      </w:r>
+    </w:p>
+    <w:p>
+      <w:pPr>
+        <w:spacing w:after="0"/>
+        <w:ind w:left="720"/>
+        <w:rPr>
+          <w:i/>
+        </w:rPr>
+      </w:pPr>
+      <w:r>
+        <w:rPr>
+          <w:i/>
+        </w:rPr>
+        <w:t xml:space="preserve">                    e.printStackTrace();</w:t>
+      </w:r>
+    </w:p>
+    <w:p>
+      <w:pPr>
+        <w:spacing w:after="0"/>
+        <w:ind w:left="720"/>
+        <w:rPr>
+          <w:i/>
+        </w:rPr>
+      </w:pPr>
+      <w:r>
+        <w:rPr>
+          <w:i/>
+        </w:rPr>
+        <w:t xml:space="preserve">                }</w:t>
+      </w:r>
+    </w:p>
+    <w:p>
+      <w:pPr>
+        <w:spacing w:after="0"/>
+        <w:ind w:left="720"/>
+        <w:rPr>
+          <w:i/>
+        </w:rPr>
+      </w:pPr>
+      <w:r>
+        <w:rPr>
+          <w:i/>
+        </w:rPr>
+        <w:t xml:space="preserve">            }</w:t>
+      </w:r>
+    </w:p>
+    <w:p>
+      <w:pPr>
+        <w:spacing w:after="0"/>
+        <w:ind w:left="720"/>
+        <w:rPr>
+          <w:i/>
+        </w:rPr>
+      </w:pPr>
+      <w:r>
+        <w:rPr>
+          <w:i/>
+        </w:rPr>
+        <w:t xml:space="preserve">        },</w:t>
+      </w:r>
+    </w:p>
+    <w:p>
+      <w:pPr>
+        <w:spacing w:after="0"/>
+        <w:ind w:left="720"/>
+        <w:rPr>
+          <w:i/>
+        </w:rPr>
+      </w:pPr>
+      <w:r>
+        <w:rPr>
+          <w:i/>
+        </w:rPr>
+        <w:t xml:space="preserve">        new Response.ErrorListener() {</w:t>
+      </w:r>
+    </w:p>
+    <w:p>
+      <w:pPr>
+        <w:spacing w:after="0"/>
+        <w:ind w:left="720"/>
+        <w:rPr>
+          <w:i/>
+        </w:rPr>
+      </w:pPr>
+      <w:r>
+        <w:rPr>
+          <w:i/>
+        </w:rPr>
+        <w:t xml:space="preserve">            @Override</w:t>
+      </w:r>
+    </w:p>
+    <w:p>
+      <w:pPr>
+        <w:spacing w:after="0"/>
+        <w:ind w:left="720"/>
+        <w:rPr>
+          <w:i/>
+        </w:rPr>
+      </w:pPr>
+      <w:r>
+        <w:rPr>
+          <w:i/>
+        </w:rPr>
+        <w:t xml:space="preserve">            public void onErrorResponse(VolleyError error) {</w:t>
+      </w:r>
+    </w:p>
+    <w:p>
+      <w:pPr>
+        <w:spacing w:after="0"/>
+        <w:ind w:left="720"/>
+        <w:rPr>
+          <w:i/>
+        </w:rPr>
+      </w:pPr>
+      <w:r>
+        <w:rPr>
+          <w:i/>
+        </w:rPr>
+        <w:t xml:space="preserve">        </w:t>
+      </w:r>
+      <w:r>
+        <w:rPr>
+          <w:i/>
+        </w:rPr>
+        <w:t xml:space="preserve">        error.printStackTrace()</w:t>
+      </w:r>
+    </w:p>
+    <w:p>
+      <w:pPr>
+        <w:spacing w:after="0"/>
+        <w:ind w:left="720"/>
+        <w:rPr>
+          <w:i/>
+        </w:rPr>
+      </w:pPr>
+      <w:r>
+        <w:rPr>
+          <w:i/>
+        </w:rPr>
+        <w:t xml:space="preserve">            }</w:t>
+      </w:r>
+    </w:p>
+    <w:p>
+      <w:pPr>
+        <w:spacing w:after="0"/>
+        <w:ind w:left="720"/>
+        <w:rPr>
+          <w:i/>
+        </w:rPr>
+      </w:pPr>
+      <w:r>
+        <w:rPr>
+          <w:i/>
+        </w:rPr>
+        <w:t xml:space="preserve">        }</w:t>
+      </w:r>
+    </w:p>
+    <w:p>
+      <w:pPr>
+        <w:spacing w:after="0"/>
+        <w:ind w:left="720"/>
+        <w:rPr>
+          <w:i/>
+        </w:rPr>
+      </w:pPr>
       <w:r>
         <w:rPr>
           <w:i/>
@@ -7688,7 +7217,7 @@
         <w:rPr>
           <w:i/>
         </w:rPr>
-        <w:t xml:space="preserve">            @Override</w:t>
+        <w:t xml:space="preserve">    @Override</w:t>
       </w:r>
     </w:p>
     <w:p>
@@ -7703,49 +7232,7 @@
         <w:rPr>
           <w:i/>
         </w:rPr>
-        <w:t xml:space="preserve">            </w:t>
-      </w:r>
-      <w:proofErr w:type="gramStart"/>
-      <w:r>
-        <w:rPr>
-          <w:i/>
-        </w:rPr>
-        <w:t>public</w:t>
-      </w:r>
-      <w:proofErr w:type="gramEnd"/>
-      <w:r>
-        <w:rPr>
-          <w:i/>
-        </w:rPr>
-        <w:t xml:space="preserve"> void </w:t>
-      </w:r>
-      <w:proofErr w:type="spellStart"/>
-      <w:r>
-        <w:rPr>
-          <w:i/>
-        </w:rPr>
-        <w:t>onResponse</w:t>
-      </w:r>
-      <w:proofErr w:type="spellEnd"/>
-      <w:r>
-        <w:rPr>
-          <w:i/>
-        </w:rPr>
-        <w:t>(</w:t>
-      </w:r>
-      <w:proofErr w:type="spellStart"/>
-      <w:r>
-        <w:rPr>
-          <w:i/>
-        </w:rPr>
-        <w:t>JSONObject</w:t>
-      </w:r>
-      <w:proofErr w:type="spellEnd"/>
-      <w:r>
-        <w:rPr>
-          <w:i/>
-        </w:rPr>
-        <w:t xml:space="preserve"> response) {</w:t>
+        <w:t xml:space="preserve">    protected Map&lt;String, String&gt; getParams()</w:t>
       </w:r>
     </w:p>
     <w:p>
@@ -7760,21 +7247,7 @@
         <w:rPr>
           <w:i/>
         </w:rPr>
-        <w:t xml:space="preserve">                // the response is already constructed as a </w:t>
-      </w:r>
-      <w:proofErr w:type="spellStart"/>
-      <w:r>
-        <w:rPr>
-          <w:i/>
-        </w:rPr>
-        <w:t>JSONObject</w:t>
-      </w:r>
-      <w:proofErr w:type="spellEnd"/>
-      <w:r>
-        <w:rPr>
-          <w:i/>
-        </w:rPr>
-        <w:t>!</w:t>
+        <w:t xml:space="preserve">    {</w:t>
       </w:r>
     </w:p>
     <w:p>
@@ -7789,21 +7262,13 @@
         <w:rPr>
           <w:i/>
         </w:rPr>
-        <w:t xml:space="preserve">                </w:t>
-      </w:r>
-      <w:proofErr w:type="gramStart"/>
-      <w:r>
-        <w:rPr>
-          <w:i/>
-        </w:rPr>
-        <w:t>try</w:t>
-      </w:r>
-      <w:proofErr w:type="gramEnd"/>
-      <w:r>
-        <w:rPr>
-          <w:i/>
-        </w:rPr>
-        <w:t xml:space="preserve"> {</w:t>
+        <w:t xml:space="preserve">        Map&lt;String, St</w:t>
+      </w:r>
+      <w:r>
+        <w:rPr>
+          <w:i/>
+        </w:rPr>
+        <w:t>ring&gt;  params = new HashMap&lt;&gt;()</w:t>
       </w:r>
     </w:p>
     <w:p>
@@ -7818,55 +7283,7 @@
         <w:rPr>
           <w:i/>
         </w:rPr>
-        <w:t xml:space="preserve">                    </w:t>
-      </w:r>
-      <w:proofErr w:type="gramStart"/>
-      <w:r>
-        <w:rPr>
-          <w:i/>
-        </w:rPr>
-        <w:t>response</w:t>
-      </w:r>
-      <w:proofErr w:type="gramEnd"/>
-      <w:r>
-        <w:rPr>
-          <w:i/>
-        </w:rPr>
-        <w:t xml:space="preserve"> =</w:t>
-      </w:r>
-      <w:r>
-        <w:rPr>
-          <w:i/>
-        </w:rPr>
-        <w:t xml:space="preserve"> </w:t>
-      </w:r>
-      <w:proofErr w:type="spellStart"/>
-      <w:r>
-        <w:rPr>
-          <w:i/>
-        </w:rPr>
-        <w:t>response.getJSONObject</w:t>
-      </w:r>
-      <w:proofErr w:type="spellEnd"/>
-      <w:r>
-        <w:rPr>
-          <w:i/>
-        </w:rPr>
-        <w:t>("</w:t>
-      </w:r>
-      <w:proofErr w:type="spellStart"/>
-      <w:r>
-        <w:rPr>
-          <w:i/>
-        </w:rPr>
-        <w:t>args</w:t>
-      </w:r>
-      <w:proofErr w:type="spellEnd"/>
-      <w:r>
-        <w:rPr>
-          <w:i/>
-        </w:rPr>
-        <w:t>")</w:t>
+        <w:t xml:space="preserve">        // the POST parameters:</w:t>
       </w:r>
     </w:p>
     <w:p>
@@ -7877,6 +7294,18 @@
           <w:i/>
         </w:rPr>
       </w:pPr>
+      <w:r>
+        <w:rPr>
+          <w:i/>
+        </w:rPr>
+        <w:t xml:space="preserve">   </w:t>
+      </w:r>
+      <w:r>
+        <w:rPr>
+          <w:i/>
+        </w:rPr>
+        <w:t xml:space="preserve">     params.put("site", "code")</w:t>
+      </w:r>
     </w:p>
     <w:p>
       <w:pPr>
@@ -7890,29 +7319,14 @@
         <w:rPr>
           <w:i/>
         </w:rPr>
-        <w:t xml:space="preserve">                    String site = </w:t>
-      </w:r>
-      <w:proofErr w:type="spellStart"/>
-      <w:proofErr w:type="gramStart"/>
-      <w:r>
-        <w:rPr>
-          <w:i/>
-        </w:rPr>
-        <w:t>response.getString</w:t>
-      </w:r>
-      <w:proofErr w:type="spellEnd"/>
-      <w:r>
-        <w:rPr>
-          <w:i/>
-        </w:rPr>
-        <w:t>(</w:t>
-      </w:r>
-      <w:proofErr w:type="gramEnd"/>
-      <w:r>
-        <w:rPr>
-          <w:i/>
-        </w:rPr>
-        <w:t>"site"),</w:t>
+        <w:lastRenderedPageBreak/>
+        <w:t xml:space="preserve">        pa</w:t>
+      </w:r>
+      <w:r>
+        <w:rPr>
+          <w:i/>
+        </w:rPr>
+        <w:t>rams.put("network", "tutsplus")</w:t>
       </w:r>
     </w:p>
     <w:p>
@@ -7927,41 +7341,13 @@
         <w:rPr>
           <w:i/>
         </w:rPr>
-        <w:t xml:space="preserve">                            </w:t>
-      </w:r>
-      <w:proofErr w:type="gramStart"/>
-      <w:r>
-        <w:rPr>
-          <w:i/>
-        </w:rPr>
-        <w:t>network</w:t>
-      </w:r>
-      <w:proofErr w:type="gramEnd"/>
-      <w:r>
-        <w:rPr>
-          <w:i/>
-        </w:rPr>
-        <w:t xml:space="preserve"> </w:t>
-      </w:r>
-      <w:r>
-        <w:rPr>
-          <w:i/>
-        </w:rPr>
-        <w:t xml:space="preserve">= </w:t>
-      </w:r>
-      <w:proofErr w:type="spellStart"/>
-      <w:r>
-        <w:rPr>
-          <w:i/>
-        </w:rPr>
-        <w:t>response.getString</w:t>
-      </w:r>
-      <w:proofErr w:type="spellEnd"/>
-      <w:r>
-        <w:rPr>
-          <w:i/>
-        </w:rPr>
-        <w:t>("network")</w:t>
+        <w:t xml:space="preserve">     </w:t>
+      </w:r>
+      <w:r>
+        <w:rPr>
+          <w:i/>
+        </w:rPr>
+        <w:t xml:space="preserve">   return params</w:t>
       </w:r>
     </w:p>
     <w:p>
@@ -7976,49 +7362,7 @@
         <w:rPr>
           <w:i/>
         </w:rPr>
-        <w:t xml:space="preserve">                    </w:t>
-      </w:r>
-      <w:proofErr w:type="spellStart"/>
-      <w:proofErr w:type="gramStart"/>
-      <w:r>
-        <w:rPr>
-          <w:i/>
-        </w:rPr>
-        <w:t>System.out.println</w:t>
-      </w:r>
-      <w:proofErr w:type="spellEnd"/>
-      <w:r>
-        <w:rPr>
-          <w:i/>
-        </w:rPr>
-        <w:t>(</w:t>
-      </w:r>
-      <w:proofErr w:type="gramEnd"/>
-      <w:r>
-        <w:rPr>
-          <w:i/>
-        </w:rPr>
-        <w:t>"Site</w:t>
-      </w:r>
-      <w:r>
-        <w:rPr>
-          <w:i/>
-        </w:rPr>
-        <w:t>: "+site+"\</w:t>
-      </w:r>
-      <w:proofErr w:type="spellStart"/>
-      <w:r>
-        <w:rPr>
-          <w:i/>
-        </w:rPr>
-        <w:t>nNetwork</w:t>
-      </w:r>
-      <w:proofErr w:type="spellEnd"/>
-      <w:r>
-        <w:rPr>
-          <w:i/>
-        </w:rPr>
-        <w:t>: "+network)</w:t>
+        <w:t xml:space="preserve">    }</w:t>
       </w:r>
     </w:p>
     <w:p>
@@ -8029,6 +7373,12 @@
           <w:i/>
         </w:rPr>
       </w:pPr>
+      <w:r>
+        <w:rPr>
+          <w:i/>
+        </w:rPr>
+        <w:t>};</w:t>
+      </w:r>
     </w:p>
     <w:p>
       <w:pPr>
@@ -8042,21 +7392,13 @@
         <w:rPr>
           <w:i/>
         </w:rPr>
-        <w:t xml:space="preserve">                } catch (</w:t>
-      </w:r>
-      <w:proofErr w:type="spellStart"/>
-      <w:r>
-        <w:rPr>
-          <w:i/>
-        </w:rPr>
-        <w:t>JSONException</w:t>
-      </w:r>
-      <w:proofErr w:type="spellEnd"/>
-      <w:r>
-        <w:rPr>
-          <w:i/>
-        </w:rPr>
-        <w:t xml:space="preserve"> e) {</w:t>
+        <w:t>Volley.newRequ</w:t>
+      </w:r>
+      <w:r>
+        <w:rPr>
+          <w:i/>
+        </w:rPr>
+        <w:t>estQueue(this).add(postRequest)</w:t>
       </w:r>
     </w:p>
     <w:p>
@@ -8067,1584 +7409,26 @@
           <w:i/>
         </w:rPr>
       </w:pPr>
-      <w:r>
-        <w:rPr>
-          <w:i/>
-        </w:rPr>
-        <w:t xml:space="preserve">        </w:t>
-      </w:r>
-      <w:r>
-        <w:rPr>
-          <w:i/>
-        </w:rPr>
-        <w:t xml:space="preserve">            </w:t>
-      </w:r>
-      <w:proofErr w:type="spellStart"/>
-      <w:proofErr w:type="gramStart"/>
-      <w:r>
-        <w:rPr>
-          <w:i/>
-        </w:rPr>
-        <w:t>e.printStackTrace</w:t>
-      </w:r>
-      <w:proofErr w:type="spellEnd"/>
-      <w:r>
-        <w:rPr>
-          <w:i/>
-        </w:rPr>
-        <w:t>()</w:t>
-      </w:r>
-      <w:proofErr w:type="gramEnd"/>
-    </w:p>
-    <w:p>
-      <w:pPr>
-        <w:spacing w:after="0"/>
-        <w:ind w:left="720"/>
-        <w:rPr>
-          <w:i/>
-        </w:rPr>
-      </w:pPr>
-      <w:r>
-        <w:rPr>
-          <w:i/>
-        </w:rPr>
-        <w:t xml:space="preserve">                }</w:t>
-      </w:r>
-    </w:p>
-    <w:p>
-      <w:pPr>
-        <w:spacing w:after="0"/>
-        <w:ind w:left="720"/>
-        <w:rPr>
-          <w:i/>
-        </w:rPr>
-      </w:pPr>
-      <w:r>
-        <w:rPr>
-          <w:i/>
-        </w:rPr>
-        <w:t xml:space="preserve">            }</w:t>
-      </w:r>
-    </w:p>
-    <w:p>
-      <w:pPr>
-        <w:spacing w:after="0"/>
-        <w:ind w:left="720"/>
-        <w:rPr>
-          <w:i/>
-        </w:rPr>
-      </w:pPr>
-      <w:r>
-        <w:rPr>
-          <w:i/>
-        </w:rPr>
-        <w:t xml:space="preserve">        }, new </w:t>
-      </w:r>
-      <w:proofErr w:type="spellStart"/>
-      <w:proofErr w:type="gramStart"/>
-      <w:r>
-        <w:rPr>
-          <w:i/>
-        </w:rPr>
-        <w:t>Response.ErrorListener</w:t>
-      </w:r>
-      <w:proofErr w:type="spellEnd"/>
-      <w:r>
-        <w:rPr>
-          <w:i/>
-        </w:rPr>
-        <w:t>(</w:t>
-      </w:r>
-      <w:proofErr w:type="gramEnd"/>
-      <w:r>
-        <w:rPr>
-          <w:i/>
-        </w:rPr>
-        <w:t>) {</w:t>
-      </w:r>
-    </w:p>
-    <w:p>
-      <w:pPr>
-        <w:spacing w:after="0"/>
-        <w:ind w:left="720"/>
-        <w:rPr>
-          <w:i/>
-        </w:rPr>
-      </w:pPr>
-      <w:r>
-        <w:rPr>
-          <w:i/>
-        </w:rPr>
-        <w:t xml:space="preserve"> </w:t>
-      </w:r>
-    </w:p>
-    <w:p>
-      <w:pPr>
-        <w:spacing w:after="0"/>
-        <w:ind w:left="720"/>
-        <w:rPr>
-          <w:i/>
-        </w:rPr>
-      </w:pPr>
-      <w:r>
-        <w:rPr>
-          <w:i/>
-        </w:rPr>
-        <w:t xml:space="preserve">            @Override</w:t>
-      </w:r>
-    </w:p>
-    <w:p>
-      <w:pPr>
-        <w:spacing w:after="0"/>
-        <w:ind w:left="720"/>
-        <w:rPr>
-          <w:i/>
-        </w:rPr>
-      </w:pPr>
-      <w:r>
-        <w:rPr>
-          <w:i/>
-        </w:rPr>
-        <w:t xml:space="preserve">            </w:t>
-      </w:r>
-      <w:proofErr w:type="gramStart"/>
-      <w:r>
-        <w:rPr>
-          <w:i/>
-        </w:rPr>
-        <w:t>public</w:t>
-      </w:r>
-      <w:proofErr w:type="gramEnd"/>
-      <w:r>
-        <w:rPr>
-          <w:i/>
-        </w:rPr>
-        <w:t xml:space="preserve"> void </w:t>
-      </w:r>
-      <w:proofErr w:type="spellStart"/>
-      <w:r>
-        <w:rPr>
-          <w:i/>
-        </w:rPr>
-        <w:t>onErrorResponse</w:t>
-      </w:r>
-      <w:proofErr w:type="spellEnd"/>
-      <w:r>
-        <w:rPr>
-          <w:i/>
-        </w:rPr>
-        <w:t>(</w:t>
-      </w:r>
-      <w:proofErr w:type="spellStart"/>
-      <w:r>
-        <w:rPr>
-          <w:i/>
-        </w:rPr>
-        <w:t>VolleyError</w:t>
-      </w:r>
-      <w:proofErr w:type="spellEnd"/>
-      <w:r>
-        <w:rPr>
-          <w:i/>
-        </w:rPr>
-        <w:t xml:space="preserve"> error) {</w:t>
-      </w:r>
-    </w:p>
-    <w:p>
-      <w:pPr>
-        <w:spacing w:after="0"/>
-        <w:ind w:left="720"/>
-        <w:rPr>
-          <w:i/>
-        </w:rPr>
-      </w:pPr>
-      <w:r>
-        <w:rPr>
-          <w:i/>
-        </w:rPr>
-        <w:lastRenderedPageBreak/>
-        <w:t xml:space="preserve">        </w:t>
-      </w:r>
-      <w:r>
-        <w:rPr>
-          <w:i/>
-        </w:rPr>
-        <w:t xml:space="preserve">        </w:t>
-      </w:r>
-      <w:proofErr w:type="spellStart"/>
-      <w:proofErr w:type="gramStart"/>
-      <w:r>
-        <w:rPr>
-          <w:i/>
-        </w:rPr>
-        <w:t>error.printStackTrace</w:t>
-      </w:r>
-      <w:proofErr w:type="spellEnd"/>
-      <w:r>
-        <w:rPr>
-          <w:i/>
-        </w:rPr>
-        <w:t>()</w:t>
-      </w:r>
-      <w:proofErr w:type="gramEnd"/>
-    </w:p>
-    <w:p>
-      <w:pPr>
-        <w:spacing w:after="0"/>
-        <w:ind w:left="720"/>
-        <w:rPr>
-          <w:i/>
-        </w:rPr>
-      </w:pPr>
-      <w:r>
-        <w:rPr>
-          <w:i/>
-        </w:rPr>
-        <w:t xml:space="preserve">            }</w:t>
-      </w:r>
-    </w:p>
-    <w:p>
-      <w:pPr>
-        <w:spacing w:after="0"/>
-        <w:ind w:left="720"/>
-        <w:rPr>
-          <w:i/>
-        </w:rPr>
-      </w:pPr>
-      <w:r>
-        <w:rPr>
-          <w:i/>
-        </w:rPr>
-        <w:t xml:space="preserve">        });</w:t>
-      </w:r>
+    </w:p>
+    <w:p>
+      <w:pPr>
+        <w:spacing w:after="0"/>
+        <w:ind w:firstLine="360"/>
+      </w:pPr>
+      <w:r>
+        <w:t>This POST sends in parameter (getParams()) and returns the parameters.</w:t>
+      </w:r>
+    </w:p>
+    <w:p>
+      <w:pPr>
+        <w:spacing w:after="0"/>
+        <w:ind w:firstLine="360"/>
+      </w:pPr>
     </w:p>
     <w:p>
       <w:pPr>
         <w:spacing w:after="0"/>
         <w:ind w:left="360"/>
-        <w:rPr>
-          <w:i/>
-        </w:rPr>
-      </w:pPr>
-      <w:r>
-        <w:rPr>
-          <w:i/>
-        </w:rPr>
-        <w:t xml:space="preserve"> </w:t>
-      </w:r>
-    </w:p>
-    <w:p>
-      <w:pPr>
-        <w:spacing w:after="0"/>
-        <w:ind w:left="360" w:firstLine="360"/>
-        <w:rPr>
-          <w:i/>
-        </w:rPr>
-      </w:pPr>
-      <w:proofErr w:type="spellStart"/>
-      <w:proofErr w:type="gramStart"/>
-      <w:r>
-        <w:rPr>
-          <w:i/>
-        </w:rPr>
-        <w:t>Volley.newRequ</w:t>
-      </w:r>
-      <w:r>
-        <w:rPr>
-          <w:i/>
-        </w:rPr>
-        <w:t>estQueue</w:t>
-      </w:r>
-      <w:proofErr w:type="spellEnd"/>
-      <w:r>
-        <w:rPr>
-          <w:i/>
-        </w:rPr>
-        <w:t>(</w:t>
-      </w:r>
-      <w:proofErr w:type="gramEnd"/>
-      <w:r>
-        <w:rPr>
-          <w:i/>
-        </w:rPr>
-        <w:t>this).add(</w:t>
-      </w:r>
-      <w:proofErr w:type="spellStart"/>
-      <w:r>
-        <w:rPr>
-          <w:i/>
-        </w:rPr>
-        <w:t>jsonRequest</w:t>
-      </w:r>
-      <w:proofErr w:type="spellEnd"/>
-      <w:r>
-        <w:rPr>
-          <w:i/>
-        </w:rPr>
-        <w:t>)</w:t>
-      </w:r>
-    </w:p>
-    <w:p>
-      <w:pPr>
-        <w:spacing w:after="0"/>
-        <w:ind w:left="360" w:firstLine="360"/>
-        <w:rPr>
-          <w:i/>
-        </w:rPr>
-      </w:pPr>
-    </w:p>
-    <w:p>
-      <w:pPr>
-        <w:ind w:left="360"/>
-      </w:pPr>
-      <w:r>
-        <w:t xml:space="preserve"> </w:t>
-      </w:r>
-      <w:r>
-        <w:t>From this great</w:t>
-      </w:r>
-      <w:r>
-        <w:t xml:space="preserve"> tutorial: </w:t>
-      </w:r>
-      <w:r>
-        <w:t>http://code.tutsplus.com/tutorials/an-introduction-to-volley--cms-23800</w:t>
-      </w:r>
-      <w:r>
-        <w:t xml:space="preserve"> </w:t>
-      </w:r>
-    </w:p>
-    <w:p>
-      <w:pPr>
-        <w:ind w:left="360"/>
-      </w:pPr>
-      <w:r>
-        <w:t>Another example</w:t>
-      </w:r>
-      <w:r>
-        <w:t xml:space="preserve"> from the tutorial above</w:t>
-      </w:r>
-      <w:r>
-        <w:t xml:space="preserve"> that shows a </w:t>
-      </w:r>
-      <w:r>
-        <w:rPr>
-          <w:rStyle w:val="Heading4Char"/>
-        </w:rPr>
-        <w:t>POST</w:t>
-      </w:r>
-      <w:r>
-        <w:t xml:space="preserve"> to a REST API:</w:t>
-      </w:r>
-    </w:p>
-    <w:p>
-      <w:pPr>
-        <w:spacing w:after="0"/>
-        <w:ind w:left="720"/>
-        <w:rPr>
-          <w:i/>
-        </w:rPr>
-      </w:pPr>
-      <w:r>
-        <w:rPr>
-          <w:i/>
-        </w:rPr>
-        <w:t xml:space="preserve">String </w:t>
-      </w:r>
-      <w:proofErr w:type="spellStart"/>
-      <w:proofErr w:type="gramStart"/>
-      <w:r>
-        <w:rPr>
-          <w:i/>
-        </w:rPr>
-        <w:t>url</w:t>
-      </w:r>
-      <w:proofErr w:type="spellEnd"/>
-      <w:proofErr w:type="gramEnd"/>
-      <w:r>
-        <w:rPr>
-          <w:i/>
-        </w:rPr>
-        <w:t xml:space="preserve"> = "http://httpbin.org/post"</w:t>
-      </w:r>
-    </w:p>
-    <w:p>
-      <w:pPr>
-        <w:spacing w:after="0"/>
-        <w:ind w:left="720"/>
-        <w:rPr>
-          <w:i/>
-        </w:rPr>
-      </w:pPr>
-    </w:p>
-    <w:p>
-      <w:pPr>
-        <w:spacing w:after="0"/>
-        <w:ind w:left="720"/>
-        <w:rPr>
-          <w:i/>
-        </w:rPr>
-      </w:pPr>
-      <w:proofErr w:type="spellStart"/>
-      <w:r>
-        <w:rPr>
-          <w:i/>
-        </w:rPr>
-        <w:t>StringRequest</w:t>
-      </w:r>
-      <w:proofErr w:type="spellEnd"/>
-      <w:r>
-        <w:rPr>
-          <w:i/>
-        </w:rPr>
-        <w:t xml:space="preserve"> </w:t>
-      </w:r>
-      <w:proofErr w:type="spellStart"/>
-      <w:r>
-        <w:rPr>
-          <w:i/>
-        </w:rPr>
-        <w:t>postRequest</w:t>
-      </w:r>
-      <w:proofErr w:type="spellEnd"/>
-      <w:r>
-        <w:rPr>
-          <w:i/>
-        </w:rPr>
-        <w:t xml:space="preserve"> = new </w:t>
-      </w:r>
-      <w:proofErr w:type="spellStart"/>
-      <w:proofErr w:type="gramStart"/>
-      <w:r>
-        <w:rPr>
-          <w:i/>
-        </w:rPr>
-        <w:t>StringRequest</w:t>
-      </w:r>
-      <w:proofErr w:type="spellEnd"/>
-      <w:r>
-        <w:rPr>
-          <w:i/>
-        </w:rPr>
-        <w:t>(</w:t>
-      </w:r>
-      <w:proofErr w:type="spellStart"/>
-      <w:proofErr w:type="gramEnd"/>
-      <w:r>
-        <w:rPr>
-          <w:i/>
-        </w:rPr>
-        <w:t>Request.Method.POST</w:t>
-      </w:r>
-      <w:proofErr w:type="spellEnd"/>
-      <w:r>
-        <w:rPr>
-          <w:i/>
-        </w:rPr>
-        <w:t xml:space="preserve">, </w:t>
-      </w:r>
-      <w:proofErr w:type="spellStart"/>
-      <w:r>
-        <w:rPr>
-          <w:i/>
-        </w:rPr>
-        <w:t>url</w:t>
-      </w:r>
-      <w:proofErr w:type="spellEnd"/>
-      <w:r>
-        <w:rPr>
-          <w:i/>
-        </w:rPr>
-        <w:t>,</w:t>
-      </w:r>
-    </w:p>
-    <w:p>
-      <w:pPr>
-        <w:spacing w:after="0"/>
-        <w:ind w:left="720"/>
-        <w:rPr>
-          <w:i/>
-        </w:rPr>
-      </w:pPr>
-      <w:r>
-        <w:rPr>
-          <w:i/>
-        </w:rPr>
-        <w:t xml:space="preserve">        </w:t>
-      </w:r>
-      <w:proofErr w:type="gramStart"/>
-      <w:r>
-        <w:rPr>
-          <w:i/>
-        </w:rPr>
-        <w:t>new</w:t>
-      </w:r>
-      <w:proofErr w:type="gramEnd"/>
-      <w:r>
-        <w:rPr>
-          <w:i/>
-        </w:rPr>
-        <w:t xml:space="preserve"> </w:t>
-      </w:r>
-      <w:proofErr w:type="spellStart"/>
-      <w:r>
-        <w:rPr>
-          <w:i/>
-        </w:rPr>
-        <w:t>Response.Listener</w:t>
-      </w:r>
-      <w:proofErr w:type="spellEnd"/>
-      <w:r>
-        <w:rPr>
-          <w:i/>
-        </w:rPr>
-        <w:t>&lt;String&gt;() {</w:t>
-      </w:r>
-    </w:p>
-    <w:p>
-      <w:pPr>
-        <w:spacing w:after="0"/>
-        <w:ind w:left="720"/>
-        <w:rPr>
-          <w:i/>
-        </w:rPr>
-      </w:pPr>
-      <w:r>
-        <w:rPr>
-          <w:i/>
-        </w:rPr>
-        <w:t xml:space="preserve">            @Override</w:t>
-      </w:r>
-    </w:p>
-    <w:p>
-      <w:pPr>
-        <w:spacing w:after="0"/>
-        <w:ind w:left="720"/>
-        <w:rPr>
-          <w:i/>
-        </w:rPr>
-      </w:pPr>
-      <w:r>
-        <w:rPr>
-          <w:i/>
-        </w:rPr>
-        <w:t xml:space="preserve">            </w:t>
-      </w:r>
-      <w:proofErr w:type="gramStart"/>
-      <w:r>
-        <w:rPr>
-          <w:i/>
-        </w:rPr>
-        <w:t>public</w:t>
-      </w:r>
-      <w:proofErr w:type="gramEnd"/>
-      <w:r>
-        <w:rPr>
-          <w:i/>
-        </w:rPr>
-        <w:t xml:space="preserve"> void </w:t>
-      </w:r>
-      <w:proofErr w:type="spellStart"/>
-      <w:r>
-        <w:rPr>
-          <w:i/>
-        </w:rPr>
-        <w:t>onResponse</w:t>
-      </w:r>
-      <w:proofErr w:type="spellEnd"/>
-      <w:r>
-        <w:rPr>
-          <w:i/>
-        </w:rPr>
-        <w:t>(String response) {</w:t>
-      </w:r>
-    </w:p>
-    <w:p>
-      <w:pPr>
-        <w:spacing w:after="0"/>
-        <w:ind w:left="720"/>
-        <w:rPr>
-          <w:i/>
-        </w:rPr>
-      </w:pPr>
-      <w:r>
-        <w:rPr>
-          <w:i/>
-        </w:rPr>
-        <w:t xml:space="preserve">                </w:t>
-      </w:r>
-      <w:proofErr w:type="gramStart"/>
-      <w:r>
-        <w:rPr>
-          <w:i/>
-        </w:rPr>
-        <w:t>try</w:t>
-      </w:r>
-      <w:proofErr w:type="gramEnd"/>
-      <w:r>
-        <w:rPr>
-          <w:i/>
-        </w:rPr>
-        <w:t xml:space="preserve"> {</w:t>
-      </w:r>
-    </w:p>
-    <w:p>
-      <w:pPr>
-        <w:spacing w:after="0"/>
-        <w:ind w:left="720"/>
-        <w:rPr>
-          <w:i/>
-        </w:rPr>
-      </w:pPr>
-    </w:p>
-    <w:p>
-      <w:pPr>
-        <w:spacing w:after="0"/>
-        <w:ind w:left="720"/>
-        <w:rPr>
-          <w:i/>
-        </w:rPr>
-      </w:pPr>
-      <w:r>
-        <w:rPr>
-          <w:i/>
-        </w:rPr>
-        <w:t xml:space="preserve">                    </w:t>
-      </w:r>
-      <w:proofErr w:type="spellStart"/>
-      <w:r>
-        <w:rPr>
-          <w:i/>
-        </w:rPr>
-        <w:t>JSONObject</w:t>
-      </w:r>
-      <w:proofErr w:type="spellEnd"/>
-      <w:r>
-        <w:rPr>
-          <w:i/>
-        </w:rPr>
-        <w:t xml:space="preserve"> </w:t>
-      </w:r>
-      <w:proofErr w:type="spellStart"/>
-      <w:r>
-        <w:rPr>
-          <w:i/>
-        </w:rPr>
-        <w:t>jsonResponse</w:t>
-      </w:r>
-      <w:proofErr w:type="spellEnd"/>
-      <w:r>
-        <w:rPr>
-          <w:i/>
-        </w:rPr>
-        <w:t xml:space="preserve"> = new </w:t>
-      </w:r>
-      <w:proofErr w:type="spellStart"/>
-      <w:proofErr w:type="gramStart"/>
-      <w:r>
-        <w:rPr>
-          <w:i/>
-        </w:rPr>
-        <w:t>JSONObject</w:t>
-      </w:r>
-      <w:proofErr w:type="spellEnd"/>
-      <w:r>
-        <w:rPr>
-          <w:i/>
-        </w:rPr>
-        <w:t>(</w:t>
-      </w:r>
-      <w:proofErr w:type="gramEnd"/>
-      <w:r>
-        <w:rPr>
-          <w:i/>
-        </w:rPr>
-        <w:t>response).</w:t>
-      </w:r>
-      <w:proofErr w:type="spellStart"/>
-      <w:r>
-        <w:rPr>
-          <w:i/>
-        </w:rPr>
-        <w:t>getJSONObject</w:t>
-      </w:r>
-      <w:proofErr w:type="spellEnd"/>
-      <w:r>
-        <w:rPr>
-          <w:i/>
-        </w:rPr>
-        <w:t>("form")</w:t>
-      </w:r>
-    </w:p>
-    <w:p>
-      <w:pPr>
-        <w:spacing w:after="0"/>
-        <w:ind w:left="720"/>
-        <w:rPr>
-          <w:i/>
-        </w:rPr>
-      </w:pPr>
-      <w:r>
-        <w:rPr>
-          <w:i/>
-        </w:rPr>
-        <w:t xml:space="preserve">                    String site = </w:t>
-      </w:r>
-      <w:proofErr w:type="spellStart"/>
-      <w:proofErr w:type="gramStart"/>
-      <w:r>
-        <w:rPr>
-          <w:i/>
-        </w:rPr>
-        <w:t>jsonResponse.getString</w:t>
-      </w:r>
-      <w:proofErr w:type="spellEnd"/>
-      <w:r>
-        <w:rPr>
-          <w:i/>
-        </w:rPr>
-        <w:t>(</w:t>
-      </w:r>
-      <w:proofErr w:type="gramEnd"/>
-      <w:r>
-        <w:rPr>
-          <w:i/>
-        </w:rPr>
-        <w:t>"site"),</w:t>
-      </w:r>
-    </w:p>
-    <w:p>
-      <w:pPr>
-        <w:spacing w:after="0"/>
-        <w:ind w:left="720"/>
-        <w:rPr>
-          <w:i/>
-        </w:rPr>
-      </w:pPr>
-      <w:r>
-        <w:rPr>
-          <w:i/>
-        </w:rPr>
-        <w:t xml:space="preserve">                            </w:t>
-      </w:r>
-      <w:proofErr w:type="gramStart"/>
-      <w:r>
-        <w:rPr>
-          <w:i/>
-        </w:rPr>
-        <w:t>network</w:t>
-      </w:r>
-      <w:proofErr w:type="gramEnd"/>
-      <w:r>
-        <w:rPr>
-          <w:i/>
-        </w:rPr>
-        <w:t xml:space="preserve"> = </w:t>
-      </w:r>
-      <w:proofErr w:type="spellStart"/>
-      <w:r>
-        <w:rPr>
-          <w:i/>
-        </w:rPr>
-        <w:t>js</w:t>
-      </w:r>
-      <w:r>
-        <w:rPr>
-          <w:i/>
-        </w:rPr>
-        <w:t>onResponse.getString</w:t>
-      </w:r>
-      <w:proofErr w:type="spellEnd"/>
-      <w:r>
-        <w:rPr>
-          <w:i/>
-        </w:rPr>
-        <w:t>("network")</w:t>
-      </w:r>
-    </w:p>
-    <w:p>
-      <w:pPr>
-        <w:spacing w:after="0"/>
-        <w:ind w:left="720"/>
-        <w:rPr>
-          <w:i/>
-        </w:rPr>
-      </w:pPr>
-      <w:r>
-        <w:rPr>
-          <w:i/>
-        </w:rPr>
-        <w:t xml:space="preserve">                    </w:t>
-      </w:r>
-      <w:proofErr w:type="spellStart"/>
-      <w:proofErr w:type="gramStart"/>
-      <w:r>
-        <w:rPr>
-          <w:i/>
-        </w:rPr>
-        <w:t>System.out.println</w:t>
-      </w:r>
-      <w:proofErr w:type="spellEnd"/>
-      <w:r>
-        <w:rPr>
-          <w:i/>
-        </w:rPr>
-        <w:t>(</w:t>
-      </w:r>
-      <w:proofErr w:type="gramEnd"/>
-      <w:r>
-        <w:rPr>
-          <w:i/>
-        </w:rPr>
-        <w:t>"Site</w:t>
-      </w:r>
-      <w:r>
-        <w:rPr>
-          <w:i/>
-        </w:rPr>
-        <w:t>: "+site+"\</w:t>
-      </w:r>
-      <w:proofErr w:type="spellStart"/>
-      <w:r>
-        <w:rPr>
-          <w:i/>
-        </w:rPr>
-        <w:t>nNetwork</w:t>
-      </w:r>
-      <w:proofErr w:type="spellEnd"/>
-      <w:r>
-        <w:rPr>
-          <w:i/>
-        </w:rPr>
-        <w:t>: "+network)</w:t>
-      </w:r>
-    </w:p>
-    <w:p>
-      <w:pPr>
-        <w:spacing w:after="0"/>
-        <w:ind w:left="720"/>
-        <w:rPr>
-          <w:i/>
-        </w:rPr>
-      </w:pPr>
-    </w:p>
-    <w:p>
-      <w:pPr>
-        <w:spacing w:after="0"/>
-        <w:ind w:left="720"/>
-        <w:rPr>
-          <w:i/>
-        </w:rPr>
-      </w:pPr>
-      <w:r>
-        <w:rPr>
-          <w:i/>
-        </w:rPr>
-        <w:t xml:space="preserve">                } catch (</w:t>
-      </w:r>
-      <w:proofErr w:type="spellStart"/>
-      <w:r>
-        <w:rPr>
-          <w:i/>
-        </w:rPr>
-        <w:t>JSONException</w:t>
-      </w:r>
-      <w:proofErr w:type="spellEnd"/>
-      <w:r>
-        <w:rPr>
-          <w:i/>
-        </w:rPr>
-        <w:t xml:space="preserve"> e) {</w:t>
-      </w:r>
-    </w:p>
-    <w:p>
-      <w:pPr>
-        <w:spacing w:after="0"/>
-        <w:ind w:left="720"/>
-        <w:rPr>
-          <w:i/>
-        </w:rPr>
-      </w:pPr>
-      <w:r>
-        <w:rPr>
-          <w:i/>
-        </w:rPr>
-        <w:t xml:space="preserve">                    </w:t>
-      </w:r>
-      <w:proofErr w:type="spellStart"/>
-      <w:proofErr w:type="gramStart"/>
-      <w:r>
-        <w:rPr>
-          <w:i/>
-        </w:rPr>
-        <w:t>e.printStackTrace</w:t>
-      </w:r>
-      <w:proofErr w:type="spellEnd"/>
-      <w:r>
-        <w:rPr>
-          <w:i/>
-        </w:rPr>
-        <w:t>(</w:t>
-      </w:r>
-      <w:proofErr w:type="gramEnd"/>
-      <w:r>
-        <w:rPr>
-          <w:i/>
-        </w:rPr>
-        <w:t>);</w:t>
-      </w:r>
-    </w:p>
-    <w:p>
-      <w:pPr>
-        <w:spacing w:after="0"/>
-        <w:ind w:left="720"/>
-        <w:rPr>
-          <w:i/>
-        </w:rPr>
-      </w:pPr>
-      <w:r>
-        <w:rPr>
-          <w:i/>
-        </w:rPr>
-        <w:t xml:space="preserve">                }</w:t>
-      </w:r>
-    </w:p>
-    <w:p>
-      <w:pPr>
-        <w:spacing w:after="0"/>
-        <w:ind w:left="720"/>
-        <w:rPr>
-          <w:i/>
-        </w:rPr>
-      </w:pPr>
-      <w:r>
-        <w:rPr>
-          <w:i/>
-        </w:rPr>
-        <w:t xml:space="preserve">            }</w:t>
-      </w:r>
-    </w:p>
-    <w:p>
-      <w:pPr>
-        <w:spacing w:after="0"/>
-        <w:ind w:left="720"/>
-        <w:rPr>
-          <w:i/>
-        </w:rPr>
-      </w:pPr>
-      <w:r>
-        <w:rPr>
-          <w:i/>
-        </w:rPr>
-        <w:t xml:space="preserve">        },</w:t>
-      </w:r>
-    </w:p>
-    <w:p>
-      <w:pPr>
-        <w:spacing w:after="0"/>
-        <w:ind w:left="720"/>
-        <w:rPr>
-          <w:i/>
-        </w:rPr>
-      </w:pPr>
-      <w:r>
-        <w:rPr>
-          <w:i/>
-        </w:rPr>
-        <w:t xml:space="preserve">        </w:t>
-      </w:r>
-      <w:proofErr w:type="gramStart"/>
-      <w:r>
-        <w:rPr>
-          <w:i/>
-        </w:rPr>
-        <w:t>new</w:t>
-      </w:r>
-      <w:proofErr w:type="gramEnd"/>
-      <w:r>
-        <w:rPr>
-          <w:i/>
-        </w:rPr>
-        <w:t xml:space="preserve"> </w:t>
-      </w:r>
-      <w:proofErr w:type="spellStart"/>
-      <w:r>
-        <w:rPr>
-          <w:i/>
-        </w:rPr>
-        <w:t>Response.ErrorListener</w:t>
-      </w:r>
-      <w:proofErr w:type="spellEnd"/>
-      <w:r>
-        <w:rPr>
-          <w:i/>
-        </w:rPr>
-        <w:t>() {</w:t>
-      </w:r>
-    </w:p>
-    <w:p>
-      <w:pPr>
-        <w:spacing w:after="0"/>
-        <w:ind w:left="720"/>
-        <w:rPr>
-          <w:i/>
-        </w:rPr>
-      </w:pPr>
-      <w:r>
-        <w:rPr>
-          <w:i/>
-        </w:rPr>
-        <w:t xml:space="preserve">            @Override</w:t>
-      </w:r>
-    </w:p>
-    <w:p>
-      <w:pPr>
-        <w:spacing w:after="0"/>
-        <w:ind w:left="720"/>
-        <w:rPr>
-          <w:i/>
-        </w:rPr>
-      </w:pPr>
-      <w:r>
-        <w:rPr>
-          <w:i/>
-        </w:rPr>
-        <w:t xml:space="preserve">            </w:t>
-      </w:r>
-      <w:proofErr w:type="gramStart"/>
-      <w:r>
-        <w:rPr>
-          <w:i/>
-        </w:rPr>
-        <w:t>public</w:t>
-      </w:r>
-      <w:proofErr w:type="gramEnd"/>
-      <w:r>
-        <w:rPr>
-          <w:i/>
-        </w:rPr>
-        <w:t xml:space="preserve"> void </w:t>
-      </w:r>
-      <w:proofErr w:type="spellStart"/>
-      <w:r>
-        <w:rPr>
-          <w:i/>
-        </w:rPr>
-        <w:t>onErrorResponse</w:t>
-      </w:r>
-      <w:proofErr w:type="spellEnd"/>
-      <w:r>
-        <w:rPr>
-          <w:i/>
-        </w:rPr>
-        <w:t>(</w:t>
-      </w:r>
-      <w:proofErr w:type="spellStart"/>
-      <w:r>
-        <w:rPr>
-          <w:i/>
-        </w:rPr>
-        <w:t>VolleyError</w:t>
-      </w:r>
-      <w:proofErr w:type="spellEnd"/>
-      <w:r>
-        <w:rPr>
-          <w:i/>
-        </w:rPr>
-        <w:t xml:space="preserve"> error) {</w:t>
-      </w:r>
-    </w:p>
-    <w:p>
-      <w:pPr>
-        <w:spacing w:after="0"/>
-        <w:ind w:left="720"/>
-        <w:rPr>
-          <w:i/>
-        </w:rPr>
-      </w:pPr>
-      <w:r>
-        <w:rPr>
-          <w:i/>
-        </w:rPr>
-        <w:t xml:space="preserve">        </w:t>
-      </w:r>
-      <w:r>
-        <w:rPr>
-          <w:i/>
-        </w:rPr>
-        <w:t xml:space="preserve">        </w:t>
-      </w:r>
-      <w:proofErr w:type="spellStart"/>
-      <w:proofErr w:type="gramStart"/>
-      <w:r>
-        <w:rPr>
-          <w:i/>
-        </w:rPr>
-        <w:t>error.printStackTrace</w:t>
-      </w:r>
-      <w:proofErr w:type="spellEnd"/>
-      <w:r>
-        <w:rPr>
-          <w:i/>
-        </w:rPr>
-        <w:t>()</w:t>
-      </w:r>
-      <w:proofErr w:type="gramEnd"/>
-    </w:p>
-    <w:p>
-      <w:pPr>
-        <w:spacing w:after="0"/>
-        <w:ind w:left="720"/>
-        <w:rPr>
-          <w:i/>
-        </w:rPr>
-      </w:pPr>
-      <w:r>
-        <w:rPr>
-          <w:i/>
-        </w:rPr>
-        <w:t xml:space="preserve">            }</w:t>
-      </w:r>
-    </w:p>
-    <w:p>
-      <w:pPr>
-        <w:spacing w:after="0"/>
-        <w:ind w:left="720"/>
-        <w:rPr>
-          <w:i/>
-        </w:rPr>
-      </w:pPr>
-      <w:r>
-        <w:rPr>
-          <w:i/>
-        </w:rPr>
-        <w:t xml:space="preserve">        }</w:t>
-      </w:r>
-    </w:p>
-    <w:p>
-      <w:pPr>
-        <w:spacing w:after="0"/>
-        <w:ind w:left="720"/>
-        <w:rPr>
-          <w:i/>
-        </w:rPr>
-      </w:pPr>
-      <w:r>
-        <w:rPr>
-          <w:i/>
-        </w:rPr>
-        <w:t>) {</w:t>
-      </w:r>
-    </w:p>
-    <w:p>
-      <w:pPr>
-        <w:spacing w:after="0"/>
-        <w:ind w:left="720"/>
-        <w:rPr>
-          <w:i/>
-        </w:rPr>
-      </w:pPr>
-      <w:r>
-        <w:rPr>
-          <w:i/>
-        </w:rPr>
-        <w:t xml:space="preserve">    @Override</w:t>
-      </w:r>
-    </w:p>
-    <w:p>
-      <w:pPr>
-        <w:spacing w:after="0"/>
-        <w:ind w:left="720"/>
-        <w:rPr>
-          <w:i/>
-        </w:rPr>
-      </w:pPr>
-      <w:r>
-        <w:rPr>
-          <w:i/>
-        </w:rPr>
-        <w:t xml:space="preserve">    </w:t>
-      </w:r>
-      <w:proofErr w:type="gramStart"/>
-      <w:r>
-        <w:rPr>
-          <w:i/>
-        </w:rPr>
-        <w:t>protected</w:t>
-      </w:r>
-      <w:proofErr w:type="gramEnd"/>
-      <w:r>
-        <w:rPr>
-          <w:i/>
-        </w:rPr>
-        <w:t xml:space="preserve"> Map&lt;String, String&gt; </w:t>
-      </w:r>
-      <w:proofErr w:type="spellStart"/>
-      <w:r>
-        <w:rPr>
-          <w:i/>
-        </w:rPr>
-        <w:t>getParams</w:t>
-      </w:r>
-      <w:proofErr w:type="spellEnd"/>
-      <w:r>
-        <w:rPr>
-          <w:i/>
-        </w:rPr>
-        <w:t>()</w:t>
-      </w:r>
-    </w:p>
-    <w:p>
-      <w:pPr>
-        <w:spacing w:after="0"/>
-        <w:ind w:left="720"/>
-        <w:rPr>
-          <w:i/>
-        </w:rPr>
-      </w:pPr>
-      <w:r>
-        <w:rPr>
-          <w:i/>
-        </w:rPr>
-        <w:t xml:space="preserve">    {</w:t>
-      </w:r>
-    </w:p>
-    <w:p>
-      <w:pPr>
-        <w:spacing w:after="0"/>
-        <w:ind w:left="720"/>
-        <w:rPr>
-          <w:i/>
-        </w:rPr>
-      </w:pPr>
-      <w:r>
-        <w:rPr>
-          <w:i/>
-        </w:rPr>
-        <w:t xml:space="preserve">        Map&lt;String, St</w:t>
-      </w:r>
-      <w:r>
-        <w:rPr>
-          <w:i/>
-        </w:rPr>
-        <w:t>ring</w:t>
-      </w:r>
-      <w:proofErr w:type="gramStart"/>
-      <w:r>
-        <w:rPr>
-          <w:i/>
-        </w:rPr>
-        <w:t xml:space="preserve">&gt;  </w:t>
-      </w:r>
-      <w:proofErr w:type="spellStart"/>
-      <w:r>
-        <w:rPr>
-          <w:i/>
-        </w:rPr>
-        <w:t>params</w:t>
-      </w:r>
-      <w:proofErr w:type="spellEnd"/>
-      <w:proofErr w:type="gramEnd"/>
-      <w:r>
-        <w:rPr>
-          <w:i/>
-        </w:rPr>
-        <w:t xml:space="preserve"> = new </w:t>
-      </w:r>
-      <w:proofErr w:type="spellStart"/>
-      <w:r>
-        <w:rPr>
-          <w:i/>
-        </w:rPr>
-        <w:t>HashMap</w:t>
-      </w:r>
-      <w:proofErr w:type="spellEnd"/>
-      <w:r>
-        <w:rPr>
-          <w:i/>
-        </w:rPr>
-        <w:t>&lt;&gt;()</w:t>
-      </w:r>
-    </w:p>
-    <w:p>
-      <w:pPr>
-        <w:spacing w:after="0"/>
-        <w:ind w:left="720"/>
-        <w:rPr>
-          <w:i/>
-        </w:rPr>
-      </w:pPr>
-      <w:r>
-        <w:rPr>
-          <w:i/>
-        </w:rPr>
-        <w:t xml:space="preserve">        // the POST parameters:</w:t>
-      </w:r>
-    </w:p>
-    <w:p>
-      <w:pPr>
-        <w:spacing w:after="0"/>
-        <w:ind w:left="720"/>
-        <w:rPr>
-          <w:i/>
-        </w:rPr>
-      </w:pPr>
-      <w:r>
-        <w:rPr>
-          <w:i/>
-        </w:rPr>
-        <w:t xml:space="preserve">   </w:t>
-      </w:r>
-      <w:r>
-        <w:rPr>
-          <w:i/>
-        </w:rPr>
-        <w:t xml:space="preserve">     </w:t>
-      </w:r>
-      <w:proofErr w:type="spellStart"/>
-      <w:proofErr w:type="gramStart"/>
-      <w:r>
-        <w:rPr>
-          <w:i/>
-        </w:rPr>
-        <w:t>params.put</w:t>
-      </w:r>
-      <w:proofErr w:type="spellEnd"/>
-      <w:r>
-        <w:rPr>
-          <w:i/>
-        </w:rPr>
-        <w:t>(</w:t>
-      </w:r>
-      <w:proofErr w:type="gramEnd"/>
-      <w:r>
-        <w:rPr>
-          <w:i/>
-        </w:rPr>
-        <w:t>"site", "code")</w:t>
-      </w:r>
-    </w:p>
-    <w:p>
-      <w:pPr>
-        <w:spacing w:after="0"/>
-        <w:ind w:left="720"/>
-        <w:rPr>
-          <w:i/>
-        </w:rPr>
-      </w:pPr>
-      <w:r>
-        <w:rPr>
-          <w:i/>
-        </w:rPr>
-        <w:t xml:space="preserve">        </w:t>
-      </w:r>
-      <w:proofErr w:type="spellStart"/>
-      <w:proofErr w:type="gramStart"/>
-      <w:r>
-        <w:rPr>
-          <w:i/>
-        </w:rPr>
-        <w:t>pa</w:t>
-      </w:r>
-      <w:r>
-        <w:rPr>
-          <w:i/>
-        </w:rPr>
-        <w:t>rams.put</w:t>
-      </w:r>
-      <w:proofErr w:type="spellEnd"/>
-      <w:r>
-        <w:rPr>
-          <w:i/>
-        </w:rPr>
-        <w:t>(</w:t>
-      </w:r>
-      <w:proofErr w:type="gramEnd"/>
-      <w:r>
-        <w:rPr>
-          <w:i/>
-        </w:rPr>
-        <w:t>"network", "</w:t>
-      </w:r>
-      <w:proofErr w:type="spellStart"/>
-      <w:r>
-        <w:rPr>
-          <w:i/>
-        </w:rPr>
-        <w:t>tutsplus</w:t>
-      </w:r>
-      <w:proofErr w:type="spellEnd"/>
-      <w:r>
-        <w:rPr>
-          <w:i/>
-        </w:rPr>
-        <w:t>")</w:t>
-      </w:r>
-    </w:p>
-    <w:p>
-      <w:pPr>
-        <w:spacing w:after="0"/>
-        <w:ind w:left="720"/>
-        <w:rPr>
-          <w:i/>
-        </w:rPr>
-      </w:pPr>
-      <w:r>
-        <w:rPr>
-          <w:i/>
-        </w:rPr>
-        <w:t xml:space="preserve">     </w:t>
-      </w:r>
-      <w:r>
-        <w:rPr>
-          <w:i/>
-        </w:rPr>
-        <w:t xml:space="preserve">   </w:t>
-      </w:r>
-      <w:proofErr w:type="gramStart"/>
-      <w:r>
-        <w:rPr>
-          <w:i/>
-        </w:rPr>
-        <w:t>return</w:t>
-      </w:r>
-      <w:proofErr w:type="gramEnd"/>
-      <w:r>
-        <w:rPr>
-          <w:i/>
-        </w:rPr>
-        <w:t xml:space="preserve"> </w:t>
-      </w:r>
-      <w:proofErr w:type="spellStart"/>
-      <w:r>
-        <w:rPr>
-          <w:i/>
-        </w:rPr>
-        <w:t>params</w:t>
-      </w:r>
-      <w:proofErr w:type="spellEnd"/>
-    </w:p>
-    <w:p>
-      <w:pPr>
-        <w:spacing w:after="0"/>
-        <w:ind w:left="720"/>
-        <w:rPr>
-          <w:i/>
-        </w:rPr>
-      </w:pPr>
-      <w:r>
-        <w:rPr>
-          <w:i/>
-        </w:rPr>
-        <w:t xml:space="preserve">    }</w:t>
-      </w:r>
-    </w:p>
-    <w:p>
-      <w:pPr>
-        <w:spacing w:after="0"/>
-        <w:ind w:left="720"/>
-        <w:rPr>
-          <w:i/>
-        </w:rPr>
-      </w:pPr>
-      <w:r>
-        <w:rPr>
-          <w:i/>
-        </w:rPr>
-        <w:t>};</w:t>
-      </w:r>
-    </w:p>
-    <w:p>
-      <w:pPr>
-        <w:spacing w:after="0"/>
-        <w:ind w:left="720"/>
-        <w:rPr>
-          <w:i/>
-        </w:rPr>
-      </w:pPr>
-      <w:proofErr w:type="spellStart"/>
-      <w:proofErr w:type="gramStart"/>
-      <w:r>
-        <w:rPr>
-          <w:i/>
-        </w:rPr>
-        <w:t>Volley.newRequ</w:t>
-      </w:r>
-      <w:r>
-        <w:rPr>
-          <w:i/>
-        </w:rPr>
-        <w:t>estQueue</w:t>
-      </w:r>
-      <w:proofErr w:type="spellEnd"/>
-      <w:r>
-        <w:rPr>
-          <w:i/>
-        </w:rPr>
-        <w:t>(</w:t>
-      </w:r>
-      <w:proofErr w:type="gramEnd"/>
-      <w:r>
-        <w:rPr>
-          <w:i/>
-        </w:rPr>
-        <w:t>this).add(</w:t>
-      </w:r>
-      <w:proofErr w:type="spellStart"/>
-      <w:r>
-        <w:rPr>
-          <w:i/>
-        </w:rPr>
-        <w:t>postRequest</w:t>
-      </w:r>
-      <w:proofErr w:type="spellEnd"/>
-      <w:r>
-        <w:rPr>
-          <w:i/>
-        </w:rPr>
-        <w:t>)</w:t>
-      </w:r>
-    </w:p>
-    <w:p>
-      <w:pPr>
-        <w:spacing w:after="0"/>
-        <w:ind w:left="720"/>
-        <w:rPr>
-          <w:i/>
-        </w:rPr>
-      </w:pPr>
-    </w:p>
-    <w:p>
-      <w:pPr>
-        <w:spacing w:after="0"/>
-        <w:ind w:firstLine="360"/>
-      </w:pPr>
-      <w:r>
-        <w:t>This POST sends in parameter (</w:t>
-      </w:r>
-      <w:proofErr w:type="spellStart"/>
-      <w:proofErr w:type="gramStart"/>
-      <w:r>
-        <w:t>getParams</w:t>
-      </w:r>
-      <w:proofErr w:type="spellEnd"/>
-      <w:r>
-        <w:t>(</w:t>
-      </w:r>
-      <w:proofErr w:type="gramEnd"/>
-      <w:r>
-        <w:t>)) and returns the parameters.</w:t>
-      </w:r>
-    </w:p>
-    <w:p>
-      <w:pPr>
-        <w:spacing w:after="0"/>
-        <w:ind w:firstLine="360"/>
-      </w:pPr>
-    </w:p>
-    <w:p>
-      <w:pPr>
-        <w:spacing w:after="0"/>
-        <w:ind w:left="360"/>
       </w:pPr>
       <w:r>
         <w:t xml:space="preserve">One thing to note is that Volley is currently not officially supported by AOSP which means that you have to download the library separately. </w:t>
@@ -9653,15 +7437,7 @@
         <w:t>From a brief implementation test and google search, I have concluded that it is still buggy/unclear in some areas</w:t>
       </w:r>
       <w:r>
-        <w:t xml:space="preserve"> especially the </w:t>
-      </w:r>
-      <w:proofErr w:type="spellStart"/>
-      <w:r>
-        <w:t>JSONObjectRequest</w:t>
-      </w:r>
-      <w:proofErr w:type="spellEnd"/>
-      <w:r>
-        <w:t xml:space="preserve"> class</w:t>
+        <w:t xml:space="preserve"> especially the JSONObjectRequest class</w:t>
       </w:r>
       <w:r>
         <w:t xml:space="preserve">. While Google has integrated Volley into most of their apps, it may unwise to do so until Volley has been declared officially part of Android. </w:t>
@@ -9712,48 +7488,32 @@
         <w:t xml:space="preserve">Here is an example </w:t>
       </w:r>
       <w:r>
-        <w:t xml:space="preserve">from the </w:t>
-      </w:r>
-      <w:proofErr w:type="spellStart"/>
-      <w:r>
-        <w:t>Manion</w:t>
-      </w:r>
-      <w:proofErr w:type="spellEnd"/>
-      <w:r>
+        <w:t>from the Manion Wilkins prototype that searches</w:t>
+      </w:r>
+      <w:r>
+        <w:t xml:space="preserve"> the external storage of the phone and open</w:t>
+      </w:r>
+      <w:r>
+        <w:t>s</w:t>
+      </w:r>
+      <w:r>
+        <w:t xml:space="preserve"> a pdf through the default viewer:</w:t>
+      </w:r>
+    </w:p>
+    <w:p>
+      <w:pPr>
+        <w:spacing w:after="0"/>
+        <w:ind w:left="360"/>
+        <w:rPr>
+          <w:i/>
+        </w:rPr>
+      </w:pPr>
+      <w:r>
+        <w:rPr>
+          <w:i/>
+        </w:rPr>
         <w:t xml:space="preserve"> </w:t>
       </w:r>
-      <w:proofErr w:type="spellStart"/>
-      <w:r>
-        <w:t>Wilkins</w:t>
-      </w:r>
-      <w:proofErr w:type="spellEnd"/>
-      <w:r>
-        <w:t xml:space="preserve"> prototype that searches</w:t>
-      </w:r>
-      <w:r>
-        <w:t xml:space="preserve"> the external storage of the phone and open</w:t>
-      </w:r>
-      <w:r>
-        <w:t>s</w:t>
-      </w:r>
-      <w:r>
-        <w:t xml:space="preserve"> a pdf through the default viewer:</w:t>
-      </w:r>
-    </w:p>
-    <w:p>
-      <w:pPr>
-        <w:spacing w:after="0"/>
-        <w:ind w:left="360"/>
-        <w:rPr>
-          <w:i/>
-        </w:rPr>
-      </w:pPr>
-      <w:r>
-        <w:rPr>
-          <w:i/>
-        </w:rPr>
-        <w:t xml:space="preserve"> </w:t>
-      </w:r>
       <w:r>
         <w:rPr>
           <w:i/>
@@ -9764,49 +7524,7 @@
         <w:rPr>
           <w:i/>
         </w:rPr>
-        <w:t xml:space="preserve">  </w:t>
-      </w:r>
-      <w:proofErr w:type="gramStart"/>
-      <w:r>
-        <w:rPr>
-          <w:i/>
-        </w:rPr>
-        <w:t>public</w:t>
-      </w:r>
-      <w:proofErr w:type="gramEnd"/>
-      <w:r>
-        <w:rPr>
-          <w:i/>
-        </w:rPr>
-        <w:t xml:space="preserve"> void </w:t>
-      </w:r>
-      <w:proofErr w:type="spellStart"/>
-      <w:r>
-        <w:rPr>
-          <w:i/>
-        </w:rPr>
-        <w:t>openPDF</w:t>
-      </w:r>
-      <w:proofErr w:type="spellEnd"/>
-      <w:r>
-        <w:rPr>
-          <w:i/>
-        </w:rPr>
-        <w:t xml:space="preserve">(String </w:t>
-      </w:r>
-      <w:proofErr w:type="spellStart"/>
-      <w:r>
-        <w:rPr>
-          <w:i/>
-        </w:rPr>
-        <w:t>fileLocation</w:t>
-      </w:r>
-      <w:proofErr w:type="spellEnd"/>
-      <w:r>
-        <w:rPr>
-          <w:i/>
-        </w:rPr>
-        <w:t>){</w:t>
+        <w:t xml:space="preserve">  public void openPDF(String fileLocation){</w:t>
       </w:r>
     </w:p>
     <w:p>
@@ -9830,55 +7548,13 @@
         <w:rPr>
           <w:i/>
         </w:rPr>
-        <w:t xml:space="preserve">        File </w:t>
-      </w:r>
-      <w:proofErr w:type="spellStart"/>
-      <w:r>
-        <w:rPr>
-          <w:i/>
-        </w:rPr>
-        <w:t>pdfFile</w:t>
-      </w:r>
-      <w:proofErr w:type="spellEnd"/>
-      <w:r>
-        <w:rPr>
-          <w:i/>
-        </w:rPr>
-        <w:t xml:space="preserve"> = new </w:t>
-      </w:r>
-      <w:proofErr w:type="gramStart"/>
-      <w:r>
-        <w:rPr>
-          <w:i/>
-        </w:rPr>
-        <w:t>File(</w:t>
-      </w:r>
-      <w:proofErr w:type="gramEnd"/>
-      <w:r>
-        <w:rPr>
-          <w:i/>
-        </w:rPr>
-        <w:t>Environment.getExternalStorageDirectory().g</w:t>
-      </w:r>
-      <w:r>
-        <w:rPr>
-          <w:i/>
-        </w:rPr>
-        <w:t xml:space="preserve">etAbsolutePath()+ </w:t>
-      </w:r>
-      <w:proofErr w:type="spellStart"/>
-      <w:r>
-        <w:rPr>
-          <w:i/>
-        </w:rPr>
-        <w:t>fileLocation</w:t>
-      </w:r>
-      <w:proofErr w:type="spellEnd"/>
-      <w:r>
-        <w:rPr>
-          <w:i/>
-        </w:rPr>
-        <w:t>)</w:t>
+        <w:t xml:space="preserve">        File pdfFile = new File(Environment.getExternalStorageDirectory().g</w:t>
+      </w:r>
+      <w:r>
+        <w:rPr>
+          <w:i/>
+        </w:rPr>
+        <w:t>etAbsolutePath()+ fileLocation)</w:t>
       </w:r>
     </w:p>
     <w:p>
@@ -9910,27 +7586,11 @@
         </w:rPr>
         <w:t xml:space="preserve">        </w:t>
       </w:r>
-      <w:proofErr w:type="gramStart"/>
-      <w:r>
-        <w:rPr>
-          <w:i/>
-        </w:rPr>
-        <w:t>if(</w:t>
-      </w:r>
-      <w:proofErr w:type="spellStart"/>
-      <w:proofErr w:type="gramEnd"/>
-      <w:r>
-        <w:rPr>
-          <w:i/>
-        </w:rPr>
-        <w:t>pdfFile.exists</w:t>
-      </w:r>
-      <w:proofErr w:type="spellEnd"/>
-      <w:r>
-        <w:rPr>
-          <w:i/>
-        </w:rPr>
-        <w:t>())</w:t>
+      <w:r>
+        <w:rPr>
+          <w:i/>
+        </w:rPr>
+        <w:t>if(pdfFile.exists())</w:t>
       </w:r>
     </w:p>
     <w:p>
@@ -9966,37 +7626,7 @@
         <w:rPr>
           <w:i/>
         </w:rPr>
-        <w:t xml:space="preserve">ri path = </w:t>
-      </w:r>
-      <w:proofErr w:type="spellStart"/>
-      <w:proofErr w:type="gramStart"/>
-      <w:r>
-        <w:rPr>
-          <w:i/>
-        </w:rPr>
-        <w:t>Uri.fromFile</w:t>
-      </w:r>
-      <w:proofErr w:type="spellEnd"/>
-      <w:r>
-        <w:rPr>
-          <w:i/>
-        </w:rPr>
-        <w:t>(</w:t>
-      </w:r>
-      <w:proofErr w:type="spellStart"/>
-      <w:proofErr w:type="gramEnd"/>
-      <w:r>
-        <w:rPr>
-          <w:i/>
-        </w:rPr>
-        <w:t>pdfFile</w:t>
-      </w:r>
-      <w:proofErr w:type="spellEnd"/>
-      <w:r>
-        <w:rPr>
-          <w:i/>
-        </w:rPr>
-        <w:t>)</w:t>
+        <w:t>ri path = Uri.fromFile(pdfFile)</w:t>
       </w:r>
     </w:p>
     <w:p>
@@ -10011,49 +7641,13 @@
         <w:rPr>
           <w:i/>
         </w:rPr>
-        <w:t xml:space="preserve">            Intent </w:t>
-      </w:r>
-      <w:proofErr w:type="spellStart"/>
-      <w:r>
-        <w:rPr>
-          <w:i/>
-        </w:rPr>
-        <w:t>pdfIntent</w:t>
-      </w:r>
-      <w:proofErr w:type="spellEnd"/>
-      <w:r>
-        <w:rPr>
-          <w:i/>
-        </w:rPr>
-        <w:t xml:space="preserve"> =</w:t>
-      </w:r>
-      <w:r>
-        <w:rPr>
-          <w:i/>
-        </w:rPr>
-        <w:t xml:space="preserve"> new </w:t>
-      </w:r>
-      <w:proofErr w:type="gramStart"/>
-      <w:r>
-        <w:rPr>
-          <w:i/>
-        </w:rPr>
-        <w:t>Intent(</w:t>
-      </w:r>
-      <w:proofErr w:type="spellStart"/>
-      <w:proofErr w:type="gramEnd"/>
-      <w:r>
-        <w:rPr>
-          <w:i/>
-        </w:rPr>
-        <w:t>Intent.ACTION_VIEW</w:t>
-      </w:r>
-      <w:proofErr w:type="spellEnd"/>
-      <w:r>
-        <w:rPr>
-          <w:i/>
-        </w:rPr>
-        <w:t>)</w:t>
+        <w:t xml:space="preserve">            Intent pdfIntent =</w:t>
+      </w:r>
+      <w:r>
+        <w:rPr>
+          <w:i/>
+        </w:rPr>
+        <w:t xml:space="preserve"> new Intent(Intent.ACTION_VIEW)</w:t>
       </w:r>
     </w:p>
     <w:p>
@@ -10068,35 +7662,13 @@
         <w:rPr>
           <w:i/>
         </w:rPr>
-        <w:t xml:space="preserve">            </w:t>
-      </w:r>
-      <w:proofErr w:type="spellStart"/>
-      <w:proofErr w:type="gramStart"/>
-      <w:r>
-        <w:rPr>
-          <w:i/>
-        </w:rPr>
-        <w:t>pdfIntent.setDataA</w:t>
-      </w:r>
-      <w:r>
-        <w:rPr>
-          <w:i/>
-        </w:rPr>
-        <w:t>ndType</w:t>
-      </w:r>
-      <w:proofErr w:type="spellEnd"/>
-      <w:r>
-        <w:rPr>
-          <w:i/>
-        </w:rPr>
-        <w:t>(</w:t>
-      </w:r>
-      <w:proofErr w:type="gramEnd"/>
-      <w:r>
-        <w:rPr>
-          <w:i/>
-        </w:rPr>
-        <w:t>path, "application/pdf")</w:t>
+        <w:t xml:space="preserve">            pdfIntent.setDataA</w:t>
+      </w:r>
+      <w:r>
+        <w:rPr>
+          <w:i/>
+        </w:rPr>
+        <w:t>ndType(path, "application/pdf")</w:t>
       </w:r>
     </w:p>
     <w:p>
@@ -10120,16 +7692,8 @@
         <w:rPr>
           <w:i/>
         </w:rPr>
-        <w:t xml:space="preserve">            </w:t>
-      </w:r>
-      <w:proofErr w:type="gramStart"/>
-      <w:r>
-        <w:rPr>
-          <w:i/>
-        </w:rPr>
-        <w:t>try</w:t>
-      </w:r>
-      <w:proofErr w:type="gramEnd"/>
+        <w:t xml:space="preserve">            try</w:t>
+      </w:r>
     </w:p>
     <w:p>
       <w:pPr>
@@ -10164,37 +7728,7 @@
         <w:rPr>
           <w:i/>
         </w:rPr>
-        <w:t xml:space="preserve"> </w:t>
-      </w:r>
-      <w:proofErr w:type="spellStart"/>
-      <w:proofErr w:type="gramStart"/>
-      <w:r>
-        <w:rPr>
-          <w:i/>
-        </w:rPr>
-        <w:t>startActivity</w:t>
-      </w:r>
-      <w:proofErr w:type="spellEnd"/>
-      <w:r>
-        <w:rPr>
-          <w:i/>
-        </w:rPr>
-        <w:t>(</w:t>
-      </w:r>
-      <w:proofErr w:type="spellStart"/>
-      <w:proofErr w:type="gramEnd"/>
-      <w:r>
-        <w:rPr>
-          <w:i/>
-        </w:rPr>
-        <w:t>pdfIntent</w:t>
-      </w:r>
-      <w:proofErr w:type="spellEnd"/>
-      <w:r>
-        <w:rPr>
-          <w:i/>
-        </w:rPr>
-        <w:t>)</w:t>
+        <w:t xml:space="preserve"> startActivity(pdfIntent)</w:t>
       </w:r>
     </w:p>
     <w:p>
@@ -10224,29 +7758,7 @@
         <w:rPr>
           <w:i/>
         </w:rPr>
-        <w:t xml:space="preserve">            </w:t>
-      </w:r>
-      <w:proofErr w:type="gramStart"/>
-      <w:r>
-        <w:rPr>
-          <w:i/>
-        </w:rPr>
-        <w:t>catch(</w:t>
-      </w:r>
-      <w:proofErr w:type="spellStart"/>
-      <w:proofErr w:type="gramEnd"/>
-      <w:r>
-        <w:rPr>
-          <w:i/>
-        </w:rPr>
-        <w:t>ActivityNotFoundException</w:t>
-      </w:r>
-      <w:proofErr w:type="spellEnd"/>
-      <w:r>
-        <w:rPr>
-          <w:i/>
-        </w:rPr>
-        <w:t xml:space="preserve"> e)</w:t>
+        <w:t xml:space="preserve">            catch(ActivityNotFoundException e)</w:t>
       </w:r>
     </w:p>
     <w:p>
@@ -10312,21 +7824,7 @@
         <w:rPr>
           <w:i/>
         </w:rPr>
-        <w:t xml:space="preserve">        </w:t>
-      </w:r>
-      <w:proofErr w:type="gramStart"/>
-      <w:r>
-        <w:rPr>
-          <w:i/>
-        </w:rPr>
-        <w:t>}else</w:t>
-      </w:r>
-      <w:proofErr w:type="gramEnd"/>
-      <w:r>
-        <w:rPr>
-          <w:i/>
-        </w:rPr>
-        <w:t>{</w:t>
+        <w:t xml:space="preserve">        }else{</w:t>
       </w:r>
     </w:p>
     <w:p>
@@ -10423,20 +7921,12 @@
               </w:rPr>
             </w:pPr>
             <w:bookmarkStart w:id="29" w:name="_Toc427914445"/>
-            <w:proofErr w:type="gramStart"/>
             <w:r>
               <w:rPr>
                 <w:sz w:val="32"/>
               </w:rPr>
               <w:lastRenderedPageBreak/>
-              <w:t>iOS</w:t>
-            </w:r>
-            <w:proofErr w:type="gramEnd"/>
-            <w:r>
-              <w:rPr>
-                <w:sz w:val="32"/>
-              </w:rPr>
-              <w:t xml:space="preserve"> - Apple</w:t>
+              <w:t>iOS - Apple</w:t>
             </w:r>
             <w:bookmarkEnd w:id="29"/>
           </w:p>
@@ -10467,37 +7957,16 @@
       </w:pPr>
       <w:bookmarkStart w:id="31" w:name="_Toc427914447"/>
       <w:r>
-        <w:t xml:space="preserve">Swift and </w:t>
-      </w:r>
-      <w:proofErr w:type="spellStart"/>
-      <w:r>
-        <w:t>XCode</w:t>
+        <w:t>Swift and XCode</w:t>
       </w:r>
       <w:bookmarkEnd w:id="31"/>
-      <w:proofErr w:type="spellEnd"/>
     </w:p>
     <w:p>
       <w:pPr>
         <w:ind w:left="644"/>
       </w:pPr>
       <w:r>
-        <w:t xml:space="preserve">Swift is a new language produced by Apple that feels like a mix between Java and </w:t>
-      </w:r>
-      <w:proofErr w:type="spellStart"/>
-      <w:r>
-        <w:t>Javascript</w:t>
-      </w:r>
-      <w:proofErr w:type="spellEnd"/>
-      <w:r>
-        <w:t xml:space="preserve">. </w:t>
-      </w:r>
-      <w:proofErr w:type="spellStart"/>
-      <w:r>
-        <w:t>XCode</w:t>
-      </w:r>
-      <w:proofErr w:type="spellEnd"/>
-      <w:r>
-        <w:t xml:space="preserve"> is the dev environment</w:t>
+        <w:t>Swift is a new language produced by Apple that feels like a mix between Java and Javascript. XCode is the dev environment</w:t>
       </w:r>
       <w:r>
         <w:t xml:space="preserve"> with a central view surrounded by multiple action and overview tab columns. </w:t>
@@ -10549,15 +8018,7 @@
         <w:t xml:space="preserve"> of views. The programmer codes on the left and the output of each line is display on the right. </w:t>
       </w:r>
       <w:r>
-        <w:t>For loops and recursion, the ‘</w:t>
-      </w:r>
-      <w:proofErr w:type="spellStart"/>
-      <w:r>
-        <w:t>stacktrace</w:t>
-      </w:r>
-      <w:proofErr w:type="spellEnd"/>
-      <w:r>
-        <w:t>’</w:t>
+        <w:t>For loops and recursion, the ‘stacktrace’</w:t>
       </w:r>
       <w:r>
         <w:t xml:space="preserve"> can be examined.</w:t>
@@ -10669,55 +8130,23 @@
       <w:r>
         <w:t xml:space="preserve">In Storyboard, </w:t>
       </w:r>
-      <w:proofErr w:type="spellStart"/>
-      <w:r>
-        <w:t>ViewControllers</w:t>
-      </w:r>
-      <w:proofErr w:type="spellEnd"/>
-      <w:r>
-        <w:t xml:space="preserve"> can b</w:t>
+      <w:r>
+        <w:t>ViewControllers can b</w:t>
       </w:r>
       <w:r>
         <w:t xml:space="preserve">e assigned to a class. </w:t>
       </w:r>
       <w:r>
-        <w:t xml:space="preserve">In addition, it allows direct reference to items within the </w:t>
-      </w:r>
-      <w:proofErr w:type="spellStart"/>
-      <w:r>
-        <w:t>ViewController</w:t>
-      </w:r>
-      <w:proofErr w:type="spellEnd"/>
-      <w:r>
-        <w:t>.</w:t>
-      </w:r>
-      <w:r>
-        <w:t xml:space="preserve"> </w:t>
+        <w:t xml:space="preserve">In addition, it allows direct reference to items within the ViewController. </w:t>
       </w:r>
       <w:r>
         <w:t>Most of this is handled by a simple drag-and-drop (press ctrl and drag to where you want the reference</w:t>
       </w:r>
       <w:r>
-        <w:t xml:space="preserve"> in your class) although items that will be reused (i.e. </w:t>
-      </w:r>
-      <w:proofErr w:type="spellStart"/>
-      <w:r>
-        <w:t>TableViewCells</w:t>
-      </w:r>
-      <w:proofErr w:type="spellEnd"/>
-      <w:r>
-        <w:t xml:space="preserve">) cannot be tied to a specific reference. </w:t>
-      </w:r>
-      <w:r>
-        <w:t xml:space="preserve">Navigation between </w:t>
-      </w:r>
-      <w:proofErr w:type="spellStart"/>
-      <w:r>
-        <w:t>ViewControllers</w:t>
-      </w:r>
-      <w:proofErr w:type="spellEnd"/>
-      <w:r>
-        <w:t xml:space="preserve"> can be handle</w:t>
+        <w:t xml:space="preserve"> in your class) although items that will be reused (i.e. TableViewCells) cannot be tied to a specific reference. </w:t>
+      </w:r>
+      <w:r>
+        <w:t>Navigation between ViewControllers can be handle</w:t>
       </w:r>
       <w:r>
         <w:t>d this way as well with Segues.</w:t>
@@ -10735,10 +8164,7 @@
         <w:ind w:left="644"/>
       </w:pPr>
       <w:r>
-        <w:t>A common occurrence with Storyboard is that you will delete some conn</w:t>
-      </w:r>
-      <w:r>
-        <w:t xml:space="preserve">ection, but it will still be retained in the source code of Storyboard. You then have to switch to source code view and delete the problem code manually. Usually easy to find as it is the </w:t>
+        <w:t xml:space="preserve">A common occurrence with Storyboard is that you will delete some connection, but it will still be retained in the source code of Storyboard. You then have to switch to source code view and delete the problem code manually. Usually easy to find as it is the </w:t>
       </w:r>
       <w:r>
         <w:t xml:space="preserve">error states an unknown reference. </w:t>
@@ -10746,6 +8172,11 @@
       <w:r>
         <w:t xml:space="preserve"> </w:t>
       </w:r>
+    </w:p>
+    <w:p>
+      <w:pPr>
+        <w:ind w:left="644"/>
+      </w:pPr>
     </w:p>
     <w:p>
       <w:pPr>
@@ -10806,7 +8237,11 @@
         <w:t xml:space="preserve">). </w:t>
       </w:r>
       <w:r>
-        <w:t xml:space="preserve">In terms of user familiarity, the navigation drawer feels natural for displaying menus. </w:t>
+        <w:t xml:space="preserve">In terms of user familiarity, the navigation drawer feels natural for </w:t>
+      </w:r>
+      <w:r>
+        <w:lastRenderedPageBreak/>
+        <w:t xml:space="preserve">displaying menus. </w:t>
       </w:r>
     </w:p>
     <w:p>
@@ -10814,7 +8249,6 @@
         <w:ind w:left="644"/>
       </w:pPr>
       <w:r>
-        <w:lastRenderedPageBreak/>
         <w:t>One con to the implementation of the drawer is the n</w:t>
       </w:r>
       <w:r>
@@ -10824,26 +8258,10 @@
         <w:t xml:space="preserve">for an </w:t>
       </w:r>
       <w:r>
-        <w:t xml:space="preserve">external library: </w:t>
-      </w:r>
-      <w:proofErr w:type="spellStart"/>
-      <w:r>
-        <w:t>SW</w:t>
-      </w:r>
-      <w:r>
-        <w:t>RevealViewController</w:t>
-      </w:r>
-      <w:proofErr w:type="spellEnd"/>
-      <w:r>
-        <w:t xml:space="preserve"> (Developed by John </w:t>
-      </w:r>
-      <w:proofErr w:type="spellStart"/>
-      <w:r>
-        <w:t>Lluch</w:t>
-      </w:r>
-      <w:proofErr w:type="spellEnd"/>
-      <w:r>
-        <w:t>).</w:t>
+        <w:t>external library: SW</w:t>
+      </w:r>
+      <w:r>
+        <w:t>RevealViewController (Developed by John Lluch).</w:t>
       </w:r>
       <w:r>
         <w:t xml:space="preserve"> This library comes highly recommended by the general iOS community.</w:t>
@@ -10891,23 +8309,7 @@
         <w:ind w:left="644"/>
       </w:pPr>
       <w:r>
-        <w:t xml:space="preserve">To use for navigation, generally a protocol is set up to maintain code integrity. An extension is made from the class in which you want to have central control. Then all the ‘child’ classes or views will just call the extension and delegate control to that class. This makes it easier to switch between views in a </w:t>
-      </w:r>
-      <w:proofErr w:type="spellStart"/>
-      <w:r>
-        <w:t>ViewController</w:t>
-      </w:r>
-      <w:proofErr w:type="spellEnd"/>
-      <w:r>
-        <w:t xml:space="preserve"> or </w:t>
-      </w:r>
-      <w:proofErr w:type="spellStart"/>
-      <w:r>
-        <w:t>ContainerView</w:t>
-      </w:r>
-      <w:proofErr w:type="spellEnd"/>
-      <w:r>
-        <w:t xml:space="preserve">.  </w:t>
+        <w:t xml:space="preserve">To use for navigation, generally a protocol is set up to maintain code integrity. An extension is made from the class in which you want to have central control. Then all the ‘child’ classes or views will just call the extension and delegate control to that class. This makes it easier to switch between views in a ViewController or ContainerView.  </w:t>
       </w:r>
     </w:p>
     <w:p>
@@ -10919,12 +8321,10 @@
         </w:numPr>
       </w:pPr>
       <w:bookmarkStart w:id="39" w:name="_Toc427914455"/>
-      <w:proofErr w:type="spellStart"/>
       <w:r>
         <w:t>ContainerView</w:t>
       </w:r>
       <w:bookmarkEnd w:id="39"/>
-      <w:proofErr w:type="spellEnd"/>
     </w:p>
     <w:p>
       <w:pPr>
@@ -10959,34 +8359,10 @@
         <w:ind w:left="284"/>
       </w:pPr>
       <w:r>
-        <w:t xml:space="preserve">Views are contained within a </w:t>
-      </w:r>
-      <w:proofErr w:type="spellStart"/>
-      <w:r>
-        <w:t>ViewController</w:t>
-      </w:r>
-      <w:proofErr w:type="spellEnd"/>
-      <w:r>
-        <w:t xml:space="preserve">. A </w:t>
-      </w:r>
-      <w:proofErr w:type="spellStart"/>
-      <w:r>
-        <w:t>ViewController</w:t>
-      </w:r>
-      <w:proofErr w:type="spellEnd"/>
-      <w:r>
-        <w:t xml:space="preserve"> can rotate through child views or give the screen t</w:t>
-      </w:r>
-      <w:r>
-        <w:t xml:space="preserve">o another </w:t>
-      </w:r>
-      <w:proofErr w:type="spellStart"/>
-      <w:r>
-        <w:t>ViewController</w:t>
-      </w:r>
-      <w:proofErr w:type="spellEnd"/>
-      <w:r>
-        <w:t>.</w:t>
+        <w:t>Views are contained within a ViewController. A ViewController can rotate through child views or give the screen t</w:t>
+      </w:r>
+      <w:r>
+        <w:t>o another ViewController.</w:t>
       </w:r>
     </w:p>
     <w:p>
@@ -10998,12 +8374,10 @@
         </w:numPr>
       </w:pPr>
       <w:bookmarkStart w:id="41" w:name="_Toc427914457"/>
-      <w:proofErr w:type="spellStart"/>
       <w:r>
         <w:t>UIViewController</w:t>
       </w:r>
       <w:bookmarkEnd w:id="41"/>
-      <w:proofErr w:type="spellEnd"/>
     </w:p>
     <w:p>
       <w:pPr>
@@ -11021,24 +8395,11 @@
           <w:numId w:val="10"/>
         </w:numPr>
       </w:pPr>
-      <w:proofErr w:type="spellStart"/>
-      <w:r>
-        <w:t>ViewDidLoad</w:t>
-      </w:r>
-      <w:proofErr w:type="spellEnd"/>
-      <w:r>
-        <w:t> </w:t>
-      </w:r>
-      <w:r>
-        <w:t xml:space="preserve">- Called when you create the class and load from </w:t>
-      </w:r>
-      <w:proofErr w:type="spellStart"/>
-      <w:r>
-        <w:t>xib</w:t>
-      </w:r>
-      <w:proofErr w:type="spellEnd"/>
-      <w:r>
-        <w:t>. Great for initial setup and one-time-only work.</w:t>
+      <w:r>
+        <w:t>ViewDidLoad </w:t>
+      </w:r>
+      <w:r>
+        <w:t>- Called when you create the class and load from xib. Great for initial setup and one-time-only work.</w:t>
       </w:r>
     </w:p>
     <w:p>
@@ -11049,13 +8410,8 @@
           <w:numId w:val="10"/>
         </w:numPr>
       </w:pPr>
-      <w:proofErr w:type="spellStart"/>
-      <w:r>
-        <w:t>ViewWillAppear</w:t>
-      </w:r>
-      <w:proofErr w:type="spellEnd"/>
-      <w:r>
-        <w:t> - Called right be</w:t>
+      <w:r>
+        <w:t>ViewWillAppear - Called right be</w:t>
       </w:r>
       <w:r>
         <w:t>fore</w:t>
@@ -11075,13 +8431,8 @@
           <w:numId w:val="10"/>
         </w:numPr>
       </w:pPr>
-      <w:proofErr w:type="spellStart"/>
-      <w:r>
-        <w:t>ViewDidAppear</w:t>
-      </w:r>
-      <w:proofErr w:type="spellEnd"/>
-      <w:r>
-        <w:t> </w:t>
+      <w:r>
+        <w:t>ViewDidAppear </w:t>
       </w:r>
       <w:r>
         <w:t>–</w:t>
@@ -11096,15 +8447,7 @@
         <w:t>as soon as the v</w:t>
       </w:r>
       <w:r>
-        <w:t xml:space="preserve">iew appears. Animations can </w:t>
-      </w:r>
-      <w:proofErr w:type="gramStart"/>
-      <w:r>
-        <w:t>started</w:t>
-      </w:r>
-      <w:proofErr w:type="gramEnd"/>
-      <w:r>
-        <w:t xml:space="preserve"> here. Clear loading feature.</w:t>
+        <w:t>iew appears. Animations can started here. Clear loading feature.</w:t>
       </w:r>
     </w:p>
     <w:p>
@@ -11115,29 +8458,8 @@
           <w:numId w:val="10"/>
         </w:numPr>
       </w:pPr>
-      <w:proofErr w:type="spellStart"/>
-      <w:r>
-        <w:t>ViewWill</w:t>
-      </w:r>
-      <w:proofErr w:type="spellEnd"/>
-      <w:r>
-        <w:t>/</w:t>
-      </w:r>
-      <w:proofErr w:type="spellStart"/>
-      <w:r>
-        <w:t>DidDisappear</w:t>
-      </w:r>
-      <w:proofErr w:type="spellEnd"/>
-      <w:r>
-        <w:t> - Same idea as </w:t>
-      </w:r>
-      <w:proofErr w:type="spellStart"/>
-      <w:r>
-        <w:t>WillAppear</w:t>
-      </w:r>
-      <w:proofErr w:type="spellEnd"/>
-      <w:r>
-        <w:t>.</w:t>
+      <w:r>
+        <w:t>ViewWill/DidDisappear - Same idea as WillAppear.</w:t>
       </w:r>
     </w:p>
     <w:p>
@@ -11148,21 +8470,8 @@
           <w:numId w:val="10"/>
         </w:numPr>
       </w:pPr>
-      <w:proofErr w:type="spellStart"/>
-      <w:r>
-        <w:t>ViewDidUnload</w:t>
-      </w:r>
-      <w:proofErr w:type="spellEnd"/>
-      <w:r>
-        <w:t>/</w:t>
-      </w:r>
-      <w:proofErr w:type="spellStart"/>
-      <w:r>
-        <w:t>ViewDidDispose</w:t>
-      </w:r>
-      <w:proofErr w:type="spellEnd"/>
-      <w:r>
-        <w:t> </w:t>
+      <w:r>
+        <w:t>ViewDidUnload/ViewDidDispose </w:t>
       </w:r>
       <w:r>
         <w:t>–</w:t>
@@ -11189,12 +8498,10 @@
         </w:numPr>
       </w:pPr>
       <w:bookmarkStart w:id="42" w:name="_Toc427914458"/>
-      <w:proofErr w:type="spellStart"/>
       <w:r>
         <w:t>UIView</w:t>
       </w:r>
       <w:bookmarkEnd w:id="42"/>
-      <w:proofErr w:type="spellEnd"/>
     </w:p>
     <w:p>
       <w:pPr>
@@ -11207,15 +8514,7 @@
         <w:t>contain</w:t>
       </w:r>
       <w:r>
-        <w:t xml:space="preserve">ed inside of the </w:t>
-      </w:r>
-      <w:proofErr w:type="spellStart"/>
-      <w:r>
-        <w:t>ViewController</w:t>
-      </w:r>
-      <w:proofErr w:type="spellEnd"/>
-      <w:r>
-        <w:t xml:space="preserve">. It is what will be seen on screen. </w:t>
+        <w:t xml:space="preserve">ed inside of the ViewController. It is what will be seen on screen. </w:t>
       </w:r>
       <w:r>
         <w:t xml:space="preserve">There will usually be a main one that contains all the other views. </w:t>
@@ -11230,12 +8529,10 @@
         </w:numPr>
       </w:pPr>
       <w:bookmarkStart w:id="43" w:name="_Toc427914459"/>
-      <w:proofErr w:type="spellStart"/>
       <w:r>
         <w:t>UITableViewController</w:t>
       </w:r>
       <w:bookmarkEnd w:id="43"/>
-      <w:proofErr w:type="spellEnd"/>
     </w:p>
     <w:p>
       <w:pPr>
@@ -11244,47 +8541,26 @@
           <w:b/>
         </w:rPr>
       </w:pPr>
-      <w:proofErr w:type="spellStart"/>
-      <w:r>
-        <w:t>TableViewController</w:t>
-      </w:r>
-      <w:proofErr w:type="spellEnd"/>
-      <w:r>
-        <w:t xml:space="preserve"> </w:t>
+      <w:r>
+        <w:t xml:space="preserve">TableViewController </w:t>
       </w:r>
       <w:r>
         <w:t>contains a</w:t>
       </w:r>
       <w:r>
-        <w:t xml:space="preserve"> </w:t>
-      </w:r>
-      <w:proofErr w:type="spellStart"/>
-      <w:r>
-        <w:t>TableView</w:t>
-      </w:r>
-      <w:proofErr w:type="spellEnd"/>
-      <w:r>
-        <w:t xml:space="preserve"> which </w:t>
+        <w:t xml:space="preserve"> TableView which </w:t>
       </w:r>
       <w:r>
         <w:t>displays the</w:t>
       </w:r>
       <w:r>
-        <w:t xml:space="preserve"> </w:t>
-      </w:r>
-      <w:proofErr w:type="spellStart"/>
-      <w:r>
-        <w:t>Table</w:t>
+        <w:t xml:space="preserve"> Table</w:t>
       </w:r>
       <w:r>
         <w:t>View</w:t>
       </w:r>
       <w:r>
-        <w:t>Cells</w:t>
-      </w:r>
-      <w:proofErr w:type="spellEnd"/>
-      <w:r>
-        <w:t xml:space="preserve">. The cells are customizable and </w:t>
+        <w:t xml:space="preserve">Cells. The cells are customizable and </w:t>
       </w:r>
       <w:r>
         <w:t xml:space="preserve">can be dynamically loaded with data based on a cell </w:t>
@@ -11330,6 +8606,7 @@
       </w:pPr>
       <w:bookmarkStart w:id="45" w:name="_Toc427914461"/>
       <w:r>
+        <w:lastRenderedPageBreak/>
         <w:t>A</w:t>
       </w:r>
       <w:r>
@@ -11353,7 +8630,6 @@
         <w:ind w:left="644"/>
       </w:pPr>
       <w:r>
-        <w:lastRenderedPageBreak/>
         <w:t xml:space="preserve">Auto-layout was implemented by Apple to deal with multiple screen sizes. It takes care of all the resizing based on the width and height of the screen. Best to use the </w:t>
       </w:r>
       <w:r>
@@ -11425,11 +8701,9 @@
       <w:r>
         <w:t xml:space="preserve">Trouble arose when utilizing what should be a relatively simple feature, </w:t>
       </w:r>
-      <w:proofErr w:type="spellStart"/>
       <w:r>
         <w:t>UIScrollView</w:t>
       </w:r>
-      <w:proofErr w:type="spellEnd"/>
       <w:r>
         <w:t>. It</w:t>
       </w:r>
@@ -11440,15 +8714,7 @@
         <w:t>o get it right espec</w:t>
       </w:r>
       <w:r>
-        <w:t xml:space="preserve">ially when using </w:t>
-      </w:r>
-      <w:proofErr w:type="spellStart"/>
-      <w:r>
-        <w:t>ContainerView</w:t>
-      </w:r>
-      <w:proofErr w:type="spellEnd"/>
-      <w:r>
-        <w:t>.</w:t>
+        <w:t>ially when using ContainerView.</w:t>
       </w:r>
       <w:r>
         <w:t xml:space="preserve"> I do not recommend coupling the</w:t>
@@ -11466,7 +8732,6 @@
         </w:numPr>
       </w:pPr>
       <w:bookmarkStart w:id="46" w:name="_Toc427914462"/>
-      <w:proofErr w:type="spellStart"/>
       <w:r>
         <w:t>TableView</w:t>
       </w:r>
@@ -11474,7 +8739,6 @@
         <w:t>Cell</w:t>
       </w:r>
       <w:bookmarkEnd w:id="46"/>
-      <w:proofErr w:type="spellEnd"/>
       <w:r>
         <w:t xml:space="preserve"> </w:t>
       </w:r>
@@ -11504,24 +8768,283 @@
         <w:t>a</w:t>
       </w:r>
       <w:r>
+        <w:t xml:space="preserve"> ViewController with TableView</w:t>
+      </w:r>
+      <w:r>
+        <w:t xml:space="preserve">. </w:t>
+      </w:r>
+    </w:p>
+    <w:p>
+      <w:pPr>
+        <w:spacing w:after="0"/>
+        <w:ind w:left="644"/>
+        <w:rPr>
+          <w:i/>
+        </w:rPr>
+      </w:pPr>
+      <w:r>
+        <w:rPr>
+          <w:i/>
+        </w:rPr>
+        <w:t>//Get your reference to TableView</w:t>
+      </w:r>
+    </w:p>
+    <w:p>
+      <w:pPr>
+        <w:spacing w:after="0"/>
+        <w:ind w:firstLine="644"/>
+        <w:rPr>
+          <w:i/>
+        </w:rPr>
+      </w:pPr>
+      <w:r>
+        <w:rPr>
+          <w:i/>
+        </w:rPr>
+        <w:t>class CustomTableViewController : UIViewController {</w:t>
+      </w:r>
+    </w:p>
+    <w:p>
+      <w:pPr>
+        <w:spacing w:after="0"/>
+        <w:ind w:firstLine="644"/>
+        <w:rPr>
+          <w:i/>
+        </w:rPr>
+      </w:pPr>
+    </w:p>
+    <w:p>
+      <w:pPr>
+        <w:spacing w:after="0"/>
+        <w:ind w:left="644"/>
+        <w:rPr>
+          <w:i/>
+        </w:rPr>
+      </w:pPr>
+      <w:r>
+        <w:rPr>
+          <w:i/>
+        </w:rPr>
+        <w:t>@IBOutlet w</w:t>
+      </w:r>
+      <w:r>
+        <w:rPr>
+          <w:i/>
+        </w:rPr>
+        <w:t>eak var tableView: UITableView!</w:t>
+      </w:r>
+    </w:p>
+    <w:p>
+      <w:pPr>
+        <w:spacing w:after="0"/>
+        <w:ind w:left="644"/>
+        <w:rPr>
+          <w:i/>
+        </w:rPr>
+      </w:pPr>
+      <w:r>
+        <w:rPr>
+          <w:i/>
+        </w:rPr>
+        <w:t>let list = [ new CustomListClass(“Name”) ]</w:t>
+      </w:r>
+    </w:p>
+    <w:p>
+      <w:pPr>
+        <w:spacing w:after="0"/>
+        <w:ind w:left="644"/>
+        <w:rPr>
+          <w:i/>
+        </w:rPr>
+      </w:pPr>
+    </w:p>
+    <w:p>
+      <w:pPr>
+        <w:spacing w:after="0"/>
+        <w:ind w:left="644"/>
+        <w:rPr>
+          <w:i/>
+        </w:rPr>
+      </w:pPr>
+      <w:r>
+        <w:rPr>
+          <w:i/>
+        </w:rPr>
+        <w:t>override func viewDidLoad() {</w:t>
+      </w:r>
+    </w:p>
+    <w:p>
+      <w:pPr>
+        <w:spacing w:after="0"/>
+        <w:ind w:left="644"/>
+        <w:rPr>
+          <w:i/>
+        </w:rPr>
+      </w:pPr>
+      <w:r>
+        <w:rPr>
+          <w:i/>
+        </w:rPr>
+        <w:t xml:space="preserve">        super.viewDidLoad()</w:t>
+      </w:r>
+    </w:p>
+    <w:p>
+      <w:pPr>
+        <w:spacing w:after="0"/>
+        <w:ind w:left="644"/>
+        <w:rPr>
+          <w:i/>
+        </w:rPr>
+      </w:pPr>
+      <w:r>
+        <w:rPr>
+          <w:i/>
+        </w:rPr>
+        <w:t>}</w:t>
+      </w:r>
+    </w:p>
+    <w:p>
+      <w:pPr>
+        <w:spacing w:after="0"/>
+        <w:rPr>
+          <w:i/>
+        </w:rPr>
+      </w:pPr>
+    </w:p>
+    <w:p>
+      <w:pPr>
+        <w:spacing w:after="0"/>
+        <w:ind w:left="644"/>
+        <w:rPr>
+          <w:i/>
+        </w:rPr>
+      </w:pPr>
+      <w:r>
+        <w:rPr>
+          <w:i/>
+        </w:rPr>
+        <w:t xml:space="preserve">func tableView(tableView: UITableView, cellForRowAtIndexPath indexPath: NSIndexPath) -&gt; UITableViewCell </w:t>
+      </w:r>
+    </w:p>
+    <w:p>
+      <w:pPr>
+        <w:spacing w:after="0"/>
+        <w:ind w:left="644"/>
+        <w:rPr>
+          <w:i/>
+        </w:rPr>
+      </w:pPr>
+      <w:r>
+        <w:rPr>
+          <w:i/>
+        </w:rPr>
+        <w:t xml:space="preserve">           let cell = tableView.dequeueReusableCellWithIdentifier("cell", forIndexPath: indexPath) as! CustomCell</w:t>
+      </w:r>
+    </w:p>
+    <w:p>
+      <w:pPr>
+        <w:spacing w:after="0"/>
+        <w:ind w:left="644"/>
+        <w:rPr>
+          <w:i/>
+        </w:rPr>
+      </w:pPr>
+      <w:r>
+        <w:rPr>
+          <w:i/>
+        </w:rPr>
+        <w:t xml:space="preserve">           cell.configureForMenu(list[indexPath.row])</w:t>
+      </w:r>
+    </w:p>
+    <w:p>
+      <w:pPr>
+        <w:spacing w:after="0"/>
+        <w:ind w:left="644"/>
+        <w:rPr>
+          <w:i/>
+        </w:rPr>
+      </w:pPr>
+      <w:r>
+        <w:rPr>
+          <w:i/>
+        </w:rPr>
+        <w:t xml:space="preserve">           return cell</w:t>
+      </w:r>
+    </w:p>
+    <w:p>
+      <w:pPr>
+        <w:spacing w:after="0"/>
+        <w:ind w:left="644"/>
+        <w:rPr>
+          <w:i/>
+        </w:rPr>
+      </w:pPr>
+      <w:r>
+        <w:rPr>
+          <w:i/>
+        </w:rPr>
+        <w:t>}</w:t>
+      </w:r>
+    </w:p>
+    <w:p>
+      <w:pPr>
+        <w:spacing w:after="0"/>
+        <w:ind w:left="644"/>
+        <w:rPr>
+          <w:i/>
+        </w:rPr>
+      </w:pPr>
+      <w:r>
+        <w:rPr>
+          <w:i/>
+        </w:rPr>
+        <w:t>class CustomCell: UITableViewCell {</w:t>
+      </w:r>
+    </w:p>
+    <w:p>
+      <w:pPr>
+        <w:spacing w:after="0"/>
+        <w:ind w:left="644"/>
+        <w:rPr>
+          <w:i/>
+        </w:rPr>
+      </w:pPr>
+      <w:r>
+        <w:rPr>
+          <w:i/>
+        </w:rPr>
+        <w:t xml:space="preserve">          @IBOutlet weak var nameLabel: UILabel!</w:t>
+      </w:r>
+    </w:p>
+    <w:p>
+      <w:pPr>
+        <w:spacing w:after="0"/>
+        <w:ind w:left="644"/>
+        <w:rPr>
+          <w:i/>
+        </w:rPr>
+      </w:pPr>
+      <w:r>
+        <w:rPr>
+          <w:i/>
+        </w:rPr>
+        <w:t xml:space="preserve">          @IBOutlet weak var exCell: UIView!</w:t>
+      </w:r>
+    </w:p>
+    <w:p>
+      <w:pPr>
+        <w:spacing w:after="0"/>
+        <w:ind w:left="644"/>
+        <w:rPr>
+          <w:i/>
+        </w:rPr>
+      </w:pPr>
+      <w:r>
+        <w:rPr>
+          <w:i/>
+        </w:rPr>
         <w:t xml:space="preserve"> </w:t>
       </w:r>
-      <w:proofErr w:type="spellStart"/>
-      <w:r>
-        <w:t>ViewController</w:t>
-      </w:r>
-      <w:proofErr w:type="spellEnd"/>
-      <w:r>
-        <w:t xml:space="preserve"> with </w:t>
-      </w:r>
-      <w:proofErr w:type="spellStart"/>
-      <w:r>
-        <w:t>TableView</w:t>
-      </w:r>
-      <w:proofErr w:type="spellEnd"/>
-      <w:r>
-        <w:t xml:space="preserve">. </w:t>
-      </w:r>
     </w:p>
     <w:p>
       <w:pPr>
@@ -11535,82 +9058,8 @@
         <w:rPr>
           <w:i/>
         </w:rPr>
-        <w:t xml:space="preserve">//Get your reference to </w:t>
-      </w:r>
-      <w:proofErr w:type="spellStart"/>
-      <w:r>
-        <w:rPr>
-          <w:i/>
-        </w:rPr>
-        <w:t>TableView</w:t>
-      </w:r>
-      <w:proofErr w:type="spellEnd"/>
-    </w:p>
-    <w:p>
-      <w:pPr>
-        <w:spacing w:after="0"/>
-        <w:ind w:firstLine="644"/>
-        <w:rPr>
-          <w:i/>
-        </w:rPr>
-      </w:pPr>
-      <w:proofErr w:type="gramStart"/>
-      <w:r>
-        <w:rPr>
-          <w:i/>
-        </w:rPr>
-        <w:t>class</w:t>
-      </w:r>
-      <w:proofErr w:type="gramEnd"/>
-      <w:r>
-        <w:rPr>
-          <w:i/>
-        </w:rPr>
-        <w:t xml:space="preserve"> </w:t>
-      </w:r>
-      <w:proofErr w:type="spellStart"/>
-      <w:r>
-        <w:rPr>
-          <w:i/>
-        </w:rPr>
-        <w:t>CustomTableView</w:t>
-      </w:r>
-      <w:r>
-        <w:rPr>
-          <w:i/>
-        </w:rPr>
-        <w:t>Controller</w:t>
-      </w:r>
-      <w:proofErr w:type="spellEnd"/>
-      <w:r>
-        <w:rPr>
-          <w:i/>
-        </w:rPr>
-        <w:t xml:space="preserve"> : </w:t>
-      </w:r>
-      <w:proofErr w:type="spellStart"/>
-      <w:r>
-        <w:rPr>
-          <w:i/>
-        </w:rPr>
-        <w:t>UIViewController</w:t>
-      </w:r>
-      <w:proofErr w:type="spellEnd"/>
-      <w:r>
-        <w:rPr>
-          <w:i/>
-        </w:rPr>
-        <w:t xml:space="preserve"> {</w:t>
-      </w:r>
-    </w:p>
-    <w:p>
-      <w:pPr>
-        <w:spacing w:after="0"/>
-        <w:ind w:firstLine="644"/>
-        <w:rPr>
-          <w:i/>
-        </w:rPr>
-      </w:pPr>
+        <w:t xml:space="preserve">          func configureForMenu(items: CustomListClass {</w:t>
+      </w:r>
     </w:p>
     <w:p>
       <w:pPr>
@@ -11624,69 +9073,14 @@
         <w:rPr>
           <w:i/>
         </w:rPr>
-        <w:t>@</w:t>
-      </w:r>
-      <w:proofErr w:type="spellStart"/>
-      <w:r>
-        <w:rPr>
-          <w:i/>
-        </w:rPr>
-        <w:t>IBOutlet</w:t>
-      </w:r>
-      <w:proofErr w:type="spellEnd"/>
-      <w:r>
-        <w:rPr>
-          <w:i/>
-        </w:rPr>
-        <w:t xml:space="preserve"> w</w:t>
-      </w:r>
-      <w:r>
-        <w:rPr>
-          <w:i/>
-        </w:rPr>
-        <w:t xml:space="preserve">eak </w:t>
-      </w:r>
-      <w:proofErr w:type="spellStart"/>
-      <w:r>
-        <w:rPr>
-          <w:i/>
-        </w:rPr>
-        <w:t>var</w:t>
-      </w:r>
-      <w:proofErr w:type="spellEnd"/>
-      <w:r>
-        <w:rPr>
-          <w:i/>
-        </w:rPr>
-        <w:t xml:space="preserve"> </w:t>
-      </w:r>
-      <w:proofErr w:type="spellStart"/>
-      <w:r>
-        <w:rPr>
-          <w:i/>
-        </w:rPr>
-        <w:t>tableView</w:t>
-      </w:r>
-      <w:proofErr w:type="spellEnd"/>
-      <w:r>
-        <w:rPr>
-          <w:i/>
-        </w:rPr>
-        <w:t xml:space="preserve">: </w:t>
-      </w:r>
-      <w:proofErr w:type="spellStart"/>
-      <w:r>
-        <w:rPr>
-          <w:i/>
-        </w:rPr>
-        <w:t>UITableView</w:t>
-      </w:r>
-      <w:proofErr w:type="spellEnd"/>
-      <w:r>
-        <w:rPr>
-          <w:i/>
-        </w:rPr>
-        <w:t>!</w:t>
+        <w:t xml:space="preserve">          </w:t>
+      </w:r>
+      <w:r>
+        <w:rPr>
+          <w:i/>
+        </w:rPr>
+        <w:tab/>
+        <w:t xml:space="preserve">     nameLabel.text = items.name</w:t>
       </w:r>
     </w:p>
     <w:p>
@@ -11697,39 +9091,11 @@
           <w:i/>
         </w:rPr>
       </w:pPr>
-      <w:proofErr w:type="gramStart"/>
-      <w:r>
-        <w:rPr>
-          <w:i/>
-        </w:rPr>
-        <w:t>let</w:t>
-      </w:r>
-      <w:proofErr w:type="gramEnd"/>
-      <w:r>
-        <w:rPr>
-          <w:i/>
-        </w:rPr>
-        <w:t xml:space="preserve"> list = </w:t>
-      </w:r>
-      <w:r>
-        <w:rPr>
-          <w:i/>
-        </w:rPr>
-        <w:t xml:space="preserve">[ new </w:t>
-      </w:r>
-      <w:proofErr w:type="spellStart"/>
-      <w:r>
-        <w:rPr>
-          <w:i/>
-        </w:rPr>
-        <w:t>CustomListClass</w:t>
-      </w:r>
-      <w:proofErr w:type="spellEnd"/>
-      <w:r>
-        <w:rPr>
-          <w:i/>
-        </w:rPr>
-        <w:t>(“Name”) ]</w:t>
+      <w:r>
+        <w:rPr>
+          <w:i/>
+        </w:rPr>
+        <w:t xml:space="preserve">         }</w:t>
       </w:r>
     </w:p>
     <w:p>
@@ -11740,6 +9106,12 @@
           <w:i/>
         </w:rPr>
       </w:pPr>
+      <w:r>
+        <w:rPr>
+          <w:i/>
+        </w:rPr>
+        <w:t>}</w:t>
+      </w:r>
     </w:p>
     <w:p>
       <w:pPr>
@@ -11749,786 +9121,27 @@
           <w:i/>
         </w:rPr>
       </w:pPr>
-      <w:proofErr w:type="gramStart"/>
-      <w:r>
-        <w:rPr>
-          <w:i/>
-        </w:rPr>
-        <w:t>override</w:t>
-      </w:r>
-      <w:proofErr w:type="gramEnd"/>
-      <w:r>
-        <w:rPr>
-          <w:i/>
-        </w:rPr>
-        <w:t xml:space="preserve"> </w:t>
-      </w:r>
-      <w:proofErr w:type="spellStart"/>
-      <w:r>
-        <w:rPr>
-          <w:i/>
-        </w:rPr>
-        <w:t>func</w:t>
-      </w:r>
-      <w:proofErr w:type="spellEnd"/>
-      <w:r>
-        <w:rPr>
-          <w:i/>
-        </w:rPr>
-        <w:t xml:space="preserve"> </w:t>
-      </w:r>
-      <w:proofErr w:type="spellStart"/>
-      <w:r>
-        <w:rPr>
-          <w:i/>
-        </w:rPr>
-        <w:t>viewDidLoad</w:t>
-      </w:r>
-      <w:proofErr w:type="spellEnd"/>
-      <w:r>
-        <w:rPr>
-          <w:i/>
-        </w:rPr>
-        <w:t>() {</w:t>
-      </w:r>
-    </w:p>
-    <w:p>
-      <w:pPr>
-        <w:spacing w:after="0"/>
-        <w:ind w:left="644"/>
-        <w:rPr>
-          <w:i/>
-        </w:rPr>
-      </w:pPr>
-      <w:r>
-        <w:rPr>
-          <w:i/>
-        </w:rPr>
-        <w:t xml:space="preserve">        </w:t>
-      </w:r>
-      <w:proofErr w:type="spellStart"/>
-      <w:proofErr w:type="gramStart"/>
-      <w:r>
-        <w:rPr>
-          <w:i/>
-        </w:rPr>
-        <w:t>super.viewDidLoad</w:t>
-      </w:r>
-      <w:proofErr w:type="spellEnd"/>
-      <w:r>
-        <w:rPr>
-          <w:i/>
-        </w:rPr>
-        <w:t>()</w:t>
-      </w:r>
-      <w:proofErr w:type="gramEnd"/>
-    </w:p>
-    <w:p>
-      <w:pPr>
-        <w:spacing w:after="0"/>
-        <w:ind w:left="644"/>
-        <w:rPr>
-          <w:i/>
-        </w:rPr>
-      </w:pPr>
-      <w:r>
-        <w:rPr>
-          <w:i/>
-        </w:rPr>
-        <w:t>}</w:t>
-      </w:r>
-    </w:p>
-    <w:p>
-      <w:pPr>
-        <w:spacing w:after="0"/>
-        <w:rPr>
-          <w:i/>
-        </w:rPr>
-      </w:pPr>
-    </w:p>
-    <w:p>
-      <w:pPr>
-        <w:spacing w:after="0"/>
-        <w:ind w:left="644"/>
-        <w:rPr>
-          <w:i/>
-        </w:rPr>
-      </w:pPr>
-      <w:proofErr w:type="spellStart"/>
-      <w:proofErr w:type="gramStart"/>
-      <w:r>
-        <w:rPr>
-          <w:i/>
-        </w:rPr>
-        <w:t>func</w:t>
-      </w:r>
-      <w:proofErr w:type="spellEnd"/>
-      <w:proofErr w:type="gramEnd"/>
-      <w:r>
-        <w:rPr>
-          <w:i/>
-        </w:rPr>
-        <w:t xml:space="preserve"> </w:t>
-      </w:r>
-      <w:proofErr w:type="spellStart"/>
-      <w:r>
-        <w:rPr>
-          <w:i/>
-        </w:rPr>
-        <w:t>tableView</w:t>
-      </w:r>
-      <w:proofErr w:type="spellEnd"/>
-      <w:r>
-        <w:rPr>
-          <w:i/>
-        </w:rPr>
-        <w:t>(</w:t>
-      </w:r>
-      <w:proofErr w:type="spellStart"/>
-      <w:r>
-        <w:rPr>
-          <w:i/>
-        </w:rPr>
-        <w:t>tableView</w:t>
-      </w:r>
-      <w:proofErr w:type="spellEnd"/>
-      <w:r>
-        <w:rPr>
-          <w:i/>
-        </w:rPr>
-        <w:t xml:space="preserve">: </w:t>
-      </w:r>
-      <w:proofErr w:type="spellStart"/>
-      <w:r>
-        <w:rPr>
-          <w:i/>
-        </w:rPr>
-        <w:t>UITableView</w:t>
-      </w:r>
-      <w:proofErr w:type="spellEnd"/>
-      <w:r>
-        <w:rPr>
-          <w:i/>
-        </w:rPr>
-        <w:t xml:space="preserve">, </w:t>
-      </w:r>
-      <w:proofErr w:type="spellStart"/>
-      <w:r>
-        <w:rPr>
-          <w:i/>
-        </w:rPr>
-        <w:t>cellForRowAtIndexPath</w:t>
-      </w:r>
-      <w:proofErr w:type="spellEnd"/>
-      <w:r>
-        <w:rPr>
-          <w:i/>
-        </w:rPr>
-        <w:t xml:space="preserve"> </w:t>
-      </w:r>
-      <w:proofErr w:type="spellStart"/>
-      <w:r>
-        <w:rPr>
-          <w:i/>
-        </w:rPr>
-        <w:t>indexPath</w:t>
-      </w:r>
-      <w:proofErr w:type="spellEnd"/>
-      <w:r>
-        <w:rPr>
-          <w:i/>
-        </w:rPr>
-        <w:t xml:space="preserve">: </w:t>
-      </w:r>
-      <w:proofErr w:type="spellStart"/>
-      <w:r>
-        <w:rPr>
-          <w:i/>
-        </w:rPr>
-        <w:t>NSIndexPath</w:t>
-      </w:r>
-      <w:proofErr w:type="spellEnd"/>
-      <w:r>
-        <w:rPr>
-          <w:i/>
-        </w:rPr>
-        <w:t xml:space="preserve">) -&gt; </w:t>
-      </w:r>
-      <w:proofErr w:type="spellStart"/>
-      <w:r>
-        <w:rPr>
-          <w:i/>
-        </w:rPr>
-        <w:t>UITableViewCell</w:t>
-      </w:r>
-      <w:proofErr w:type="spellEnd"/>
-      <w:r>
-        <w:rPr>
-          <w:i/>
-        </w:rPr>
-        <w:t xml:space="preserve"> </w:t>
-      </w:r>
-    </w:p>
-    <w:p>
-      <w:pPr>
-        <w:spacing w:after="0"/>
-        <w:ind w:left="644"/>
-        <w:rPr>
-          <w:i/>
-        </w:rPr>
-      </w:pPr>
-      <w:r>
-        <w:rPr>
-          <w:i/>
-        </w:rPr>
-        <w:t xml:space="preserve">           </w:t>
-      </w:r>
-      <w:proofErr w:type="gramStart"/>
-      <w:r>
-        <w:rPr>
-          <w:i/>
-        </w:rPr>
-        <w:t>let</w:t>
-      </w:r>
-      <w:proofErr w:type="gramEnd"/>
-      <w:r>
-        <w:rPr>
-          <w:i/>
-        </w:rPr>
-        <w:t xml:space="preserve"> cell = </w:t>
-      </w:r>
-      <w:proofErr w:type="spellStart"/>
-      <w:r>
-        <w:rPr>
-          <w:i/>
-        </w:rPr>
-        <w:t>tableView.dequeueReusableCellWithIdentifier</w:t>
-      </w:r>
-      <w:proofErr w:type="spellEnd"/>
-      <w:r>
-        <w:rPr>
-          <w:i/>
-        </w:rPr>
-        <w:t xml:space="preserve">("cell", </w:t>
-      </w:r>
-      <w:proofErr w:type="spellStart"/>
-      <w:r>
-        <w:rPr>
-          <w:i/>
-        </w:rPr>
-        <w:t>forIndexPath</w:t>
-      </w:r>
-      <w:proofErr w:type="spellEnd"/>
-      <w:r>
-        <w:rPr>
-          <w:i/>
-        </w:rPr>
-        <w:t xml:space="preserve">: </w:t>
-      </w:r>
-      <w:proofErr w:type="spellStart"/>
-      <w:r>
-        <w:rPr>
-          <w:i/>
-        </w:rPr>
-        <w:t>indexPath</w:t>
-      </w:r>
-      <w:proofErr w:type="spellEnd"/>
-      <w:r>
-        <w:rPr>
-          <w:i/>
-        </w:rPr>
-        <w:t xml:space="preserve">) as! </w:t>
-      </w:r>
-      <w:proofErr w:type="spellStart"/>
-      <w:r>
-        <w:rPr>
-          <w:i/>
-        </w:rPr>
-        <w:t>CustomCell</w:t>
-      </w:r>
-      <w:proofErr w:type="spellEnd"/>
-    </w:p>
-    <w:p>
-      <w:pPr>
-        <w:spacing w:after="0"/>
-        <w:ind w:left="644"/>
-        <w:rPr>
-          <w:i/>
-        </w:rPr>
-      </w:pPr>
-      <w:r>
-        <w:rPr>
-          <w:i/>
-        </w:rPr>
-        <w:t xml:space="preserve">     </w:t>
-      </w:r>
-      <w:r>
-        <w:rPr>
-          <w:i/>
-        </w:rPr>
-        <w:t xml:space="preserve">      </w:t>
-      </w:r>
-      <w:proofErr w:type="spellStart"/>
-      <w:proofErr w:type="gramStart"/>
-      <w:r>
-        <w:rPr>
-          <w:i/>
-        </w:rPr>
-        <w:t>cell.configureForMenu</w:t>
-      </w:r>
-      <w:proofErr w:type="spellEnd"/>
-      <w:r>
-        <w:rPr>
-          <w:i/>
-        </w:rPr>
-        <w:t>(</w:t>
-      </w:r>
-      <w:proofErr w:type="gramEnd"/>
-      <w:r>
-        <w:rPr>
-          <w:i/>
-        </w:rPr>
-        <w:t>list[</w:t>
-      </w:r>
-      <w:proofErr w:type="spellStart"/>
-      <w:r>
-        <w:rPr>
-          <w:i/>
-        </w:rPr>
-        <w:t>indexPath.row</w:t>
-      </w:r>
-      <w:proofErr w:type="spellEnd"/>
-      <w:r>
-        <w:rPr>
-          <w:i/>
-        </w:rPr>
-        <w:t>])</w:t>
-      </w:r>
-    </w:p>
-    <w:p>
-      <w:pPr>
-        <w:spacing w:after="0"/>
-        <w:ind w:left="644"/>
-        <w:rPr>
-          <w:i/>
-        </w:rPr>
-      </w:pPr>
-      <w:r>
-        <w:rPr>
-          <w:i/>
-        </w:rPr>
-        <w:t xml:space="preserve">          </w:t>
-      </w:r>
-      <w:r>
-        <w:rPr>
-          <w:i/>
-        </w:rPr>
-        <w:t xml:space="preserve"> </w:t>
-      </w:r>
-      <w:proofErr w:type="gramStart"/>
-      <w:r>
-        <w:rPr>
-          <w:i/>
-        </w:rPr>
-        <w:t>return</w:t>
-      </w:r>
-      <w:proofErr w:type="gramEnd"/>
-      <w:r>
-        <w:rPr>
-          <w:i/>
-        </w:rPr>
-        <w:t xml:space="preserve"> cell</w:t>
-      </w:r>
-    </w:p>
-    <w:p>
-      <w:pPr>
-        <w:spacing w:after="0"/>
-        <w:ind w:left="644"/>
-        <w:rPr>
-          <w:i/>
-        </w:rPr>
-      </w:pPr>
-      <w:r>
-        <w:rPr>
-          <w:i/>
-        </w:rPr>
-        <w:t>}</w:t>
-      </w:r>
-    </w:p>
-    <w:p>
-      <w:pPr>
-        <w:spacing w:after="0"/>
-        <w:ind w:left="644"/>
-        <w:rPr>
-          <w:i/>
-        </w:rPr>
-      </w:pPr>
-      <w:proofErr w:type="gramStart"/>
-      <w:r>
-        <w:rPr>
-          <w:i/>
-        </w:rPr>
-        <w:t>clas</w:t>
-      </w:r>
-      <w:r>
-        <w:rPr>
-          <w:i/>
-        </w:rPr>
-        <w:t>s</w:t>
-      </w:r>
-      <w:proofErr w:type="gramEnd"/>
-      <w:r>
-        <w:rPr>
-          <w:i/>
-        </w:rPr>
-        <w:t xml:space="preserve"> </w:t>
-      </w:r>
-      <w:proofErr w:type="spellStart"/>
-      <w:r>
-        <w:rPr>
-          <w:i/>
-        </w:rPr>
-        <w:t>CustomCell</w:t>
-      </w:r>
-      <w:proofErr w:type="spellEnd"/>
-      <w:r>
-        <w:rPr>
-          <w:i/>
-        </w:rPr>
-        <w:t xml:space="preserve">: </w:t>
-      </w:r>
-      <w:proofErr w:type="spellStart"/>
-      <w:r>
-        <w:rPr>
-          <w:i/>
-        </w:rPr>
-        <w:t>UITableViewCell</w:t>
-      </w:r>
-      <w:proofErr w:type="spellEnd"/>
-      <w:r>
-        <w:rPr>
-          <w:i/>
-        </w:rPr>
-        <w:t xml:space="preserve"> {</w:t>
-      </w:r>
-    </w:p>
-    <w:p>
-      <w:pPr>
-        <w:spacing w:after="0"/>
-        <w:ind w:left="644"/>
-        <w:rPr>
-          <w:i/>
-        </w:rPr>
-      </w:pPr>
-      <w:r>
-        <w:rPr>
-          <w:i/>
-        </w:rPr>
-        <w:t xml:space="preserve">          @</w:t>
-      </w:r>
-      <w:proofErr w:type="spellStart"/>
-      <w:r>
-        <w:rPr>
-          <w:i/>
-        </w:rPr>
-        <w:t>IBOutlet</w:t>
-      </w:r>
-      <w:proofErr w:type="spellEnd"/>
-      <w:r>
-        <w:rPr>
-          <w:i/>
-        </w:rPr>
-        <w:t xml:space="preserve"> weak </w:t>
-      </w:r>
-      <w:proofErr w:type="spellStart"/>
-      <w:r>
-        <w:rPr>
-          <w:i/>
-        </w:rPr>
-        <w:t>var</w:t>
-      </w:r>
-      <w:proofErr w:type="spellEnd"/>
-      <w:r>
-        <w:rPr>
-          <w:i/>
-        </w:rPr>
-        <w:t xml:space="preserve"> </w:t>
-      </w:r>
-      <w:proofErr w:type="spellStart"/>
-      <w:r>
-        <w:rPr>
-          <w:i/>
-        </w:rPr>
-        <w:t>nameLabel</w:t>
-      </w:r>
-      <w:proofErr w:type="spellEnd"/>
-      <w:r>
-        <w:rPr>
-          <w:i/>
-        </w:rPr>
-        <w:t xml:space="preserve">: </w:t>
-      </w:r>
-      <w:proofErr w:type="spellStart"/>
-      <w:r>
-        <w:rPr>
-          <w:i/>
-        </w:rPr>
-        <w:t>UILabel</w:t>
-      </w:r>
-      <w:proofErr w:type="spellEnd"/>
-      <w:r>
-        <w:rPr>
-          <w:i/>
-        </w:rPr>
-        <w:t>!</w:t>
-      </w:r>
-    </w:p>
-    <w:p>
-      <w:pPr>
-        <w:spacing w:after="0"/>
-        <w:ind w:left="644"/>
-        <w:rPr>
-          <w:i/>
-        </w:rPr>
-      </w:pPr>
-      <w:r>
-        <w:rPr>
-          <w:i/>
-        </w:rPr>
-        <w:t xml:space="preserve">          @</w:t>
-      </w:r>
-      <w:proofErr w:type="spellStart"/>
-      <w:r>
-        <w:rPr>
-          <w:i/>
-        </w:rPr>
-        <w:t>IBOutlet</w:t>
-      </w:r>
-      <w:proofErr w:type="spellEnd"/>
-      <w:r>
-        <w:rPr>
-          <w:i/>
-        </w:rPr>
-        <w:t xml:space="preserve"> weak </w:t>
-      </w:r>
-      <w:proofErr w:type="spellStart"/>
-      <w:r>
-        <w:rPr>
-          <w:i/>
-        </w:rPr>
-        <w:t>var</w:t>
-      </w:r>
-      <w:proofErr w:type="spellEnd"/>
-      <w:r>
-        <w:rPr>
-          <w:i/>
-        </w:rPr>
-        <w:t xml:space="preserve"> </w:t>
-      </w:r>
-      <w:proofErr w:type="spellStart"/>
-      <w:r>
-        <w:rPr>
-          <w:i/>
-        </w:rPr>
-        <w:t>exCell</w:t>
-      </w:r>
-      <w:proofErr w:type="spellEnd"/>
-      <w:r>
-        <w:rPr>
-          <w:i/>
-        </w:rPr>
-        <w:t xml:space="preserve">: </w:t>
-      </w:r>
-      <w:proofErr w:type="spellStart"/>
-      <w:r>
-        <w:rPr>
-          <w:i/>
-        </w:rPr>
-        <w:t>UIView</w:t>
-      </w:r>
-      <w:proofErr w:type="spellEnd"/>
-      <w:r>
-        <w:rPr>
-          <w:i/>
-        </w:rPr>
-        <w:t>!</w:t>
-      </w:r>
-    </w:p>
-    <w:p>
-      <w:pPr>
-        <w:spacing w:after="0"/>
-        <w:ind w:left="644"/>
-        <w:rPr>
-          <w:i/>
-        </w:rPr>
-      </w:pPr>
-      <w:r>
-        <w:rPr>
-          <w:i/>
-        </w:rPr>
-        <w:t xml:space="preserve"> </w:t>
-      </w:r>
-    </w:p>
-    <w:p>
-      <w:pPr>
-        <w:spacing w:after="0"/>
-        <w:ind w:left="644"/>
-        <w:rPr>
-          <w:i/>
-        </w:rPr>
-      </w:pPr>
-      <w:r>
-        <w:rPr>
-          <w:i/>
-        </w:rPr>
-        <w:t xml:space="preserve">          </w:t>
-      </w:r>
-      <w:proofErr w:type="spellStart"/>
-      <w:proofErr w:type="gramStart"/>
-      <w:r>
-        <w:rPr>
-          <w:i/>
-        </w:rPr>
-        <w:t>func</w:t>
-      </w:r>
-      <w:proofErr w:type="spellEnd"/>
-      <w:proofErr w:type="gramEnd"/>
-      <w:r>
-        <w:rPr>
-          <w:i/>
-        </w:rPr>
-        <w:t xml:space="preserve"> </w:t>
-      </w:r>
-      <w:proofErr w:type="spellStart"/>
-      <w:r>
-        <w:rPr>
-          <w:i/>
-        </w:rPr>
-        <w:t>configureForMenu</w:t>
-      </w:r>
-      <w:proofErr w:type="spellEnd"/>
-      <w:r>
-        <w:rPr>
-          <w:i/>
-        </w:rPr>
-        <w:t xml:space="preserve">(items: </w:t>
-      </w:r>
-      <w:proofErr w:type="spellStart"/>
-      <w:r>
-        <w:rPr>
-          <w:i/>
-        </w:rPr>
-        <w:t>CustomListClass</w:t>
-      </w:r>
-      <w:proofErr w:type="spellEnd"/>
-      <w:r>
-        <w:rPr>
-          <w:i/>
-        </w:rPr>
-        <w:t xml:space="preserve"> {</w:t>
-      </w:r>
-    </w:p>
-    <w:p>
-      <w:pPr>
-        <w:spacing w:after="0"/>
-        <w:ind w:left="644"/>
-        <w:rPr>
-          <w:i/>
-        </w:rPr>
-      </w:pPr>
-      <w:r>
-        <w:rPr>
-          <w:i/>
-        </w:rPr>
-        <w:t xml:space="preserve">          </w:t>
-      </w:r>
+      <w:r>
+        <w:rPr>
+          <w:i/>
+        </w:rPr>
+        <w:t>class CustomListClass {</w:t>
+      </w:r>
+    </w:p>
+    <w:p>
+      <w:pPr>
+        <w:spacing w:after="0"/>
+        <w:ind w:left="720"/>
+        <w:rPr>
+          <w:i/>
+        </w:rPr>
+      </w:pPr>
       <w:r>
         <w:rPr>
           <w:i/>
         </w:rPr>
         <w:tab/>
-        <w:t xml:space="preserve">     </w:t>
-      </w:r>
-      <w:proofErr w:type="spellStart"/>
-      <w:r>
-        <w:rPr>
-          <w:i/>
-        </w:rPr>
-        <w:t>nameLabel.text</w:t>
-      </w:r>
-      <w:proofErr w:type="spellEnd"/>
-      <w:r>
-        <w:rPr>
-          <w:i/>
-        </w:rPr>
-        <w:t xml:space="preserve"> = items.name</w:t>
-      </w:r>
-    </w:p>
-    <w:p>
-      <w:pPr>
-        <w:spacing w:after="0"/>
-        <w:ind w:left="644"/>
-        <w:rPr>
-          <w:i/>
-        </w:rPr>
-      </w:pPr>
-      <w:r>
-        <w:rPr>
-          <w:i/>
-        </w:rPr>
-        <w:t xml:space="preserve">         }</w:t>
-      </w:r>
-    </w:p>
-    <w:p>
-      <w:pPr>
-        <w:spacing w:after="0"/>
-        <w:ind w:left="644"/>
-        <w:rPr>
-          <w:i/>
-        </w:rPr>
-      </w:pPr>
-      <w:r>
-        <w:rPr>
-          <w:i/>
-        </w:rPr>
-        <w:t>}</w:t>
-      </w:r>
-    </w:p>
-    <w:p>
-      <w:pPr>
-        <w:spacing w:after="0"/>
-        <w:ind w:left="644"/>
-        <w:rPr>
-          <w:i/>
-        </w:rPr>
-      </w:pPr>
-      <w:proofErr w:type="gramStart"/>
-      <w:r>
-        <w:rPr>
-          <w:i/>
-        </w:rPr>
-        <w:t>class</w:t>
-      </w:r>
-      <w:proofErr w:type="gramEnd"/>
-      <w:r>
-        <w:rPr>
-          <w:i/>
-        </w:rPr>
-        <w:t xml:space="preserve"> </w:t>
-      </w:r>
-      <w:proofErr w:type="spellStart"/>
-      <w:r>
-        <w:rPr>
-          <w:i/>
-        </w:rPr>
-        <w:t>CustomListClass</w:t>
-      </w:r>
-      <w:proofErr w:type="spellEnd"/>
-      <w:r>
-        <w:rPr>
-          <w:i/>
-        </w:rPr>
-        <w:t xml:space="preserve"> {</w:t>
+        <w:t>var name : String?</w:t>
       </w:r>
     </w:p>
     <w:p>
@@ -12539,27 +9152,21 @@
           <w:i/>
         </w:rPr>
       </w:pPr>
+    </w:p>
+    <w:p>
+      <w:pPr>
+        <w:spacing w:after="0"/>
+        <w:ind w:left="720"/>
+        <w:rPr>
+          <w:i/>
+        </w:rPr>
+      </w:pPr>
       <w:r>
         <w:rPr>
           <w:i/>
         </w:rPr>
         <w:tab/>
-      </w:r>
-      <w:proofErr w:type="spellStart"/>
-      <w:proofErr w:type="gramStart"/>
-      <w:r>
-        <w:rPr>
-          <w:i/>
-        </w:rPr>
-        <w:t>var</w:t>
-      </w:r>
-      <w:proofErr w:type="spellEnd"/>
-      <w:proofErr w:type="gramEnd"/>
-      <w:r>
-        <w:rPr>
-          <w:i/>
-        </w:rPr>
-        <w:t xml:space="preserve"> name : String?</w:t>
+        <w:t>init(name: String){</w:t>
       </w:r>
     </w:p>
     <w:p>
@@ -12570,69 +9177,17 @@
           <w:i/>
         </w:rPr>
       </w:pPr>
-    </w:p>
-    <w:p>
-      <w:pPr>
-        <w:spacing w:after="0"/>
-        <w:ind w:left="720"/>
-        <w:rPr>
-          <w:i/>
-        </w:rPr>
-      </w:pPr>
       <w:r>
         <w:rPr>
           <w:i/>
         </w:rPr>
         <w:tab/>
       </w:r>
-      <w:proofErr w:type="spellStart"/>
-      <w:proofErr w:type="gramStart"/>
-      <w:r>
-        <w:rPr>
-          <w:i/>
-        </w:rPr>
-        <w:t>init</w:t>
-      </w:r>
-      <w:proofErr w:type="spellEnd"/>
-      <w:r>
-        <w:rPr>
-          <w:i/>
-        </w:rPr>
-        <w:t>(</w:t>
-      </w:r>
-      <w:proofErr w:type="gramEnd"/>
-      <w:r>
-        <w:rPr>
-          <w:i/>
-        </w:rPr>
-        <w:t>name: String){</w:t>
-      </w:r>
-    </w:p>
-    <w:p>
-      <w:pPr>
-        <w:spacing w:after="0"/>
-        <w:ind w:left="720"/>
-        <w:rPr>
-          <w:i/>
-        </w:rPr>
-      </w:pPr>
-      <w:r>
-        <w:rPr>
-          <w:i/>
-        </w:rPr>
-        <w:lastRenderedPageBreak/>
+      <w:r>
+        <w:rPr>
+          <w:i/>
+        </w:rPr>
         <w:tab/>
-      </w:r>
-      <w:r>
-        <w:rPr>
-          <w:i/>
-        </w:rPr>
-        <w:tab/>
-      </w:r>
-      <w:r>
-        <w:rPr>
-          <w:i/>
-        </w:rPr>
         <w:t>self.name = name</w:t>
       </w:r>
     </w:p>
@@ -12729,35 +9284,80 @@
           <w:i/>
         </w:rPr>
       </w:pPr>
-      <w:proofErr w:type="spellStart"/>
-      <w:proofErr w:type="gramStart"/>
-      <w:r>
-        <w:rPr>
-          <w:i/>
-        </w:rPr>
-        <w:t>func</w:t>
-      </w:r>
-      <w:proofErr w:type="spellEnd"/>
-      <w:proofErr w:type="gramEnd"/>
+      <w:r>
+        <w:rPr>
+          <w:i/>
+        </w:rPr>
+        <w:t>func loadData(){</w:t>
+      </w:r>
+    </w:p>
+    <w:p>
+      <w:pPr>
+        <w:spacing w:after="0"/>
+        <w:ind w:left="360"/>
+        <w:rPr>
+          <w:i/>
+        </w:rPr>
+      </w:pPr>
+      <w:r>
+        <w:rPr>
+          <w:i/>
+        </w:rPr>
+        <w:t xml:space="preserve">        let contactDB = FMDatabase(path: databasePath as String)</w:t>
+      </w:r>
+    </w:p>
+    <w:p>
+      <w:pPr>
+        <w:spacing w:after="0"/>
+        <w:ind w:left="360"/>
+        <w:rPr>
+          <w:i/>
+        </w:rPr>
+      </w:pPr>
+      <w:r>
+        <w:rPr>
+          <w:i/>
+        </w:rPr>
+        <w:t xml:space="preserve">      </w:t>
+      </w:r>
+      <w:r>
+        <w:rPr>
+          <w:i/>
+        </w:rPr>
+        <w:t xml:space="preserve">  let querySQL = "SELECT street, city, province, postal, phone, email FROM CONTACTS WHERE ID = 1 "</w:t>
+      </w:r>
+    </w:p>
+    <w:p>
+      <w:pPr>
+        <w:spacing w:after="0"/>
+        <w:ind w:left="360"/>
+        <w:rPr>
+          <w:i/>
+        </w:rPr>
+      </w:pPr>
+      <w:r>
+        <w:rPr>
+          <w:i/>
+        </w:rPr>
+        <w:t xml:space="preserve">      </w:t>
+      </w:r>
+      <w:r>
+        <w:rPr>
+          <w:i/>
+        </w:rPr>
+        <w:t xml:space="preserve">  let results:FMResultSet? = contactDB.executeQuery(querySQL,</w:t>
+      </w:r>
       <w:r>
         <w:rPr>
           <w:i/>
         </w:rPr>
         <w:t xml:space="preserve"> </w:t>
       </w:r>
-      <w:proofErr w:type="spellStart"/>
-      <w:r>
-        <w:rPr>
-          <w:i/>
-        </w:rPr>
-        <w:t>loadData</w:t>
-      </w:r>
-      <w:proofErr w:type="spellEnd"/>
-      <w:r>
-        <w:rPr>
-          <w:i/>
-        </w:rPr>
-        <w:t>(){</w:t>
+      <w:r>
+        <w:rPr>
+          <w:i/>
+        </w:rPr>
+        <w:t>withArgumentsInArray: nil)</w:t>
       </w:r>
     </w:p>
     <w:p>
@@ -12772,63 +9372,113 @@
         <w:rPr>
           <w:i/>
         </w:rPr>
+        <w:t xml:space="preserve">         </w:t>
+      </w:r>
+    </w:p>
+    <w:p>
+      <w:pPr>
+        <w:spacing w:after="0"/>
+        <w:ind w:left="360"/>
+        <w:rPr>
+          <w:i/>
+        </w:rPr>
+      </w:pPr>
+      <w:r>
+        <w:rPr>
+          <w:i/>
+        </w:rPr>
         <w:t xml:space="preserve">        </w:t>
       </w:r>
-      <w:proofErr w:type="gramStart"/>
-      <w:r>
-        <w:rPr>
-          <w:i/>
-        </w:rPr>
-        <w:t>let</w:t>
-      </w:r>
-      <w:proofErr w:type="gramEnd"/>
+      <w:r>
+        <w:rPr>
+          <w:i/>
+        </w:rPr>
+        <w:t>if results?.next() == true {</w:t>
+      </w:r>
+    </w:p>
+    <w:p>
+      <w:pPr>
+        <w:spacing w:after="0"/>
+        <w:ind w:left="360"/>
+        <w:rPr>
+          <w:i/>
+        </w:rPr>
+      </w:pPr>
+      <w:r>
+        <w:rPr>
+          <w:i/>
+        </w:rPr>
+        <w:t xml:space="preserve">                name.text = results?.stringForColumn(“name")</w:t>
+      </w:r>
+    </w:p>
+    <w:p>
+      <w:pPr>
+        <w:spacing w:after="0"/>
+        <w:ind w:left="360"/>
+        <w:rPr>
+          <w:i/>
+        </w:rPr>
+      </w:pPr>
+      <w:r>
+        <w:rPr>
+          <w:i/>
+        </w:rPr>
+        <w:tab/>
+        <w:t xml:space="preserve">          p</w:t>
+      </w:r>
+      <w:r>
+        <w:rPr>
+          <w:i/>
+        </w:rPr>
+        <w:t>rintln(“Results found”)</w:t>
+      </w:r>
+    </w:p>
+    <w:p>
+      <w:pPr>
+        <w:spacing w:after="0"/>
+        <w:ind w:left="360"/>
+        <w:rPr>
+          <w:i/>
+        </w:rPr>
+      </w:pPr>
+      <w:r>
+        <w:rPr>
+          <w:i/>
+        </w:rPr>
+        <w:t xml:space="preserve">         </w:t>
+      </w:r>
+      <w:r>
+        <w:rPr>
+          <w:i/>
+        </w:rPr>
+        <w:t>} else {</w:t>
+      </w:r>
+    </w:p>
+    <w:p>
+      <w:pPr>
+        <w:spacing w:after="0"/>
+        <w:ind w:left="360"/>
+        <w:rPr>
+          <w:i/>
+        </w:rPr>
+      </w:pPr>
+      <w:r>
+        <w:rPr>
+          <w:i/>
+        </w:rPr>
+        <w:t xml:space="preserve">                </w:t>
+      </w:r>
       <w:r>
         <w:rPr>
           <w:i/>
         </w:rPr>
         <w:t xml:space="preserve"> </w:t>
       </w:r>
-      <w:proofErr w:type="spellStart"/>
-      <w:r>
-        <w:rPr>
-          <w:i/>
-        </w:rPr>
-        <w:t>contactDB</w:t>
-      </w:r>
-      <w:proofErr w:type="spellEnd"/>
-      <w:r>
-        <w:rPr>
-          <w:i/>
-        </w:rPr>
-        <w:t xml:space="preserve"> = </w:t>
-      </w:r>
-      <w:proofErr w:type="spellStart"/>
-      <w:r>
-        <w:rPr>
-          <w:i/>
-        </w:rPr>
-        <w:t>FMDatabase</w:t>
-      </w:r>
-      <w:proofErr w:type="spellEnd"/>
-      <w:r>
-        <w:rPr>
-          <w:i/>
-        </w:rPr>
-        <w:t xml:space="preserve">(path: </w:t>
-      </w:r>
-      <w:proofErr w:type="spellStart"/>
-      <w:r>
-        <w:rPr>
-          <w:i/>
-        </w:rPr>
-        <w:t>databasePath</w:t>
-      </w:r>
-      <w:proofErr w:type="spellEnd"/>
-      <w:r>
-        <w:rPr>
-          <w:i/>
-        </w:rPr>
-        <w:t xml:space="preserve"> as String)</w:t>
+      <w:r>
+        <w:rPr>
+          <w:i/>
+        </w:rPr>
+        <w:t>println("Results NOT found...")</w:t>
       </w:r>
     </w:p>
     <w:p>
@@ -12843,732 +9493,153 @@
         <w:rPr>
           <w:i/>
         </w:rPr>
-        <w:t xml:space="preserve">      </w:t>
-      </w:r>
-      <w:r>
-        <w:rPr>
-          <w:i/>
-        </w:rPr>
-        <w:t xml:space="preserve">  </w:t>
-      </w:r>
-      <w:proofErr w:type="gramStart"/>
-      <w:r>
-        <w:rPr>
-          <w:i/>
-        </w:rPr>
-        <w:t>let</w:t>
-      </w:r>
-      <w:proofErr w:type="gramEnd"/>
+        <w:t xml:space="preserve">        </w:t>
+      </w:r>
+      <w:r>
+        <w:rPr>
+          <w:i/>
+        </w:rPr>
+        <w:t>}</w:t>
+      </w:r>
+    </w:p>
+    <w:p>
+      <w:pPr>
+        <w:spacing w:after="0"/>
+        <w:ind w:left="360"/>
+        <w:rPr>
+          <w:i/>
+        </w:rPr>
+      </w:pPr>
+      <w:r>
+        <w:rPr>
+          <w:i/>
+        </w:rPr>
+        <w:t xml:space="preserve">        </w:t>
+      </w:r>
+      <w:r>
+        <w:rPr>
+          <w:i/>
+        </w:rPr>
+        <w:t>contactDB.close()</w:t>
+      </w:r>
+      <w:r>
+        <w:rPr>
+          <w:i/>
+        </w:rPr>
+        <w:t xml:space="preserve">     </w:t>
+      </w:r>
+    </w:p>
+    <w:p>
+      <w:pPr>
+        <w:ind w:left="360"/>
+        <w:rPr>
+          <w:i/>
+        </w:rPr>
+      </w:pPr>
+      <w:r>
+        <w:rPr>
+          <w:i/>
+        </w:rPr>
+        <w:t>}</w:t>
+      </w:r>
+    </w:p>
+    <w:p>
+      <w:pPr>
+        <w:spacing w:after="0"/>
+        <w:ind w:left="284"/>
+        <w:rPr>
+          <w:i/>
+        </w:rPr>
+      </w:pPr>
+      <w:r>
+        <w:rPr>
+          <w:i/>
+        </w:rPr>
+        <w:t xml:space="preserve">//Example of UPDATE statement; </w:t>
+      </w:r>
+      <w:r>
+        <w:rPr>
+          <w:i/>
+        </w:rPr>
+        <w:t>updating row in database</w:t>
+      </w:r>
+    </w:p>
+    <w:p>
+      <w:pPr>
+        <w:spacing w:after="0"/>
+        <w:ind w:left="360"/>
+        <w:rPr>
+          <w:i/>
+        </w:rPr>
+      </w:pPr>
+      <w:r>
+        <w:rPr>
+          <w:i/>
+        </w:rPr>
+        <w:t>func saveToDB(){</w:t>
+      </w:r>
+    </w:p>
+    <w:p>
+      <w:pPr>
+        <w:spacing w:after="0"/>
+        <w:ind w:left="360"/>
+        <w:rPr>
+          <w:i/>
+        </w:rPr>
+      </w:pPr>
+      <w:r>
+        <w:rPr>
+          <w:i/>
+        </w:rPr>
+        <w:t xml:space="preserve">        let contactDB = FMDatabase(path: databasePath as String)</w:t>
+      </w:r>
+    </w:p>
+    <w:p>
+      <w:pPr>
+        <w:spacing w:after="0"/>
+        <w:ind w:left="360"/>
+        <w:rPr>
+          <w:i/>
+        </w:rPr>
+      </w:pPr>
+      <w:r>
+        <w:rPr>
+          <w:i/>
+        </w:rPr>
+        <w:t xml:space="preserve">        let insertSQL = "UPDATE contacts SET name = ‘\(name.text)’ WHERE ID = 1 "</w:t>
+      </w:r>
+    </w:p>
+    <w:p>
+      <w:pPr>
+        <w:spacing w:after="0"/>
+        <w:ind w:left="360"/>
+        <w:rPr>
+          <w:i/>
+        </w:rPr>
+      </w:pPr>
+      <w:r>
+        <w:rPr>
+          <w:i/>
+        </w:rPr>
+        <w:t xml:space="preserve">       </w:t>
+      </w:r>
+      <w:r>
+        <w:rPr>
+          <w:i/>
+        </w:rPr>
+        <w:t xml:space="preserve"> let result = contactDB.executeUpdate(insertSQL,</w:t>
+      </w:r>
       <w:r>
         <w:rPr>
           <w:i/>
         </w:rPr>
         <w:t xml:space="preserve"> </w:t>
       </w:r>
-      <w:proofErr w:type="spellStart"/>
-      <w:r>
-        <w:rPr>
-          <w:i/>
-        </w:rPr>
-        <w:t>querySQL</w:t>
-      </w:r>
-      <w:proofErr w:type="spellEnd"/>
-      <w:r>
-        <w:rPr>
-          <w:i/>
-        </w:rPr>
-        <w:t xml:space="preserve"> = "SELECT street, city, province, postal, phone, email FROM CONTACTS WHERE ID = 1 "</w:t>
-      </w:r>
-    </w:p>
-    <w:p>
-      <w:pPr>
-        <w:spacing w:after="0"/>
-        <w:ind w:left="360"/>
-        <w:rPr>
-          <w:i/>
-        </w:rPr>
-      </w:pPr>
-      <w:r>
-        <w:rPr>
-          <w:i/>
-        </w:rPr>
-        <w:t xml:space="preserve">      </w:t>
-      </w:r>
-      <w:r>
-        <w:rPr>
-          <w:i/>
-        </w:rPr>
-        <w:t xml:space="preserve">  </w:t>
-      </w:r>
-      <w:proofErr w:type="gramStart"/>
-      <w:r>
-        <w:rPr>
-          <w:i/>
-        </w:rPr>
-        <w:t>let</w:t>
-      </w:r>
-      <w:proofErr w:type="gramEnd"/>
-      <w:r>
-        <w:rPr>
-          <w:i/>
-        </w:rPr>
-        <w:t xml:space="preserve"> </w:t>
-      </w:r>
-      <w:proofErr w:type="spellStart"/>
-      <w:r>
-        <w:rPr>
-          <w:i/>
-        </w:rPr>
-        <w:t>results:FMResultSet</w:t>
-      </w:r>
-      <w:proofErr w:type="spellEnd"/>
-      <w:r>
-        <w:rPr>
-          <w:i/>
-        </w:rPr>
-        <w:t xml:space="preserve">? = </w:t>
-      </w:r>
-      <w:proofErr w:type="spellStart"/>
-      <w:proofErr w:type="gramStart"/>
-      <w:r>
-        <w:rPr>
-          <w:i/>
-        </w:rPr>
-        <w:t>contactDB.executeQuery</w:t>
-      </w:r>
-      <w:proofErr w:type="spellEnd"/>
-      <w:r>
-        <w:rPr>
-          <w:i/>
-        </w:rPr>
-        <w:t>(</w:t>
-      </w:r>
-      <w:proofErr w:type="spellStart"/>
-      <w:proofErr w:type="gramEnd"/>
-      <w:r>
-        <w:rPr>
-          <w:i/>
-        </w:rPr>
-        <w:t>querySQL</w:t>
-      </w:r>
-      <w:proofErr w:type="spellEnd"/>
-      <w:r>
-        <w:rPr>
-          <w:i/>
-        </w:rPr>
-        <w:t>,</w:t>
-      </w:r>
-      <w:r>
-        <w:rPr>
-          <w:i/>
-        </w:rPr>
-        <w:t xml:space="preserve"> </w:t>
-      </w:r>
-      <w:proofErr w:type="spellStart"/>
-      <w:r>
-        <w:rPr>
-          <w:i/>
-        </w:rPr>
-        <w:t>withArgumentsInArray</w:t>
-      </w:r>
-      <w:proofErr w:type="spellEnd"/>
-      <w:r>
-        <w:rPr>
-          <w:i/>
-        </w:rPr>
-        <w:t>: nil)</w:t>
-      </w:r>
-    </w:p>
-    <w:p>
-      <w:pPr>
-        <w:spacing w:after="0"/>
-        <w:ind w:left="360"/>
-        <w:rPr>
-          <w:i/>
-        </w:rPr>
-      </w:pPr>
-      <w:r>
-        <w:rPr>
-          <w:i/>
-        </w:rPr>
-        <w:t xml:space="preserve">         </w:t>
-      </w:r>
-    </w:p>
-    <w:p>
-      <w:pPr>
-        <w:spacing w:after="0"/>
-        <w:ind w:left="360"/>
-        <w:rPr>
-          <w:i/>
-        </w:rPr>
-      </w:pPr>
-      <w:r>
-        <w:rPr>
-          <w:i/>
-        </w:rPr>
-        <w:t xml:space="preserve">        </w:t>
-      </w:r>
-      <w:proofErr w:type="gramStart"/>
-      <w:r>
-        <w:rPr>
-          <w:i/>
-        </w:rPr>
-        <w:t>if</w:t>
-      </w:r>
-      <w:proofErr w:type="gramEnd"/>
-      <w:r>
-        <w:rPr>
-          <w:i/>
-        </w:rPr>
-        <w:t xml:space="preserve"> </w:t>
-      </w:r>
-      <w:proofErr w:type="spellStart"/>
-      <w:r>
-        <w:rPr>
-          <w:i/>
-        </w:rPr>
-        <w:t>results?.</w:t>
-      </w:r>
-      <w:proofErr w:type="gramStart"/>
-      <w:r>
-        <w:rPr>
-          <w:i/>
-        </w:rPr>
-        <w:t>next</w:t>
-      </w:r>
-      <w:proofErr w:type="spellEnd"/>
-      <w:r>
-        <w:rPr>
-          <w:i/>
-        </w:rPr>
-        <w:t>(</w:t>
-      </w:r>
-      <w:proofErr w:type="gramEnd"/>
-      <w:r>
-        <w:rPr>
-          <w:i/>
-        </w:rPr>
-        <w:t>) == true {</w:t>
-      </w:r>
-    </w:p>
-    <w:p>
-      <w:pPr>
-        <w:spacing w:after="0"/>
-        <w:ind w:left="360"/>
-        <w:rPr>
-          <w:i/>
-        </w:rPr>
-      </w:pPr>
-      <w:r>
-        <w:rPr>
-          <w:i/>
-        </w:rPr>
-        <w:t xml:space="preserve">                </w:t>
-      </w:r>
-      <w:proofErr w:type="spellStart"/>
-      <w:r>
-        <w:rPr>
-          <w:i/>
-        </w:rPr>
-        <w:t>name.text</w:t>
-      </w:r>
-      <w:proofErr w:type="spellEnd"/>
-      <w:r>
-        <w:rPr>
-          <w:i/>
-        </w:rPr>
-        <w:t xml:space="preserve"> = results</w:t>
-      </w:r>
-      <w:proofErr w:type="gramStart"/>
-      <w:r>
-        <w:rPr>
-          <w:i/>
-        </w:rPr>
-        <w:t>?.</w:t>
-      </w:r>
-      <w:proofErr w:type="spellStart"/>
-      <w:r>
-        <w:rPr>
-          <w:i/>
-        </w:rPr>
-        <w:t>stringForColumn</w:t>
-      </w:r>
-      <w:proofErr w:type="spellEnd"/>
-      <w:r>
-        <w:rPr>
-          <w:i/>
-        </w:rPr>
-        <w:t>(</w:t>
-      </w:r>
-      <w:proofErr w:type="gramEnd"/>
-      <w:r>
-        <w:rPr>
-          <w:i/>
-        </w:rPr>
-        <w:t>“name")</w:t>
-      </w:r>
-    </w:p>
-    <w:p>
-      <w:pPr>
-        <w:spacing w:after="0"/>
-        <w:ind w:left="360"/>
-        <w:rPr>
-          <w:i/>
-        </w:rPr>
-      </w:pPr>
-      <w:r>
-        <w:rPr>
-          <w:i/>
-        </w:rPr>
-        <w:tab/>
-        <w:t xml:space="preserve">          </w:t>
-      </w:r>
-      <w:proofErr w:type="spellStart"/>
-      <w:proofErr w:type="gramStart"/>
-      <w:r>
-        <w:rPr>
-          <w:i/>
-        </w:rPr>
-        <w:t>p</w:t>
-      </w:r>
-      <w:r>
-        <w:rPr>
-          <w:i/>
-        </w:rPr>
-        <w:t>rintln</w:t>
-      </w:r>
-      <w:proofErr w:type="spellEnd"/>
-      <w:r>
-        <w:rPr>
-          <w:i/>
-        </w:rPr>
-        <w:t>(</w:t>
-      </w:r>
-      <w:proofErr w:type="gramEnd"/>
-      <w:r>
-        <w:rPr>
-          <w:i/>
-        </w:rPr>
-        <w:t>“Results found”)</w:t>
-      </w:r>
-    </w:p>
-    <w:p>
-      <w:pPr>
-        <w:spacing w:after="0"/>
-        <w:ind w:left="360"/>
-        <w:rPr>
-          <w:i/>
-        </w:rPr>
-      </w:pPr>
-      <w:r>
-        <w:rPr>
-          <w:i/>
-        </w:rPr>
-        <w:t xml:space="preserve">         </w:t>
-      </w:r>
-      <w:r>
-        <w:rPr>
-          <w:i/>
-        </w:rPr>
-        <w:t>} else {</w:t>
-      </w:r>
-    </w:p>
-    <w:p>
-      <w:pPr>
-        <w:spacing w:after="0"/>
-        <w:ind w:left="360"/>
-        <w:rPr>
-          <w:i/>
-        </w:rPr>
-      </w:pPr>
-      <w:r>
-        <w:rPr>
-          <w:i/>
-        </w:rPr>
-        <w:t xml:space="preserve">                </w:t>
-      </w:r>
-      <w:r>
-        <w:rPr>
-          <w:i/>
-        </w:rPr>
-        <w:t xml:space="preserve"> </w:t>
-      </w:r>
-      <w:proofErr w:type="spellStart"/>
-      <w:proofErr w:type="gramStart"/>
-      <w:r>
-        <w:rPr>
-          <w:i/>
-        </w:rPr>
-        <w:t>println</w:t>
-      </w:r>
-      <w:proofErr w:type="spellEnd"/>
-      <w:r>
-        <w:rPr>
-          <w:i/>
-        </w:rPr>
-        <w:t>(</w:t>
-      </w:r>
-      <w:proofErr w:type="gramEnd"/>
-      <w:r>
-        <w:rPr>
-          <w:i/>
-        </w:rPr>
-        <w:t>"Results NOT found...")</w:t>
-      </w:r>
-    </w:p>
-    <w:p>
-      <w:pPr>
-        <w:spacing w:after="0"/>
-        <w:ind w:left="360"/>
-        <w:rPr>
-          <w:i/>
-        </w:rPr>
-      </w:pPr>
-      <w:r>
-        <w:rPr>
-          <w:i/>
-        </w:rPr>
-        <w:t xml:space="preserve">        </w:t>
-      </w:r>
-      <w:r>
-        <w:rPr>
-          <w:i/>
-        </w:rPr>
-        <w:t>}</w:t>
-      </w:r>
-    </w:p>
-    <w:p>
-      <w:pPr>
-        <w:spacing w:after="0"/>
-        <w:ind w:left="360"/>
-        <w:rPr>
-          <w:i/>
-        </w:rPr>
-      </w:pPr>
-      <w:r>
-        <w:rPr>
-          <w:i/>
-        </w:rPr>
-        <w:t xml:space="preserve">        </w:t>
-      </w:r>
-      <w:proofErr w:type="spellStart"/>
-      <w:proofErr w:type="gramStart"/>
-      <w:r>
-        <w:rPr>
-          <w:i/>
-        </w:rPr>
-        <w:t>contactDB.close</w:t>
-      </w:r>
-      <w:proofErr w:type="spellEnd"/>
-      <w:r>
-        <w:rPr>
-          <w:i/>
-        </w:rPr>
-        <w:t>()</w:t>
-      </w:r>
-      <w:proofErr w:type="gramEnd"/>
-      <w:r>
-        <w:rPr>
-          <w:i/>
-        </w:rPr>
-        <w:t xml:space="preserve">     </w:t>
-      </w:r>
-    </w:p>
-    <w:p>
-      <w:pPr>
-        <w:ind w:left="360"/>
-        <w:rPr>
-          <w:i/>
-        </w:rPr>
-      </w:pPr>
-      <w:r>
-        <w:rPr>
-          <w:i/>
-        </w:rPr>
-        <w:t>}</w:t>
-      </w:r>
-    </w:p>
-    <w:p>
-      <w:pPr>
-        <w:spacing w:after="0"/>
-        <w:ind w:left="284"/>
-        <w:rPr>
-          <w:i/>
-        </w:rPr>
-      </w:pPr>
-      <w:r>
-        <w:rPr>
-          <w:i/>
-        </w:rPr>
-        <w:t xml:space="preserve">//Example of </w:t>
-      </w:r>
-      <w:r>
-        <w:rPr>
-          <w:i/>
-        </w:rPr>
-        <w:t xml:space="preserve">UPDATE </w:t>
-      </w:r>
-      <w:r>
-        <w:rPr>
-          <w:i/>
-        </w:rPr>
-        <w:t xml:space="preserve">statement; </w:t>
-      </w:r>
-      <w:r>
-        <w:rPr>
-          <w:i/>
-        </w:rPr>
-        <w:t>updating row in database</w:t>
-      </w:r>
-    </w:p>
-    <w:p>
-      <w:pPr>
-        <w:spacing w:after="0"/>
-        <w:ind w:left="360"/>
-        <w:rPr>
-          <w:i/>
-        </w:rPr>
-      </w:pPr>
-      <w:proofErr w:type="spellStart"/>
-      <w:proofErr w:type="gramStart"/>
-      <w:r>
-        <w:rPr>
-          <w:i/>
-        </w:rPr>
-        <w:t>func</w:t>
-      </w:r>
-      <w:proofErr w:type="spellEnd"/>
-      <w:proofErr w:type="gramEnd"/>
-      <w:r>
-        <w:rPr>
-          <w:i/>
-        </w:rPr>
-        <w:t xml:space="preserve"> </w:t>
-      </w:r>
-      <w:proofErr w:type="spellStart"/>
-      <w:r>
-        <w:rPr>
-          <w:i/>
-        </w:rPr>
-        <w:t>saveToDB</w:t>
-      </w:r>
-      <w:proofErr w:type="spellEnd"/>
-      <w:r>
-        <w:rPr>
-          <w:i/>
-        </w:rPr>
-        <w:t>(){</w:t>
-      </w:r>
-    </w:p>
-    <w:p>
-      <w:pPr>
-        <w:spacing w:after="0"/>
-        <w:ind w:left="360"/>
-        <w:rPr>
-          <w:i/>
-        </w:rPr>
-      </w:pPr>
-      <w:r>
-        <w:rPr>
-          <w:i/>
-        </w:rPr>
-        <w:t xml:space="preserve">        </w:t>
-      </w:r>
-      <w:proofErr w:type="gramStart"/>
-      <w:r>
-        <w:rPr>
-          <w:i/>
-        </w:rPr>
-        <w:t>let</w:t>
-      </w:r>
-      <w:proofErr w:type="gramEnd"/>
-      <w:r>
-        <w:rPr>
-          <w:i/>
-        </w:rPr>
-        <w:t xml:space="preserve"> </w:t>
-      </w:r>
-      <w:proofErr w:type="spellStart"/>
-      <w:r>
-        <w:rPr>
-          <w:i/>
-        </w:rPr>
-        <w:t>contactDB</w:t>
-      </w:r>
-      <w:proofErr w:type="spellEnd"/>
-      <w:r>
-        <w:rPr>
-          <w:i/>
-        </w:rPr>
-        <w:t xml:space="preserve"> = </w:t>
-      </w:r>
-      <w:proofErr w:type="spellStart"/>
-      <w:r>
-        <w:rPr>
-          <w:i/>
-        </w:rPr>
-        <w:t>FMDatabase</w:t>
-      </w:r>
-      <w:proofErr w:type="spellEnd"/>
-      <w:r>
-        <w:rPr>
-          <w:i/>
-        </w:rPr>
-        <w:t xml:space="preserve">(path: </w:t>
-      </w:r>
-      <w:proofErr w:type="spellStart"/>
-      <w:r>
-        <w:rPr>
-          <w:i/>
-        </w:rPr>
-        <w:t>databasePath</w:t>
-      </w:r>
-      <w:proofErr w:type="spellEnd"/>
-      <w:r>
-        <w:rPr>
-          <w:i/>
-        </w:rPr>
-        <w:t xml:space="preserve"> as String)</w:t>
-      </w:r>
-    </w:p>
-    <w:p>
-      <w:pPr>
-        <w:spacing w:after="0"/>
-        <w:ind w:left="360"/>
-        <w:rPr>
-          <w:i/>
-        </w:rPr>
-      </w:pPr>
-      <w:r>
-        <w:rPr>
-          <w:i/>
-        </w:rPr>
-        <w:t xml:space="preserve">        </w:t>
-      </w:r>
-      <w:proofErr w:type="gramStart"/>
-      <w:r>
-        <w:rPr>
-          <w:i/>
-        </w:rPr>
-        <w:t>let</w:t>
-      </w:r>
-      <w:proofErr w:type="gramEnd"/>
-      <w:r>
-        <w:rPr>
-          <w:i/>
-        </w:rPr>
-        <w:t xml:space="preserve"> </w:t>
-      </w:r>
-      <w:proofErr w:type="spellStart"/>
-      <w:r>
-        <w:rPr>
-          <w:i/>
-        </w:rPr>
-        <w:t>insertSQL</w:t>
-      </w:r>
-      <w:proofErr w:type="spellEnd"/>
-      <w:r>
-        <w:rPr>
-          <w:i/>
-        </w:rPr>
-        <w:t xml:space="preserve"> = "UPDATE contacts SET name = ‘\(</w:t>
-      </w:r>
-      <w:proofErr w:type="spellStart"/>
-      <w:r>
-        <w:rPr>
-          <w:i/>
-        </w:rPr>
-        <w:t>name.text</w:t>
-      </w:r>
-      <w:proofErr w:type="spellEnd"/>
-      <w:r>
-        <w:rPr>
-          <w:i/>
-        </w:rPr>
-        <w:t>)’ WHERE ID = 1 "</w:t>
-      </w:r>
-    </w:p>
-    <w:p>
-      <w:pPr>
-        <w:spacing w:after="0"/>
-        <w:ind w:left="360"/>
-        <w:rPr>
-          <w:i/>
-        </w:rPr>
-      </w:pPr>
-      <w:r>
-        <w:rPr>
-          <w:i/>
-        </w:rPr>
-        <w:t xml:space="preserve">       </w:t>
-      </w:r>
-      <w:r>
-        <w:rPr>
-          <w:i/>
-        </w:rPr>
-        <w:t xml:space="preserve"> </w:t>
-      </w:r>
-      <w:proofErr w:type="gramStart"/>
-      <w:r>
-        <w:rPr>
-          <w:i/>
-        </w:rPr>
-        <w:t>let</w:t>
-      </w:r>
-      <w:proofErr w:type="gramEnd"/>
-      <w:r>
-        <w:rPr>
-          <w:i/>
-        </w:rPr>
-        <w:t xml:space="preserve"> result = </w:t>
-      </w:r>
-      <w:proofErr w:type="spellStart"/>
-      <w:r>
-        <w:rPr>
-          <w:i/>
-        </w:rPr>
-        <w:t>contactDB.executeUpdate</w:t>
-      </w:r>
-      <w:proofErr w:type="spellEnd"/>
-      <w:r>
-        <w:rPr>
-          <w:i/>
-        </w:rPr>
-        <w:t>(</w:t>
-      </w:r>
-      <w:proofErr w:type="spellStart"/>
-      <w:r>
-        <w:rPr>
-          <w:i/>
-        </w:rPr>
-        <w:t>insertSQL</w:t>
-      </w:r>
-      <w:proofErr w:type="spellEnd"/>
-      <w:r>
-        <w:rPr>
-          <w:i/>
-        </w:rPr>
-        <w:t>,</w:t>
-      </w:r>
-      <w:r>
-        <w:rPr>
-          <w:i/>
-        </w:rPr>
-        <w:t xml:space="preserve"> </w:t>
-      </w:r>
-      <w:proofErr w:type="spellStart"/>
-      <w:r>
-        <w:rPr>
-          <w:i/>
-        </w:rPr>
-        <w:t>withArgumentsInArray</w:t>
-      </w:r>
-      <w:proofErr w:type="spellEnd"/>
-      <w:r>
-        <w:rPr>
-          <w:i/>
-        </w:rPr>
-        <w:t>: nil)</w:t>
+      <w:r>
+        <w:rPr>
+          <w:i/>
+        </w:rPr>
+        <w:t>withArgumentsInArray: nil)</w:t>
       </w:r>
     </w:p>
     <w:p>
@@ -13604,23 +9675,7 @@
         <w:ind w:left="360"/>
       </w:pPr>
       <w:r>
-        <w:t xml:space="preserve">Refactoring does not work very well with </w:t>
-      </w:r>
-      <w:proofErr w:type="spellStart"/>
-      <w:r>
-        <w:t>XCode</w:t>
-      </w:r>
-      <w:proofErr w:type="spellEnd"/>
-      <w:r>
-        <w:t xml:space="preserve">. It usually only changes the file name and does not take into </w:t>
-      </w:r>
-      <w:proofErr w:type="gramStart"/>
-      <w:r>
-        <w:t>account</w:t>
-      </w:r>
-      <w:proofErr w:type="gramEnd"/>
-      <w:r>
-        <w:t xml:space="preserve"> other files. You have to do a manual find-and-replace. </w:t>
+        <w:t xml:space="preserve">Refactoring does not work very well with XCode. It usually only changes the file name and does not take into account other files. You have to do a manual find-and-replace. </w:t>
       </w:r>
     </w:p>
     <w:p>
@@ -13631,15 +9686,7 @@
         <w:t>Before doing any major refactoring, you can save the curre</w:t>
       </w:r>
       <w:r>
-        <w:t xml:space="preserve">nt state of your </w:t>
-      </w:r>
-      <w:proofErr w:type="spellStart"/>
-      <w:r>
-        <w:t>XCode</w:t>
-      </w:r>
-      <w:proofErr w:type="spellEnd"/>
-      <w:r>
-        <w:t xml:space="preserve"> project.</w:t>
+        <w:t>nt state of your XCode project.</w:t>
       </w:r>
     </w:p>
     <w:p>
@@ -14090,7 +10137,6 @@
         </wp:anchor>
       </w:drawing>
     </w:r>
-    <w:proofErr w:type="gramStart"/>
     <w:r>
       <w:rPr>
         <w:rFonts w:asciiTheme="majorHAnsi" w:hAnsiTheme="majorHAnsi"/>
@@ -14100,7 +10146,6 @@
       </w:rPr>
       <w:t>iOS</w:t>
     </w:r>
-    <w:proofErr w:type="gramEnd"/>
     <w:r>
       <w:rPr>
         <w:b/>
@@ -15549,6 +11594,7 @@
   <w:style w:type="character" w:default="1" w:styleId="DefaultParagraphFont">
     <w:name w:val="Default Paragraph Font"/>
     <w:uiPriority w:val="1"/>
+    <w:semiHidden/>
     <w:unhideWhenUsed/>
   </w:style>
   <w:style w:type="table" w:default="1" w:styleId="TableNormal">
@@ -16174,6 +12220,7 @@
   <w:style w:type="character" w:default="1" w:styleId="DefaultParagraphFont">
     <w:name w:val="Default Paragraph Font"/>
     <w:uiPriority w:val="1"/>
+    <w:semiHidden/>
     <w:unhideWhenUsed/>
   </w:style>
   <w:style w:type="table" w:default="1" w:styleId="TableNormal">
@@ -16824,7 +12871,7 @@
 </file>
 
 <file path=customXml/itemProps1.xml><?xml version="1.0" encoding="utf-8"?>
-<ds:datastoreItem xmlns:ds="http://schemas.openxmlformats.org/officeDocument/2006/customXml" ds:itemID="{CA5F91BC-2CA5-4DAC-8759-034D8EBEA0A6}">
+<ds:datastoreItem xmlns:ds="http://schemas.openxmlformats.org/officeDocument/2006/customXml" ds:itemID="{C463E725-3A3F-403F-874B-03B9BBBD12E9}">
   <ds:schemaRefs>
     <ds:schemaRef ds:uri="http://schemas.openxmlformats.org/officeDocument/2006/bibliography"/>
   </ds:schemaRefs>
